--- a/08_Tag 08/PA-Bericht_0.8_Cvetkovic_David.docx
+++ b/08_Tag 08/PA-Bericht_0.8_Cvetkovic_David.docx
@@ -543,7 +543,7 @@
       <w:pPr>
         <w:pStyle w:val="Beschriftung"/>
       </w:pPr>
-      <w:bookmarkStart w:id="2" w:name="_Toc160013767"/>
+      <w:bookmarkStart w:id="2" w:name="_Toc160030275"/>
       <w:r>
         <w:t xml:space="preserve">Tabelle </w:t>
       </w:r>
@@ -637,7 +637,7 @@
         </w:rPr>
         <w:fldChar w:fldCharType="separate"/>
       </w:r>
-      <w:hyperlink w:anchor="_Toc160013818" w:history="1">
+      <w:hyperlink w:anchor="_Toc160030353" w:history="1">
         <w:r>
           <w:rPr>
             <w:rStyle w:val="Hyperlink"/>
@@ -664,7 +664,7 @@
             <w:noProof/>
             <w:webHidden/>
           </w:rPr>
-          <w:instrText xml:space="preserve"> PAGEREF _Toc160013818 \h </w:instrText>
+          <w:instrText xml:space="preserve"> PAGEREF _Toc160030353 \h </w:instrText>
         </w:r>
         <w:r>
           <w:rPr>
@@ -710,7 +710,7 @@
           <w14:ligatures w14:val="standardContextual"/>
         </w:rPr>
       </w:pPr>
-      <w:hyperlink w:anchor="_Toc160013819" w:history="1">
+      <w:hyperlink w:anchor="_Toc160030354" w:history="1">
         <w:r>
           <w:rPr>
             <w:rStyle w:val="Hyperlink"/>
@@ -737,7 +737,7 @@
             <w:noProof/>
             <w:webHidden/>
           </w:rPr>
-          <w:instrText xml:space="preserve"> PAGEREF _Toc160013819 \h </w:instrText>
+          <w:instrText xml:space="preserve"> PAGEREF _Toc160030354 \h </w:instrText>
         </w:r>
         <w:r>
           <w:rPr>
@@ -784,7 +784,7 @@
           <w14:ligatures w14:val="standardContextual"/>
         </w:rPr>
       </w:pPr>
-      <w:hyperlink w:anchor="_Toc160013820" w:history="1">
+      <w:hyperlink w:anchor="_Toc160030355" w:history="1">
         <w:r>
           <w:rPr>
             <w:rStyle w:val="Hyperlink"/>
@@ -811,7 +811,7 @@
             <w:noProof/>
             <w:webHidden/>
           </w:rPr>
-          <w:instrText xml:space="preserve"> PAGEREF _Toc160013820 \h </w:instrText>
+          <w:instrText xml:space="preserve"> PAGEREF _Toc160030355 \h </w:instrText>
         </w:r>
         <w:r>
           <w:rPr>
@@ -858,7 +858,7 @@
           <w14:ligatures w14:val="standardContextual"/>
         </w:rPr>
       </w:pPr>
-      <w:hyperlink w:anchor="_Toc160013821" w:history="1">
+      <w:hyperlink w:anchor="_Toc160030356" w:history="1">
         <w:r>
           <w:rPr>
             <w:rStyle w:val="Hyperlink"/>
@@ -885,7 +885,7 @@
             <w:noProof/>
             <w:webHidden/>
           </w:rPr>
-          <w:instrText xml:space="preserve"> PAGEREF _Toc160013821 \h </w:instrText>
+          <w:instrText xml:space="preserve"> PAGEREF _Toc160030356 \h </w:instrText>
         </w:r>
         <w:r>
           <w:rPr>
@@ -932,7 +932,7 @@
           <w14:ligatures w14:val="standardContextual"/>
         </w:rPr>
       </w:pPr>
-      <w:hyperlink w:anchor="_Toc160013822" w:history="1">
+      <w:hyperlink w:anchor="_Toc160030357" w:history="1">
         <w:r>
           <w:rPr>
             <w:rStyle w:val="Hyperlink"/>
@@ -959,7 +959,7 @@
             <w:noProof/>
             <w:webHidden/>
           </w:rPr>
-          <w:instrText xml:space="preserve"> PAGEREF _Toc160013822 \h </w:instrText>
+          <w:instrText xml:space="preserve"> PAGEREF _Toc160030357 \h </w:instrText>
         </w:r>
         <w:r>
           <w:rPr>
@@ -1006,7 +1006,7 @@
           <w14:ligatures w14:val="standardContextual"/>
         </w:rPr>
       </w:pPr>
-      <w:hyperlink w:anchor="_Toc160013823" w:history="1">
+      <w:hyperlink w:anchor="_Toc160030358" w:history="1">
         <w:r>
           <w:rPr>
             <w:rStyle w:val="Hyperlink"/>
@@ -1033,7 +1033,7 @@
             <w:noProof/>
             <w:webHidden/>
           </w:rPr>
-          <w:instrText xml:space="preserve"> PAGEREF _Toc160013823 \h </w:instrText>
+          <w:instrText xml:space="preserve"> PAGEREF _Toc160030358 \h </w:instrText>
         </w:r>
         <w:r>
           <w:rPr>
@@ -1080,7 +1080,7 @@
           <w14:ligatures w14:val="standardContextual"/>
         </w:rPr>
       </w:pPr>
-      <w:hyperlink w:anchor="_Toc160013824" w:history="1">
+      <w:hyperlink w:anchor="_Toc160030359" w:history="1">
         <w:r>
           <w:rPr>
             <w:rStyle w:val="Hyperlink"/>
@@ -1107,7 +1107,7 @@
             <w:noProof/>
             <w:webHidden/>
           </w:rPr>
-          <w:instrText xml:space="preserve"> PAGEREF _Toc160013824 \h </w:instrText>
+          <w:instrText xml:space="preserve"> PAGEREF _Toc160030359 \h </w:instrText>
         </w:r>
         <w:r>
           <w:rPr>
@@ -1154,7 +1154,7 @@
           <w14:ligatures w14:val="standardContextual"/>
         </w:rPr>
       </w:pPr>
-      <w:hyperlink w:anchor="_Toc160013825" w:history="1">
+      <w:hyperlink w:anchor="_Toc160030360" w:history="1">
         <w:r>
           <w:rPr>
             <w:rStyle w:val="Hyperlink"/>
@@ -1181,7 +1181,7 @@
             <w:noProof/>
             <w:webHidden/>
           </w:rPr>
-          <w:instrText xml:space="preserve"> PAGEREF _Toc160013825 \h </w:instrText>
+          <w:instrText xml:space="preserve"> PAGEREF _Toc160030360 \h </w:instrText>
         </w:r>
         <w:r>
           <w:rPr>
@@ -1227,7 +1227,7 @@
           <w14:ligatures w14:val="standardContextual"/>
         </w:rPr>
       </w:pPr>
-      <w:hyperlink w:anchor="_Toc160013826" w:history="1">
+      <w:hyperlink w:anchor="_Toc160030361" w:history="1">
         <w:r>
           <w:rPr>
             <w:rStyle w:val="Hyperlink"/>
@@ -1254,7 +1254,7 @@
             <w:noProof/>
             <w:webHidden/>
           </w:rPr>
-          <w:instrText xml:space="preserve"> PAGEREF _Toc160013826 \h </w:instrText>
+          <w:instrText xml:space="preserve"> PAGEREF _Toc160030361 \h </w:instrText>
         </w:r>
         <w:r>
           <w:rPr>
@@ -1301,7 +1301,7 @@
           <w14:ligatures w14:val="standardContextual"/>
         </w:rPr>
       </w:pPr>
-      <w:hyperlink w:anchor="_Toc160013827" w:history="1">
+      <w:hyperlink w:anchor="_Toc160030362" w:history="1">
         <w:r>
           <w:rPr>
             <w:rStyle w:val="Hyperlink"/>
@@ -1328,7 +1328,7 @@
             <w:noProof/>
             <w:webHidden/>
           </w:rPr>
-          <w:instrText xml:space="preserve"> PAGEREF _Toc160013827 \h </w:instrText>
+          <w:instrText xml:space="preserve"> PAGEREF _Toc160030362 \h </w:instrText>
         </w:r>
         <w:r>
           <w:rPr>
@@ -1375,7 +1375,7 @@
           <w14:ligatures w14:val="standardContextual"/>
         </w:rPr>
       </w:pPr>
-      <w:hyperlink w:anchor="_Toc160013828" w:history="1">
+      <w:hyperlink w:anchor="_Toc160030363" w:history="1">
         <w:r>
           <w:rPr>
             <w:rStyle w:val="Hyperlink"/>
@@ -1402,7 +1402,7 @@
             <w:noProof/>
             <w:webHidden/>
           </w:rPr>
-          <w:instrText xml:space="preserve"> PAGEREF _Toc160013828 \h </w:instrText>
+          <w:instrText xml:space="preserve"> PAGEREF _Toc160030363 \h </w:instrText>
         </w:r>
         <w:r>
           <w:rPr>
@@ -1449,7 +1449,7 @@
           <w14:ligatures w14:val="standardContextual"/>
         </w:rPr>
       </w:pPr>
-      <w:hyperlink w:anchor="_Toc160013829" w:history="1">
+      <w:hyperlink w:anchor="_Toc160030364" w:history="1">
         <w:r>
           <w:rPr>
             <w:rStyle w:val="Hyperlink"/>
@@ -1476,7 +1476,7 @@
             <w:noProof/>
             <w:webHidden/>
           </w:rPr>
-          <w:instrText xml:space="preserve"> PAGEREF _Toc160013829 \h </w:instrText>
+          <w:instrText xml:space="preserve"> PAGEREF _Toc160030364 \h </w:instrText>
         </w:r>
         <w:r>
           <w:rPr>
@@ -1522,7 +1522,7 @@
           <w14:ligatures w14:val="standardContextual"/>
         </w:rPr>
       </w:pPr>
-      <w:hyperlink w:anchor="_Toc160013830" w:history="1">
+      <w:hyperlink w:anchor="_Toc160030365" w:history="1">
         <w:r>
           <w:rPr>
             <w:rStyle w:val="Hyperlink"/>
@@ -1549,7 +1549,7 @@
             <w:noProof/>
             <w:webHidden/>
           </w:rPr>
-          <w:instrText xml:space="preserve"> PAGEREF _Toc160013830 \h </w:instrText>
+          <w:instrText xml:space="preserve"> PAGEREF _Toc160030365 \h </w:instrText>
         </w:r>
         <w:r>
           <w:rPr>
@@ -1595,7 +1595,7 @@
           <w14:ligatures w14:val="standardContextual"/>
         </w:rPr>
       </w:pPr>
-      <w:hyperlink w:anchor="_Toc160013831" w:history="1">
+      <w:hyperlink w:anchor="_Toc160030366" w:history="1">
         <w:r>
           <w:rPr>
             <w:rStyle w:val="Hyperlink"/>
@@ -1622,7 +1622,7 @@
             <w:noProof/>
             <w:webHidden/>
           </w:rPr>
-          <w:instrText xml:space="preserve"> PAGEREF _Toc160013831 \h </w:instrText>
+          <w:instrText xml:space="preserve"> PAGEREF _Toc160030366 \h </w:instrText>
         </w:r>
         <w:r>
           <w:rPr>
@@ -1668,7 +1668,7 @@
           <w14:ligatures w14:val="standardContextual"/>
         </w:rPr>
       </w:pPr>
-      <w:hyperlink w:anchor="_Toc160013832" w:history="1">
+      <w:hyperlink w:anchor="_Toc160030367" w:history="1">
         <w:r>
           <w:rPr>
             <w:rStyle w:val="Hyperlink"/>
@@ -1695,7 +1695,7 @@
             <w:noProof/>
             <w:webHidden/>
           </w:rPr>
-          <w:instrText xml:space="preserve"> PAGEREF _Toc160013832 \h </w:instrText>
+          <w:instrText xml:space="preserve"> PAGEREF _Toc160030367 \h </w:instrText>
         </w:r>
         <w:r>
           <w:rPr>
@@ -1742,7 +1742,7 @@
           <w14:ligatures w14:val="standardContextual"/>
         </w:rPr>
       </w:pPr>
-      <w:hyperlink w:anchor="_Toc160013833" w:history="1">
+      <w:hyperlink w:anchor="_Toc160030368" w:history="1">
         <w:r>
           <w:rPr>
             <w:rStyle w:val="Hyperlink"/>
@@ -1769,7 +1769,7 @@
             <w:noProof/>
             <w:webHidden/>
           </w:rPr>
-          <w:instrText xml:space="preserve"> PAGEREF _Toc160013833 \h </w:instrText>
+          <w:instrText xml:space="preserve"> PAGEREF _Toc160030368 \h </w:instrText>
         </w:r>
         <w:r>
           <w:rPr>
@@ -1815,7 +1815,7 @@
           <w14:ligatures w14:val="standardContextual"/>
         </w:rPr>
       </w:pPr>
-      <w:hyperlink w:anchor="_Toc160013834" w:history="1">
+      <w:hyperlink w:anchor="_Toc160030369" w:history="1">
         <w:r>
           <w:rPr>
             <w:rStyle w:val="Hyperlink"/>
@@ -1842,7 +1842,7 @@
             <w:noProof/>
             <w:webHidden/>
           </w:rPr>
-          <w:instrText xml:space="preserve"> PAGEREF _Toc160013834 \h </w:instrText>
+          <w:instrText xml:space="preserve"> PAGEREF _Toc160030369 \h </w:instrText>
         </w:r>
         <w:r>
           <w:rPr>
@@ -1889,7 +1889,7 @@
           <w14:ligatures w14:val="standardContextual"/>
         </w:rPr>
       </w:pPr>
-      <w:hyperlink w:anchor="_Toc160013835" w:history="1">
+      <w:hyperlink w:anchor="_Toc160030370" w:history="1">
         <w:r>
           <w:rPr>
             <w:rStyle w:val="Hyperlink"/>
@@ -1916,7 +1916,7 @@
             <w:noProof/>
             <w:webHidden/>
           </w:rPr>
-          <w:instrText xml:space="preserve"> PAGEREF _Toc160013835 \h </w:instrText>
+          <w:instrText xml:space="preserve"> PAGEREF _Toc160030370 \h </w:instrText>
         </w:r>
         <w:r>
           <w:rPr>
@@ -1963,7 +1963,7 @@
           <w14:ligatures w14:val="standardContextual"/>
         </w:rPr>
       </w:pPr>
-      <w:hyperlink w:anchor="_Toc160013836" w:history="1">
+      <w:hyperlink w:anchor="_Toc160030371" w:history="1">
         <w:r>
           <w:rPr>
             <w:rStyle w:val="Hyperlink"/>
@@ -1990,7 +1990,7 @@
             <w:noProof/>
             <w:webHidden/>
           </w:rPr>
-          <w:instrText xml:space="preserve"> PAGEREF _Toc160013836 \h </w:instrText>
+          <w:instrText xml:space="preserve"> PAGEREF _Toc160030371 \h </w:instrText>
         </w:r>
         <w:r>
           <w:rPr>
@@ -2037,7 +2037,7 @@
           <w14:ligatures w14:val="standardContextual"/>
         </w:rPr>
       </w:pPr>
-      <w:hyperlink w:anchor="_Toc160013837" w:history="1">
+      <w:hyperlink w:anchor="_Toc160030372" w:history="1">
         <w:r>
           <w:rPr>
             <w:rStyle w:val="Hyperlink"/>
@@ -2064,7 +2064,7 @@
             <w:noProof/>
             <w:webHidden/>
           </w:rPr>
-          <w:instrText xml:space="preserve"> PAGEREF _Toc160013837 \h </w:instrText>
+          <w:instrText xml:space="preserve"> PAGEREF _Toc160030372 \h </w:instrText>
         </w:r>
         <w:r>
           <w:rPr>
@@ -2111,7 +2111,7 @@
           <w14:ligatures w14:val="standardContextual"/>
         </w:rPr>
       </w:pPr>
-      <w:hyperlink w:anchor="_Toc160013838" w:history="1">
+      <w:hyperlink w:anchor="_Toc160030373" w:history="1">
         <w:r>
           <w:rPr>
             <w:rStyle w:val="Hyperlink"/>
@@ -2138,7 +2138,7 @@
             <w:noProof/>
             <w:webHidden/>
           </w:rPr>
-          <w:instrText xml:space="preserve"> PAGEREF _Toc160013838 \h </w:instrText>
+          <w:instrText xml:space="preserve"> PAGEREF _Toc160030373 \h </w:instrText>
         </w:r>
         <w:r>
           <w:rPr>
@@ -2185,7 +2185,7 @@
           <w14:ligatures w14:val="standardContextual"/>
         </w:rPr>
       </w:pPr>
-      <w:hyperlink w:anchor="_Toc160013839" w:history="1">
+      <w:hyperlink w:anchor="_Toc160030374" w:history="1">
         <w:r>
           <w:rPr>
             <w:rStyle w:val="Hyperlink"/>
@@ -2212,7 +2212,7 @@
             <w:noProof/>
             <w:webHidden/>
           </w:rPr>
-          <w:instrText xml:space="preserve"> PAGEREF _Toc160013839 \h </w:instrText>
+          <w:instrText xml:space="preserve"> PAGEREF _Toc160030374 \h </w:instrText>
         </w:r>
         <w:r>
           <w:rPr>
@@ -2259,7 +2259,7 @@
           <w14:ligatures w14:val="standardContextual"/>
         </w:rPr>
       </w:pPr>
-      <w:hyperlink w:anchor="_Toc160013840" w:history="1">
+      <w:hyperlink w:anchor="_Toc160030375" w:history="1">
         <w:r>
           <w:rPr>
             <w:rStyle w:val="Hyperlink"/>
@@ -2286,7 +2286,7 @@
             <w:noProof/>
             <w:webHidden/>
           </w:rPr>
-          <w:instrText xml:space="preserve"> PAGEREF _Toc160013840 \h </w:instrText>
+          <w:instrText xml:space="preserve"> PAGEREF _Toc160030375 \h </w:instrText>
         </w:r>
         <w:r>
           <w:rPr>
@@ -2333,7 +2333,7 @@
           <w14:ligatures w14:val="standardContextual"/>
         </w:rPr>
       </w:pPr>
-      <w:hyperlink w:anchor="_Toc160013841" w:history="1">
+      <w:hyperlink w:anchor="_Toc160030376" w:history="1">
         <w:r>
           <w:rPr>
             <w:rStyle w:val="Hyperlink"/>
@@ -2360,7 +2360,7 @@
             <w:noProof/>
             <w:webHidden/>
           </w:rPr>
-          <w:instrText xml:space="preserve"> PAGEREF _Toc160013841 \h </w:instrText>
+          <w:instrText xml:space="preserve"> PAGEREF _Toc160030376 \h </w:instrText>
         </w:r>
         <w:r>
           <w:rPr>
@@ -2407,7 +2407,7 @@
           <w14:ligatures w14:val="standardContextual"/>
         </w:rPr>
       </w:pPr>
-      <w:hyperlink w:anchor="_Toc160013842" w:history="1">
+      <w:hyperlink w:anchor="_Toc160030377" w:history="1">
         <w:r>
           <w:rPr>
             <w:rStyle w:val="Hyperlink"/>
@@ -2434,7 +2434,7 @@
             <w:noProof/>
             <w:webHidden/>
           </w:rPr>
-          <w:instrText xml:space="preserve"> PAGEREF _Toc160013842 \h </w:instrText>
+          <w:instrText xml:space="preserve"> PAGEREF _Toc160030377 \h </w:instrText>
         </w:r>
         <w:r>
           <w:rPr>
@@ -2454,7 +2454,7 @@
             <w:noProof/>
             <w:webHidden/>
           </w:rPr>
-          <w:t>14</w:t>
+          <w:t>15</w:t>
         </w:r>
         <w:r>
           <w:rPr>
@@ -2481,7 +2481,7 @@
           <w14:ligatures w14:val="standardContextual"/>
         </w:rPr>
       </w:pPr>
-      <w:hyperlink w:anchor="_Toc160013843" w:history="1">
+      <w:hyperlink w:anchor="_Toc160030378" w:history="1">
         <w:r>
           <w:rPr>
             <w:rStyle w:val="Hyperlink"/>
@@ -2508,7 +2508,7 @@
             <w:noProof/>
             <w:webHidden/>
           </w:rPr>
-          <w:instrText xml:space="preserve"> PAGEREF _Toc160013843 \h </w:instrText>
+          <w:instrText xml:space="preserve"> PAGEREF _Toc160030378 \h </w:instrText>
         </w:r>
         <w:r>
           <w:rPr>
@@ -2528,7 +2528,7 @@
             <w:noProof/>
             <w:webHidden/>
           </w:rPr>
-          <w:t>14</w:t>
+          <w:t>15</w:t>
         </w:r>
         <w:r>
           <w:rPr>
@@ -2555,7 +2555,7 @@
           <w14:ligatures w14:val="standardContextual"/>
         </w:rPr>
       </w:pPr>
-      <w:hyperlink w:anchor="_Toc160013844" w:history="1">
+      <w:hyperlink w:anchor="_Toc160030379" w:history="1">
         <w:r>
           <w:rPr>
             <w:rStyle w:val="Hyperlink"/>
@@ -2582,7 +2582,7 @@
             <w:noProof/>
             <w:webHidden/>
           </w:rPr>
-          <w:instrText xml:space="preserve"> PAGEREF _Toc160013844 \h </w:instrText>
+          <w:instrText xml:space="preserve"> PAGEREF _Toc160030379 \h </w:instrText>
         </w:r>
         <w:r>
           <w:rPr>
@@ -2602,7 +2602,7 @@
             <w:noProof/>
             <w:webHidden/>
           </w:rPr>
-          <w:t>14</w:t>
+          <w:t>15</w:t>
         </w:r>
         <w:r>
           <w:rPr>
@@ -2629,7 +2629,7 @@
           <w14:ligatures w14:val="standardContextual"/>
         </w:rPr>
       </w:pPr>
-      <w:hyperlink w:anchor="_Toc160013845" w:history="1">
+      <w:hyperlink w:anchor="_Toc160030380" w:history="1">
         <w:r>
           <w:rPr>
             <w:rStyle w:val="Hyperlink"/>
@@ -2656,7 +2656,7 @@
             <w:noProof/>
             <w:webHidden/>
           </w:rPr>
-          <w:instrText xml:space="preserve"> PAGEREF _Toc160013845 \h </w:instrText>
+          <w:instrText xml:space="preserve"> PAGEREF _Toc160030380 \h </w:instrText>
         </w:r>
         <w:r>
           <w:rPr>
@@ -2676,7 +2676,7 @@
             <w:noProof/>
             <w:webHidden/>
           </w:rPr>
-          <w:t>15</w:t>
+          <w:t>16</w:t>
         </w:r>
         <w:r>
           <w:rPr>
@@ -2702,7 +2702,7 @@
           <w14:ligatures w14:val="standardContextual"/>
         </w:rPr>
       </w:pPr>
-      <w:hyperlink w:anchor="_Toc160013846" w:history="1">
+      <w:hyperlink w:anchor="_Toc160030381" w:history="1">
         <w:r>
           <w:rPr>
             <w:rStyle w:val="Hyperlink"/>
@@ -2729,7 +2729,7 @@
             <w:noProof/>
             <w:webHidden/>
           </w:rPr>
-          <w:instrText xml:space="preserve"> PAGEREF _Toc160013846 \h </w:instrText>
+          <w:instrText xml:space="preserve"> PAGEREF _Toc160030381 \h </w:instrText>
         </w:r>
         <w:r>
           <w:rPr>
@@ -2749,7 +2749,7 @@
             <w:noProof/>
             <w:webHidden/>
           </w:rPr>
-          <w:t>15</w:t>
+          <w:t>16</w:t>
         </w:r>
         <w:r>
           <w:rPr>
@@ -2776,7 +2776,7 @@
           <w14:ligatures w14:val="standardContextual"/>
         </w:rPr>
       </w:pPr>
-      <w:hyperlink w:anchor="_Toc160013847" w:history="1">
+      <w:hyperlink w:anchor="_Toc160030382" w:history="1">
         <w:r>
           <w:rPr>
             <w:rStyle w:val="Hyperlink"/>
@@ -2803,7 +2803,7 @@
             <w:noProof/>
             <w:webHidden/>
           </w:rPr>
-          <w:instrText xml:space="preserve"> PAGEREF _Toc160013847 \h </w:instrText>
+          <w:instrText xml:space="preserve"> PAGEREF _Toc160030382 \h </w:instrText>
         </w:r>
         <w:r>
           <w:rPr>
@@ -2823,7 +2823,7 @@
             <w:noProof/>
             <w:webHidden/>
           </w:rPr>
-          <w:t>15</w:t>
+          <w:t>16</w:t>
         </w:r>
         <w:r>
           <w:rPr>
@@ -2850,7 +2850,7 @@
           <w14:ligatures w14:val="standardContextual"/>
         </w:rPr>
       </w:pPr>
-      <w:hyperlink w:anchor="_Toc160013848" w:history="1">
+      <w:hyperlink w:anchor="_Toc160030383" w:history="1">
         <w:r>
           <w:rPr>
             <w:rStyle w:val="Hyperlink"/>
@@ -2877,7 +2877,7 @@
             <w:noProof/>
             <w:webHidden/>
           </w:rPr>
-          <w:instrText xml:space="preserve"> PAGEREF _Toc160013848 \h </w:instrText>
+          <w:instrText xml:space="preserve"> PAGEREF _Toc160030383 \h </w:instrText>
         </w:r>
         <w:r>
           <w:rPr>
@@ -2897,7 +2897,7 @@
             <w:noProof/>
             <w:webHidden/>
           </w:rPr>
-          <w:t>15</w:t>
+          <w:t>16</w:t>
         </w:r>
         <w:r>
           <w:rPr>
@@ -2924,7 +2924,7 @@
           <w14:ligatures w14:val="standardContextual"/>
         </w:rPr>
       </w:pPr>
-      <w:hyperlink w:anchor="_Toc160013849" w:history="1">
+      <w:hyperlink w:anchor="_Toc160030384" w:history="1">
         <w:r>
           <w:rPr>
             <w:rStyle w:val="Hyperlink"/>
@@ -2951,7 +2951,7 @@
             <w:noProof/>
             <w:webHidden/>
           </w:rPr>
-          <w:instrText xml:space="preserve"> PAGEREF _Toc160013849 \h </w:instrText>
+          <w:instrText xml:space="preserve"> PAGEREF _Toc160030384 \h </w:instrText>
         </w:r>
         <w:r>
           <w:rPr>
@@ -2971,7 +2971,7 @@
             <w:noProof/>
             <w:webHidden/>
           </w:rPr>
-          <w:t>15</w:t>
+          <w:t>16</w:t>
         </w:r>
         <w:r>
           <w:rPr>
@@ -2997,7 +2997,7 @@
           <w14:ligatures w14:val="standardContextual"/>
         </w:rPr>
       </w:pPr>
-      <w:hyperlink w:anchor="_Toc160013850" w:history="1">
+      <w:hyperlink w:anchor="_Toc160030385" w:history="1">
         <w:r>
           <w:rPr>
             <w:rStyle w:val="Hyperlink"/>
@@ -3024,7 +3024,7 @@
             <w:noProof/>
             <w:webHidden/>
           </w:rPr>
-          <w:instrText xml:space="preserve"> PAGEREF _Toc160013850 \h </w:instrText>
+          <w:instrText xml:space="preserve"> PAGEREF _Toc160030385 \h </w:instrText>
         </w:r>
         <w:r>
           <w:rPr>
@@ -3044,7 +3044,7 @@
             <w:noProof/>
             <w:webHidden/>
           </w:rPr>
-          <w:t>16</w:t>
+          <w:t>17</w:t>
         </w:r>
         <w:r>
           <w:rPr>
@@ -3071,7 +3071,7 @@
           <w14:ligatures w14:val="standardContextual"/>
         </w:rPr>
       </w:pPr>
-      <w:hyperlink w:anchor="_Toc160013851" w:history="1">
+      <w:hyperlink w:anchor="_Toc160030386" w:history="1">
         <w:r>
           <w:rPr>
             <w:rStyle w:val="Hyperlink"/>
@@ -3098,7 +3098,7 @@
             <w:noProof/>
             <w:webHidden/>
           </w:rPr>
-          <w:instrText xml:space="preserve"> PAGEREF _Toc160013851 \h </w:instrText>
+          <w:instrText xml:space="preserve"> PAGEREF _Toc160030386 \h </w:instrText>
         </w:r>
         <w:r>
           <w:rPr>
@@ -3118,7 +3118,7 @@
             <w:noProof/>
             <w:webHidden/>
           </w:rPr>
-          <w:t>16</w:t>
+          <w:t>17</w:t>
         </w:r>
         <w:r>
           <w:rPr>
@@ -3144,7 +3144,7 @@
           <w14:ligatures w14:val="standardContextual"/>
         </w:rPr>
       </w:pPr>
-      <w:hyperlink w:anchor="_Toc160013852" w:history="1">
+      <w:hyperlink w:anchor="_Toc160030387" w:history="1">
         <w:r>
           <w:rPr>
             <w:rStyle w:val="Hyperlink"/>
@@ -3171,7 +3171,7 @@
             <w:noProof/>
             <w:webHidden/>
           </w:rPr>
-          <w:instrText xml:space="preserve"> PAGEREF _Toc160013852 \h </w:instrText>
+          <w:instrText xml:space="preserve"> PAGEREF _Toc160030387 \h </w:instrText>
         </w:r>
         <w:r>
           <w:rPr>
@@ -3191,7 +3191,7 @@
             <w:noProof/>
             <w:webHidden/>
           </w:rPr>
-          <w:t>16</w:t>
+          <w:t>17</w:t>
         </w:r>
         <w:r>
           <w:rPr>
@@ -3217,7 +3217,7 @@
           <w14:ligatures w14:val="standardContextual"/>
         </w:rPr>
       </w:pPr>
-      <w:hyperlink w:anchor="_Toc160013853" w:history="1">
+      <w:hyperlink w:anchor="_Toc160030388" w:history="1">
         <w:r>
           <w:rPr>
             <w:rStyle w:val="Hyperlink"/>
@@ -3244,7 +3244,7 @@
             <w:noProof/>
             <w:webHidden/>
           </w:rPr>
-          <w:instrText xml:space="preserve"> PAGEREF _Toc160013853 \h </w:instrText>
+          <w:instrText xml:space="preserve"> PAGEREF _Toc160030388 \h </w:instrText>
         </w:r>
         <w:r>
           <w:rPr>
@@ -3264,7 +3264,7 @@
             <w:noProof/>
             <w:webHidden/>
           </w:rPr>
-          <w:t>16</w:t>
+          <w:t>17</w:t>
         </w:r>
         <w:r>
           <w:rPr>
@@ -3290,7 +3290,7 @@
           <w14:ligatures w14:val="standardContextual"/>
         </w:rPr>
       </w:pPr>
-      <w:hyperlink w:anchor="_Toc160013854" w:history="1">
+      <w:hyperlink w:anchor="_Toc160030389" w:history="1">
         <w:r>
           <w:rPr>
             <w:rStyle w:val="Hyperlink"/>
@@ -3317,7 +3317,7 @@
             <w:noProof/>
             <w:webHidden/>
           </w:rPr>
-          <w:instrText xml:space="preserve"> PAGEREF _Toc160013854 \h </w:instrText>
+          <w:instrText xml:space="preserve"> PAGEREF _Toc160030389 \h </w:instrText>
         </w:r>
         <w:r>
           <w:rPr>
@@ -3337,7 +3337,7 @@
             <w:noProof/>
             <w:webHidden/>
           </w:rPr>
-          <w:t>17</w:t>
+          <w:t>18</w:t>
         </w:r>
         <w:r>
           <w:rPr>
@@ -3364,7 +3364,7 @@
           <w14:ligatures w14:val="standardContextual"/>
         </w:rPr>
       </w:pPr>
-      <w:hyperlink w:anchor="_Toc160013855" w:history="1">
+      <w:hyperlink w:anchor="_Toc160030390" w:history="1">
         <w:r>
           <w:rPr>
             <w:rStyle w:val="Hyperlink"/>
@@ -3391,7 +3391,7 @@
             <w:noProof/>
             <w:webHidden/>
           </w:rPr>
-          <w:instrText xml:space="preserve"> PAGEREF _Toc160013855 \h </w:instrText>
+          <w:instrText xml:space="preserve"> PAGEREF _Toc160030390 \h </w:instrText>
         </w:r>
         <w:r>
           <w:rPr>
@@ -3411,7 +3411,7 @@
             <w:noProof/>
             <w:webHidden/>
           </w:rPr>
-          <w:t>17</w:t>
+          <w:t>18</w:t>
         </w:r>
         <w:r>
           <w:rPr>
@@ -3437,7 +3437,7 @@
           <w14:ligatures w14:val="standardContextual"/>
         </w:rPr>
       </w:pPr>
-      <w:hyperlink w:anchor="_Toc160013856" w:history="1">
+      <w:hyperlink w:anchor="_Toc160030391" w:history="1">
         <w:r>
           <w:rPr>
             <w:rStyle w:val="Hyperlink"/>
@@ -3464,7 +3464,7 @@
             <w:noProof/>
             <w:webHidden/>
           </w:rPr>
-          <w:instrText xml:space="preserve"> PAGEREF _Toc160013856 \h </w:instrText>
+          <w:instrText xml:space="preserve"> PAGEREF _Toc160030391 \h </w:instrText>
         </w:r>
         <w:r>
           <w:rPr>
@@ -3484,7 +3484,7 @@
             <w:noProof/>
             <w:webHidden/>
           </w:rPr>
-          <w:t>17</w:t>
+          <w:t>18</w:t>
         </w:r>
         <w:r>
           <w:rPr>
@@ -3510,7 +3510,7 @@
           <w14:ligatures w14:val="standardContextual"/>
         </w:rPr>
       </w:pPr>
-      <w:hyperlink w:anchor="_Toc160013857" w:history="1">
+      <w:hyperlink w:anchor="_Toc160030392" w:history="1">
         <w:r>
           <w:rPr>
             <w:rStyle w:val="Hyperlink"/>
@@ -3537,7 +3537,7 @@
             <w:noProof/>
             <w:webHidden/>
           </w:rPr>
-          <w:instrText xml:space="preserve"> PAGEREF _Toc160013857 \h </w:instrText>
+          <w:instrText xml:space="preserve"> PAGEREF _Toc160030392 \h </w:instrText>
         </w:r>
         <w:r>
           <w:rPr>
@@ -3557,7 +3557,7 @@
             <w:noProof/>
             <w:webHidden/>
           </w:rPr>
-          <w:t>17</w:t>
+          <w:t>18</w:t>
         </w:r>
         <w:r>
           <w:rPr>
@@ -3583,7 +3583,7 @@
           <w14:ligatures w14:val="standardContextual"/>
         </w:rPr>
       </w:pPr>
-      <w:hyperlink w:anchor="_Toc160013858" w:history="1">
+      <w:hyperlink w:anchor="_Toc160030393" w:history="1">
         <w:r>
           <w:rPr>
             <w:rStyle w:val="Hyperlink"/>
@@ -3610,7 +3610,7 @@
             <w:noProof/>
             <w:webHidden/>
           </w:rPr>
-          <w:instrText xml:space="preserve"> PAGEREF _Toc160013858 \h </w:instrText>
+          <w:instrText xml:space="preserve"> PAGEREF _Toc160030393 \h </w:instrText>
         </w:r>
         <w:r>
           <w:rPr>
@@ -3630,7 +3630,7 @@
             <w:noProof/>
             <w:webHidden/>
           </w:rPr>
-          <w:t>17</w:t>
+          <w:t>18</w:t>
         </w:r>
         <w:r>
           <w:rPr>
@@ -3656,7 +3656,7 @@
           <w14:ligatures w14:val="standardContextual"/>
         </w:rPr>
       </w:pPr>
-      <w:hyperlink w:anchor="_Toc160013859" w:history="1">
+      <w:hyperlink w:anchor="_Toc160030394" w:history="1">
         <w:r>
           <w:rPr>
             <w:rStyle w:val="Hyperlink"/>
@@ -3683,7 +3683,7 @@
             <w:noProof/>
             <w:webHidden/>
           </w:rPr>
-          <w:instrText xml:space="preserve"> PAGEREF _Toc160013859 \h </w:instrText>
+          <w:instrText xml:space="preserve"> PAGEREF _Toc160030394 \h </w:instrText>
         </w:r>
         <w:r>
           <w:rPr>
@@ -3703,7 +3703,7 @@
             <w:noProof/>
             <w:webHidden/>
           </w:rPr>
-          <w:t>17</w:t>
+          <w:t>18</w:t>
         </w:r>
         <w:r>
           <w:rPr>
@@ -3730,7 +3730,7 @@
           <w14:ligatures w14:val="standardContextual"/>
         </w:rPr>
       </w:pPr>
-      <w:hyperlink w:anchor="_Toc160013860" w:history="1">
+      <w:hyperlink w:anchor="_Toc160030395" w:history="1">
         <w:r>
           <w:rPr>
             <w:rStyle w:val="Hyperlink"/>
@@ -3757,7 +3757,7 @@
             <w:noProof/>
             <w:webHidden/>
           </w:rPr>
-          <w:instrText xml:space="preserve"> PAGEREF _Toc160013860 \h </w:instrText>
+          <w:instrText xml:space="preserve"> PAGEREF _Toc160030395 \h </w:instrText>
         </w:r>
         <w:r>
           <w:rPr>
@@ -3777,7 +3777,7 @@
             <w:noProof/>
             <w:webHidden/>
           </w:rPr>
-          <w:t>18</w:t>
+          <w:t>19</w:t>
         </w:r>
         <w:r>
           <w:rPr>
@@ -3803,7 +3803,7 @@
           <w14:ligatures w14:val="standardContextual"/>
         </w:rPr>
       </w:pPr>
-      <w:hyperlink w:anchor="_Toc160013861" w:history="1">
+      <w:hyperlink w:anchor="_Toc160030396" w:history="1">
         <w:r>
           <w:rPr>
             <w:rStyle w:val="Hyperlink"/>
@@ -3830,7 +3830,7 @@
             <w:noProof/>
             <w:webHidden/>
           </w:rPr>
-          <w:instrText xml:space="preserve"> PAGEREF _Toc160013861 \h </w:instrText>
+          <w:instrText xml:space="preserve"> PAGEREF _Toc160030396 \h </w:instrText>
         </w:r>
         <w:r>
           <w:rPr>
@@ -3850,7 +3850,7 @@
             <w:noProof/>
             <w:webHidden/>
           </w:rPr>
-          <w:t>18</w:t>
+          <w:t>19</w:t>
         </w:r>
         <w:r>
           <w:rPr>
@@ -3876,7 +3876,7 @@
           <w14:ligatures w14:val="standardContextual"/>
         </w:rPr>
       </w:pPr>
-      <w:hyperlink w:anchor="_Toc160013862" w:history="1">
+      <w:hyperlink w:anchor="_Toc160030397" w:history="1">
         <w:r>
           <w:rPr>
             <w:rStyle w:val="Hyperlink"/>
@@ -3903,7 +3903,7 @@
             <w:noProof/>
             <w:webHidden/>
           </w:rPr>
-          <w:instrText xml:space="preserve"> PAGEREF _Toc160013862 \h </w:instrText>
+          <w:instrText xml:space="preserve"> PAGEREF _Toc160030397 \h </w:instrText>
         </w:r>
         <w:r>
           <w:rPr>
@@ -3923,7 +3923,7 @@
             <w:noProof/>
             <w:webHidden/>
           </w:rPr>
-          <w:t>19</w:t>
+          <w:t>20</w:t>
         </w:r>
         <w:r>
           <w:rPr>
@@ -3949,7 +3949,7 @@
           <w14:ligatures w14:val="standardContextual"/>
         </w:rPr>
       </w:pPr>
-      <w:hyperlink w:anchor="_Toc160013863" w:history="1">
+      <w:hyperlink w:anchor="_Toc160030398" w:history="1">
         <w:r>
           <w:rPr>
             <w:rStyle w:val="Hyperlink"/>
@@ -3976,7 +3976,7 @@
             <w:noProof/>
             <w:webHidden/>
           </w:rPr>
-          <w:instrText xml:space="preserve"> PAGEREF _Toc160013863 \h </w:instrText>
+          <w:instrText xml:space="preserve"> PAGEREF _Toc160030398 \h </w:instrText>
         </w:r>
         <w:r>
           <w:rPr>
@@ -3996,7 +3996,7 @@
             <w:noProof/>
             <w:webHidden/>
           </w:rPr>
-          <w:t>19</w:t>
+          <w:t>20</w:t>
         </w:r>
         <w:r>
           <w:rPr>
@@ -4022,7 +4022,7 @@
           <w14:ligatures w14:val="standardContextual"/>
         </w:rPr>
       </w:pPr>
-      <w:hyperlink w:anchor="_Toc160013864" w:history="1">
+      <w:hyperlink w:anchor="_Toc160030399" w:history="1">
         <w:r>
           <w:rPr>
             <w:rStyle w:val="Hyperlink"/>
@@ -4049,7 +4049,7 @@
             <w:noProof/>
             <w:webHidden/>
           </w:rPr>
-          <w:instrText xml:space="preserve"> PAGEREF _Toc160013864 \h </w:instrText>
+          <w:instrText xml:space="preserve"> PAGEREF _Toc160030399 \h </w:instrText>
         </w:r>
         <w:r>
           <w:rPr>
@@ -4069,7 +4069,7 @@
             <w:noProof/>
             <w:webHidden/>
           </w:rPr>
-          <w:t>20</w:t>
+          <w:t>21</w:t>
         </w:r>
         <w:r>
           <w:rPr>
@@ -4095,7 +4095,7 @@
           <w14:ligatures w14:val="standardContextual"/>
         </w:rPr>
       </w:pPr>
-      <w:hyperlink w:anchor="_Toc160013865" w:history="1">
+      <w:hyperlink w:anchor="_Toc160030400" w:history="1">
         <w:r>
           <w:rPr>
             <w:rStyle w:val="Hyperlink"/>
@@ -4122,7 +4122,7 @@
             <w:noProof/>
             <w:webHidden/>
           </w:rPr>
-          <w:instrText xml:space="preserve"> PAGEREF _Toc160013865 \h </w:instrText>
+          <w:instrText xml:space="preserve"> PAGEREF _Toc160030400 \h </w:instrText>
         </w:r>
         <w:r>
           <w:rPr>
@@ -4142,7 +4142,7 @@
             <w:noProof/>
             <w:webHidden/>
           </w:rPr>
-          <w:t>20</w:t>
+          <w:t>21</w:t>
         </w:r>
         <w:r>
           <w:rPr>
@@ -4168,7 +4168,7 @@
           <w14:ligatures w14:val="standardContextual"/>
         </w:rPr>
       </w:pPr>
-      <w:hyperlink w:anchor="_Toc160013866" w:history="1">
+      <w:hyperlink w:anchor="_Toc160030401" w:history="1">
         <w:r>
           <w:rPr>
             <w:rStyle w:val="Hyperlink"/>
@@ -4195,7 +4195,7 @@
             <w:noProof/>
             <w:webHidden/>
           </w:rPr>
-          <w:instrText xml:space="preserve"> PAGEREF _Toc160013866 \h </w:instrText>
+          <w:instrText xml:space="preserve"> PAGEREF _Toc160030401 \h </w:instrText>
         </w:r>
         <w:r>
           <w:rPr>
@@ -4215,7 +4215,7 @@
             <w:noProof/>
             <w:webHidden/>
           </w:rPr>
-          <w:t>22</w:t>
+          <w:t>23</w:t>
         </w:r>
         <w:r>
           <w:rPr>
@@ -4242,7 +4242,7 @@
           <w14:ligatures w14:val="standardContextual"/>
         </w:rPr>
       </w:pPr>
-      <w:hyperlink w:anchor="_Toc160013867" w:history="1">
+      <w:hyperlink w:anchor="_Toc160030402" w:history="1">
         <w:r>
           <w:rPr>
             <w:rStyle w:val="Hyperlink"/>
@@ -4269,7 +4269,7 @@
             <w:noProof/>
             <w:webHidden/>
           </w:rPr>
-          <w:instrText xml:space="preserve"> PAGEREF _Toc160013867 \h </w:instrText>
+          <w:instrText xml:space="preserve"> PAGEREF _Toc160030402 \h </w:instrText>
         </w:r>
         <w:r>
           <w:rPr>
@@ -4289,7 +4289,7 @@
             <w:noProof/>
             <w:webHidden/>
           </w:rPr>
-          <w:t>25</w:t>
+          <w:t>26</w:t>
         </w:r>
         <w:r>
           <w:rPr>
@@ -4316,7 +4316,7 @@
           <w14:ligatures w14:val="standardContextual"/>
         </w:rPr>
       </w:pPr>
-      <w:hyperlink w:anchor="_Toc160013868" w:history="1">
+      <w:hyperlink w:anchor="_Toc160030403" w:history="1">
         <w:r>
           <w:rPr>
             <w:rStyle w:val="Hyperlink"/>
@@ -4343,7 +4343,7 @@
             <w:noProof/>
             <w:webHidden/>
           </w:rPr>
-          <w:instrText xml:space="preserve"> PAGEREF _Toc160013868 \h </w:instrText>
+          <w:instrText xml:space="preserve"> PAGEREF _Toc160030403 \h </w:instrText>
         </w:r>
         <w:r>
           <w:rPr>
@@ -4363,7 +4363,7 @@
             <w:noProof/>
             <w:webHidden/>
           </w:rPr>
-          <w:t>26</w:t>
+          <w:t>27</w:t>
         </w:r>
         <w:r>
           <w:rPr>
@@ -4389,7 +4389,7 @@
           <w14:ligatures w14:val="standardContextual"/>
         </w:rPr>
       </w:pPr>
-      <w:hyperlink w:anchor="_Toc160013869" w:history="1">
+      <w:hyperlink w:anchor="_Toc160030404" w:history="1">
         <w:r>
           <w:rPr>
             <w:rStyle w:val="Hyperlink"/>
@@ -4416,7 +4416,7 @@
             <w:noProof/>
             <w:webHidden/>
           </w:rPr>
-          <w:instrText xml:space="preserve"> PAGEREF _Toc160013869 \h </w:instrText>
+          <w:instrText xml:space="preserve"> PAGEREF _Toc160030404 \h </w:instrText>
         </w:r>
         <w:r>
           <w:rPr>
@@ -4436,7 +4436,7 @@
             <w:noProof/>
             <w:webHidden/>
           </w:rPr>
-          <w:t>26</w:t>
+          <w:t>27</w:t>
         </w:r>
         <w:r>
           <w:rPr>
@@ -4462,7 +4462,7 @@
           <w14:ligatures w14:val="standardContextual"/>
         </w:rPr>
       </w:pPr>
-      <w:hyperlink w:anchor="_Toc160013870" w:history="1">
+      <w:hyperlink w:anchor="_Toc160030405" w:history="1">
         <w:r>
           <w:rPr>
             <w:rStyle w:val="Hyperlink"/>
@@ -4489,7 +4489,7 @@
             <w:noProof/>
             <w:webHidden/>
           </w:rPr>
-          <w:instrText xml:space="preserve"> PAGEREF _Toc160013870 \h </w:instrText>
+          <w:instrText xml:space="preserve"> PAGEREF _Toc160030405 \h </w:instrText>
         </w:r>
         <w:r>
           <w:rPr>
@@ -4509,7 +4509,7 @@
             <w:noProof/>
             <w:webHidden/>
           </w:rPr>
-          <w:t>26</w:t>
+          <w:t>27</w:t>
         </w:r>
         <w:r>
           <w:rPr>
@@ -4535,7 +4535,7 @@
           <w14:ligatures w14:val="standardContextual"/>
         </w:rPr>
       </w:pPr>
-      <w:hyperlink w:anchor="_Toc160013871" w:history="1">
+      <w:hyperlink w:anchor="_Toc160030406" w:history="1">
         <w:r>
           <w:rPr>
             <w:rStyle w:val="Hyperlink"/>
@@ -4562,7 +4562,7 @@
             <w:noProof/>
             <w:webHidden/>
           </w:rPr>
-          <w:instrText xml:space="preserve"> PAGEREF _Toc160013871 \h </w:instrText>
+          <w:instrText xml:space="preserve"> PAGEREF _Toc160030406 \h </w:instrText>
         </w:r>
         <w:r>
           <w:rPr>
@@ -4582,7 +4582,7 @@
             <w:noProof/>
             <w:webHidden/>
           </w:rPr>
-          <w:t>26</w:t>
+          <w:t>27</w:t>
         </w:r>
         <w:r>
           <w:rPr>
@@ -4608,7 +4608,7 @@
           <w14:ligatures w14:val="standardContextual"/>
         </w:rPr>
       </w:pPr>
-      <w:hyperlink w:anchor="_Toc160013872" w:history="1">
+      <w:hyperlink w:anchor="_Toc160030407" w:history="1">
         <w:r>
           <w:rPr>
             <w:rStyle w:val="Hyperlink"/>
@@ -4635,7 +4635,7 @@
             <w:noProof/>
             <w:webHidden/>
           </w:rPr>
-          <w:instrText xml:space="preserve"> PAGEREF _Toc160013872 \h </w:instrText>
+          <w:instrText xml:space="preserve"> PAGEREF _Toc160030407 \h </w:instrText>
         </w:r>
         <w:r>
           <w:rPr>
@@ -4655,7 +4655,7 @@
             <w:noProof/>
             <w:webHidden/>
           </w:rPr>
-          <w:t>26</w:t>
+          <w:t>27</w:t>
         </w:r>
         <w:r>
           <w:rPr>
@@ -4681,7 +4681,7 @@
           <w14:ligatures w14:val="standardContextual"/>
         </w:rPr>
       </w:pPr>
-      <w:hyperlink w:anchor="_Toc160013873" w:history="1">
+      <w:hyperlink w:anchor="_Toc160030408" w:history="1">
         <w:r>
           <w:rPr>
             <w:rStyle w:val="Hyperlink"/>
@@ -4708,7 +4708,7 @@
             <w:noProof/>
             <w:webHidden/>
           </w:rPr>
-          <w:instrText xml:space="preserve"> PAGEREF _Toc160013873 \h </w:instrText>
+          <w:instrText xml:space="preserve"> PAGEREF _Toc160030408 \h </w:instrText>
         </w:r>
         <w:r>
           <w:rPr>
@@ -4728,7 +4728,7 @@
             <w:noProof/>
             <w:webHidden/>
           </w:rPr>
-          <w:t>27</w:t>
+          <w:t>28</w:t>
         </w:r>
         <w:r>
           <w:rPr>
@@ -4754,7 +4754,7 @@
           <w14:ligatures w14:val="standardContextual"/>
         </w:rPr>
       </w:pPr>
-      <w:hyperlink w:anchor="_Toc160013874" w:history="1">
+      <w:hyperlink w:anchor="_Toc160030409" w:history="1">
         <w:r>
           <w:rPr>
             <w:rStyle w:val="Hyperlink"/>
@@ -4781,7 +4781,7 @@
             <w:noProof/>
             <w:webHidden/>
           </w:rPr>
-          <w:instrText xml:space="preserve"> PAGEREF _Toc160013874 \h </w:instrText>
+          <w:instrText xml:space="preserve"> PAGEREF _Toc160030409 \h </w:instrText>
         </w:r>
         <w:r>
           <w:rPr>
@@ -4801,7 +4801,7 @@
             <w:noProof/>
             <w:webHidden/>
           </w:rPr>
-          <w:t>27</w:t>
+          <w:t>28</w:t>
         </w:r>
         <w:r>
           <w:rPr>
@@ -4827,7 +4827,7 @@
           <w14:ligatures w14:val="standardContextual"/>
         </w:rPr>
       </w:pPr>
-      <w:hyperlink w:anchor="_Toc160013875" w:history="1">
+      <w:hyperlink w:anchor="_Toc160030410" w:history="1">
         <w:r>
           <w:rPr>
             <w:rStyle w:val="Hyperlink"/>
@@ -4854,7 +4854,7 @@
             <w:noProof/>
             <w:webHidden/>
           </w:rPr>
-          <w:instrText xml:space="preserve"> PAGEREF _Toc160013875 \h </w:instrText>
+          <w:instrText xml:space="preserve"> PAGEREF _Toc160030410 \h </w:instrText>
         </w:r>
         <w:r>
           <w:rPr>
@@ -4874,7 +4874,7 @@
             <w:noProof/>
             <w:webHidden/>
           </w:rPr>
-          <w:t>30</w:t>
+          <w:t>31</w:t>
         </w:r>
         <w:r>
           <w:rPr>
@@ -4900,7 +4900,7 @@
           <w14:ligatures w14:val="standardContextual"/>
         </w:rPr>
       </w:pPr>
-      <w:hyperlink w:anchor="_Toc160013876" w:history="1">
+      <w:hyperlink w:anchor="_Toc160030411" w:history="1">
         <w:r>
           <w:rPr>
             <w:rStyle w:val="Hyperlink"/>
@@ -4927,7 +4927,7 @@
             <w:noProof/>
             <w:webHidden/>
           </w:rPr>
-          <w:instrText xml:space="preserve"> PAGEREF _Toc160013876 \h </w:instrText>
+          <w:instrText xml:space="preserve"> PAGEREF _Toc160030411 \h </w:instrText>
         </w:r>
         <w:r>
           <w:rPr>
@@ -4947,7 +4947,7 @@
             <w:noProof/>
             <w:webHidden/>
           </w:rPr>
-          <w:t>31</w:t>
+          <w:t>32</w:t>
         </w:r>
         <w:r>
           <w:rPr>
@@ -4974,7 +4974,7 @@
           <w14:ligatures w14:val="standardContextual"/>
         </w:rPr>
       </w:pPr>
-      <w:hyperlink w:anchor="_Toc160013877" w:history="1">
+      <w:hyperlink w:anchor="_Toc160030412" w:history="1">
         <w:r>
           <w:rPr>
             <w:rStyle w:val="Hyperlink"/>
@@ -5001,7 +5001,7 @@
             <w:noProof/>
             <w:webHidden/>
           </w:rPr>
-          <w:instrText xml:space="preserve"> PAGEREF _Toc160013877 \h </w:instrText>
+          <w:instrText xml:space="preserve"> PAGEREF _Toc160030412 \h </w:instrText>
         </w:r>
         <w:r>
           <w:rPr>
@@ -5021,7 +5021,7 @@
             <w:noProof/>
             <w:webHidden/>
           </w:rPr>
-          <w:t>31</w:t>
+          <w:t>32</w:t>
         </w:r>
         <w:r>
           <w:rPr>
@@ -5048,7 +5048,7 @@
           <w14:ligatures w14:val="standardContextual"/>
         </w:rPr>
       </w:pPr>
-      <w:hyperlink w:anchor="_Toc160013878" w:history="1">
+      <w:hyperlink w:anchor="_Toc160030413" w:history="1">
         <w:r>
           <w:rPr>
             <w:rStyle w:val="Hyperlink"/>
@@ -5075,7 +5075,7 @@
             <w:noProof/>
             <w:webHidden/>
           </w:rPr>
-          <w:instrText xml:space="preserve"> PAGEREF _Toc160013878 \h </w:instrText>
+          <w:instrText xml:space="preserve"> PAGEREF _Toc160030413 \h </w:instrText>
         </w:r>
         <w:r>
           <w:rPr>
@@ -5095,7 +5095,7 @@
             <w:noProof/>
             <w:webHidden/>
           </w:rPr>
-          <w:t>31</w:t>
+          <w:t>32</w:t>
         </w:r>
         <w:r>
           <w:rPr>
@@ -5121,7 +5121,7 @@
           <w14:ligatures w14:val="standardContextual"/>
         </w:rPr>
       </w:pPr>
-      <w:hyperlink w:anchor="_Toc160013879" w:history="1">
+      <w:hyperlink w:anchor="_Toc160030414" w:history="1">
         <w:r>
           <w:rPr>
             <w:rStyle w:val="Hyperlink"/>
@@ -5148,7 +5148,7 @@
             <w:noProof/>
             <w:webHidden/>
           </w:rPr>
-          <w:instrText xml:space="preserve"> PAGEREF _Toc160013879 \h </w:instrText>
+          <w:instrText xml:space="preserve"> PAGEREF _Toc160030414 \h </w:instrText>
         </w:r>
         <w:r>
           <w:rPr>
@@ -5168,7 +5168,7 @@
             <w:noProof/>
             <w:webHidden/>
           </w:rPr>
-          <w:t>32</w:t>
+          <w:t>33</w:t>
         </w:r>
         <w:r>
           <w:rPr>
@@ -5194,7 +5194,7 @@
           <w14:ligatures w14:val="standardContextual"/>
         </w:rPr>
       </w:pPr>
-      <w:hyperlink w:anchor="_Toc160013880" w:history="1">
+      <w:hyperlink w:anchor="_Toc160030415" w:history="1">
         <w:r>
           <w:rPr>
             <w:rStyle w:val="Hyperlink"/>
@@ -5221,7 +5221,7 @@
             <w:noProof/>
             <w:webHidden/>
           </w:rPr>
-          <w:instrText xml:space="preserve"> PAGEREF _Toc160013880 \h </w:instrText>
+          <w:instrText xml:space="preserve"> PAGEREF _Toc160030415 \h </w:instrText>
         </w:r>
         <w:r>
           <w:rPr>
@@ -5241,7 +5241,7 @@
             <w:noProof/>
             <w:webHidden/>
           </w:rPr>
-          <w:t>35</w:t>
+          <w:t>36</w:t>
         </w:r>
         <w:r>
           <w:rPr>
@@ -5267,7 +5267,7 @@
           <w14:ligatures w14:val="standardContextual"/>
         </w:rPr>
       </w:pPr>
-      <w:hyperlink w:anchor="_Toc160013881" w:history="1">
+      <w:hyperlink w:anchor="_Toc160030416" w:history="1">
         <w:r>
           <w:rPr>
             <w:rStyle w:val="Hyperlink"/>
@@ -5294,7 +5294,7 @@
             <w:noProof/>
             <w:webHidden/>
           </w:rPr>
-          <w:instrText xml:space="preserve"> PAGEREF _Toc160013881 \h </w:instrText>
+          <w:instrText xml:space="preserve"> PAGEREF _Toc160030416 \h </w:instrText>
         </w:r>
         <w:r>
           <w:rPr>
@@ -5314,7 +5314,7 @@
             <w:noProof/>
             <w:webHidden/>
           </w:rPr>
-          <w:t>40</w:t>
+          <w:t>41</w:t>
         </w:r>
         <w:r>
           <w:rPr>
@@ -5341,7 +5341,7 @@
           <w14:ligatures w14:val="standardContextual"/>
         </w:rPr>
       </w:pPr>
-      <w:hyperlink w:anchor="_Toc160013882" w:history="1">
+      <w:hyperlink w:anchor="_Toc160030417" w:history="1">
         <w:r>
           <w:rPr>
             <w:rStyle w:val="Hyperlink"/>
@@ -5368,7 +5368,7 @@
             <w:noProof/>
             <w:webHidden/>
           </w:rPr>
-          <w:instrText xml:space="preserve"> PAGEREF _Toc160013882 \h </w:instrText>
+          <w:instrText xml:space="preserve"> PAGEREF _Toc160030417 \h </w:instrText>
         </w:r>
         <w:r>
           <w:rPr>
@@ -5388,7 +5388,7 @@
             <w:noProof/>
             <w:webHidden/>
           </w:rPr>
-          <w:t>43</w:t>
+          <w:t>45</w:t>
         </w:r>
         <w:r>
           <w:rPr>
@@ -5414,7 +5414,7 @@
           <w14:ligatures w14:val="standardContextual"/>
         </w:rPr>
       </w:pPr>
-      <w:hyperlink w:anchor="_Toc160013883" w:history="1">
+      <w:hyperlink w:anchor="_Toc160030418" w:history="1">
         <w:r>
           <w:rPr>
             <w:rStyle w:val="Hyperlink"/>
@@ -5441,7 +5441,7 @@
             <w:noProof/>
             <w:webHidden/>
           </w:rPr>
-          <w:instrText xml:space="preserve"> PAGEREF _Toc160013883 \h </w:instrText>
+          <w:instrText xml:space="preserve"> PAGEREF _Toc160030418 \h </w:instrText>
         </w:r>
         <w:r>
           <w:rPr>
@@ -5461,7 +5461,7 @@
             <w:noProof/>
             <w:webHidden/>
           </w:rPr>
-          <w:t>44</w:t>
+          <w:t>46</w:t>
         </w:r>
         <w:r>
           <w:rPr>
@@ -5487,7 +5487,7 @@
           <w14:ligatures w14:val="standardContextual"/>
         </w:rPr>
       </w:pPr>
-      <w:hyperlink w:anchor="_Toc160013884" w:history="1">
+      <w:hyperlink w:anchor="_Toc160030419" w:history="1">
         <w:r>
           <w:rPr>
             <w:rStyle w:val="Hyperlink"/>
@@ -5514,7 +5514,7 @@
             <w:noProof/>
             <w:webHidden/>
           </w:rPr>
-          <w:instrText xml:space="preserve"> PAGEREF _Toc160013884 \h </w:instrText>
+          <w:instrText xml:space="preserve"> PAGEREF _Toc160030419 \h </w:instrText>
         </w:r>
         <w:r>
           <w:rPr>
@@ -5534,7 +5534,7 @@
             <w:noProof/>
             <w:webHidden/>
           </w:rPr>
-          <w:t>45</w:t>
+          <w:t>47</w:t>
         </w:r>
         <w:r>
           <w:rPr>
@@ -5560,7 +5560,7 @@
           <w14:ligatures w14:val="standardContextual"/>
         </w:rPr>
       </w:pPr>
-      <w:hyperlink w:anchor="_Toc160013885" w:history="1">
+      <w:hyperlink w:anchor="_Toc160030420" w:history="1">
         <w:r>
           <w:rPr>
             <w:rStyle w:val="Hyperlink"/>
@@ -5587,7 +5587,7 @@
             <w:noProof/>
             <w:webHidden/>
           </w:rPr>
-          <w:instrText xml:space="preserve"> PAGEREF _Toc160013885 \h </w:instrText>
+          <w:instrText xml:space="preserve"> PAGEREF _Toc160030420 \h </w:instrText>
         </w:r>
         <w:r>
           <w:rPr>
@@ -5607,7 +5607,7 @@
             <w:noProof/>
             <w:webHidden/>
           </w:rPr>
-          <w:t>48</w:t>
+          <w:t>49</w:t>
         </w:r>
         <w:r>
           <w:rPr>
@@ -5633,7 +5633,7 @@
           <w14:ligatures w14:val="standardContextual"/>
         </w:rPr>
       </w:pPr>
-      <w:hyperlink w:anchor="_Toc160013886" w:history="1">
+      <w:hyperlink w:anchor="_Toc160030421" w:history="1">
         <w:r>
           <w:rPr>
             <w:rStyle w:val="Hyperlink"/>
@@ -5660,7 +5660,7 @@
             <w:noProof/>
             <w:webHidden/>
           </w:rPr>
-          <w:instrText xml:space="preserve"> PAGEREF _Toc160013886 \h </w:instrText>
+          <w:instrText xml:space="preserve"> PAGEREF _Toc160030421 \h </w:instrText>
         </w:r>
         <w:r>
           <w:rPr>
@@ -5680,7 +5680,7 @@
             <w:noProof/>
             <w:webHidden/>
           </w:rPr>
-          <w:t>49</w:t>
+          <w:t>51</w:t>
         </w:r>
         <w:r>
           <w:rPr>
@@ -5706,7 +5706,7 @@
           <w14:ligatures w14:val="standardContextual"/>
         </w:rPr>
       </w:pPr>
-      <w:hyperlink w:anchor="_Toc160013887" w:history="1">
+      <w:hyperlink w:anchor="_Toc160030422" w:history="1">
         <w:r>
           <w:rPr>
             <w:rStyle w:val="Hyperlink"/>
@@ -5733,7 +5733,7 @@
             <w:noProof/>
             <w:webHidden/>
           </w:rPr>
-          <w:instrText xml:space="preserve"> PAGEREF _Toc160013887 \h </w:instrText>
+          <w:instrText xml:space="preserve"> PAGEREF _Toc160030422 \h </w:instrText>
         </w:r>
         <w:r>
           <w:rPr>
@@ -5753,7 +5753,7 @@
             <w:noProof/>
             <w:webHidden/>
           </w:rPr>
-          <w:t>50</w:t>
+          <w:t>52</w:t>
         </w:r>
         <w:r>
           <w:rPr>
@@ -5780,7 +5780,7 @@
           <w14:ligatures w14:val="standardContextual"/>
         </w:rPr>
       </w:pPr>
-      <w:hyperlink w:anchor="_Toc160013888" w:history="1">
+      <w:hyperlink w:anchor="_Toc160030423" w:history="1">
         <w:r>
           <w:rPr>
             <w:rStyle w:val="Hyperlink"/>
@@ -5807,7 +5807,7 @@
             <w:noProof/>
             <w:webHidden/>
           </w:rPr>
-          <w:instrText xml:space="preserve"> PAGEREF _Toc160013888 \h </w:instrText>
+          <w:instrText xml:space="preserve"> PAGEREF _Toc160030423 \h </w:instrText>
         </w:r>
         <w:r>
           <w:rPr>
@@ -5827,7 +5827,7 @@
             <w:noProof/>
             <w:webHidden/>
           </w:rPr>
-          <w:t>50</w:t>
+          <w:t>52</w:t>
         </w:r>
         <w:r>
           <w:rPr>
@@ -5853,7 +5853,7 @@
           <w14:ligatures w14:val="standardContextual"/>
         </w:rPr>
       </w:pPr>
-      <w:hyperlink w:anchor="_Toc160013889" w:history="1">
+      <w:hyperlink w:anchor="_Toc160030424" w:history="1">
         <w:r>
           <w:rPr>
             <w:rStyle w:val="Hyperlink"/>
@@ -5880,7 +5880,7 @@
             <w:noProof/>
             <w:webHidden/>
           </w:rPr>
-          <w:instrText xml:space="preserve"> PAGEREF _Toc160013889 \h </w:instrText>
+          <w:instrText xml:space="preserve"> PAGEREF _Toc160030424 \h </w:instrText>
         </w:r>
         <w:r>
           <w:rPr>
@@ -5900,7 +5900,7 @@
             <w:noProof/>
             <w:webHidden/>
           </w:rPr>
-          <w:t>51</w:t>
+          <w:t>53</w:t>
         </w:r>
         <w:r>
           <w:rPr>
@@ -5927,7 +5927,7 @@
           <w14:ligatures w14:val="standardContextual"/>
         </w:rPr>
       </w:pPr>
-      <w:hyperlink w:anchor="_Toc160013890" w:history="1">
+      <w:hyperlink w:anchor="_Toc160030425" w:history="1">
         <w:r>
           <w:rPr>
             <w:rStyle w:val="Hyperlink"/>
@@ -5954,7 +5954,7 @@
             <w:noProof/>
             <w:webHidden/>
           </w:rPr>
-          <w:instrText xml:space="preserve"> PAGEREF _Toc160013890 \h </w:instrText>
+          <w:instrText xml:space="preserve"> PAGEREF _Toc160030425 \h </w:instrText>
         </w:r>
         <w:r>
           <w:rPr>
@@ -5974,7 +5974,7 @@
             <w:noProof/>
             <w:webHidden/>
           </w:rPr>
-          <w:t>51</w:t>
+          <w:t>53</w:t>
         </w:r>
         <w:r>
           <w:rPr>
@@ -6001,7 +6001,7 @@
           <w14:ligatures w14:val="standardContextual"/>
         </w:rPr>
       </w:pPr>
-      <w:hyperlink w:anchor="_Toc160013891" w:history="1">
+      <w:hyperlink w:anchor="_Toc160030426" w:history="1">
         <w:r>
           <w:rPr>
             <w:rStyle w:val="Hyperlink"/>
@@ -6028,7 +6028,7 @@
             <w:noProof/>
             <w:webHidden/>
           </w:rPr>
-          <w:instrText xml:space="preserve"> PAGEREF _Toc160013891 \h </w:instrText>
+          <w:instrText xml:space="preserve"> PAGEREF _Toc160030426 \h </w:instrText>
         </w:r>
         <w:r>
           <w:rPr>
@@ -6048,7 +6048,7 @@
             <w:noProof/>
             <w:webHidden/>
           </w:rPr>
-          <w:t>51</w:t>
+          <w:t>53</w:t>
         </w:r>
         <w:r>
           <w:rPr>
@@ -6075,7 +6075,7 @@
           <w14:ligatures w14:val="standardContextual"/>
         </w:rPr>
       </w:pPr>
-      <w:hyperlink w:anchor="_Toc160013892" w:history="1">
+      <w:hyperlink w:anchor="_Toc160030427" w:history="1">
         <w:r>
           <w:rPr>
             <w:rStyle w:val="Hyperlink"/>
@@ -6102,7 +6102,7 @@
             <w:noProof/>
             <w:webHidden/>
           </w:rPr>
-          <w:instrText xml:space="preserve"> PAGEREF _Toc160013892 \h </w:instrText>
+          <w:instrText xml:space="preserve"> PAGEREF _Toc160030427 \h </w:instrText>
         </w:r>
         <w:r>
           <w:rPr>
@@ -6122,7 +6122,7 @@
             <w:noProof/>
             <w:webHidden/>
           </w:rPr>
-          <w:t>51</w:t>
+          <w:t>53</w:t>
         </w:r>
         <w:r>
           <w:rPr>
@@ -6148,7 +6148,7 @@
           <w14:ligatures w14:val="standardContextual"/>
         </w:rPr>
       </w:pPr>
-      <w:hyperlink w:anchor="_Toc160013893" w:history="1">
+      <w:hyperlink w:anchor="_Toc160030428" w:history="1">
         <w:r>
           <w:rPr>
             <w:rStyle w:val="Hyperlink"/>
@@ -6175,7 +6175,7 @@
             <w:noProof/>
             <w:webHidden/>
           </w:rPr>
-          <w:instrText xml:space="preserve"> PAGEREF _Toc160013893 \h </w:instrText>
+          <w:instrText xml:space="preserve"> PAGEREF _Toc160030428 \h </w:instrText>
         </w:r>
         <w:r>
           <w:rPr>
@@ -6195,7 +6195,7 @@
             <w:noProof/>
             <w:webHidden/>
           </w:rPr>
-          <w:t>52</w:t>
+          <w:t>54</w:t>
         </w:r>
         <w:r>
           <w:rPr>
@@ -6221,7 +6221,7 @@
           <w14:ligatures w14:val="standardContextual"/>
         </w:rPr>
       </w:pPr>
-      <w:hyperlink w:anchor="_Toc160013894" w:history="1">
+      <w:hyperlink w:anchor="_Toc160030429" w:history="1">
         <w:r>
           <w:rPr>
             <w:rStyle w:val="Hyperlink"/>
@@ -6248,7 +6248,7 @@
             <w:noProof/>
             <w:webHidden/>
           </w:rPr>
-          <w:instrText xml:space="preserve"> PAGEREF _Toc160013894 \h </w:instrText>
+          <w:instrText xml:space="preserve"> PAGEREF _Toc160030429 \h </w:instrText>
         </w:r>
         <w:r>
           <w:rPr>
@@ -6268,7 +6268,7 @@
             <w:noProof/>
             <w:webHidden/>
           </w:rPr>
-          <w:t>53</w:t>
+          <w:t>55</w:t>
         </w:r>
         <w:r>
           <w:rPr>
@@ -6294,7 +6294,7 @@
           <w14:ligatures w14:val="standardContextual"/>
         </w:rPr>
       </w:pPr>
-      <w:hyperlink w:anchor="_Toc160013895" w:history="1">
+      <w:hyperlink w:anchor="_Toc160030430" w:history="1">
         <w:r>
           <w:rPr>
             <w:rStyle w:val="Hyperlink"/>
@@ -6321,7 +6321,7 @@
             <w:noProof/>
             <w:webHidden/>
           </w:rPr>
-          <w:instrText xml:space="preserve"> PAGEREF _Toc160013895 \h </w:instrText>
+          <w:instrText xml:space="preserve"> PAGEREF _Toc160030430 \h </w:instrText>
         </w:r>
         <w:r>
           <w:rPr>
@@ -6341,7 +6341,7 @@
             <w:noProof/>
             <w:webHidden/>
           </w:rPr>
-          <w:t>54</w:t>
+          <w:t>56</w:t>
         </w:r>
         <w:r>
           <w:rPr>
@@ -6367,7 +6367,7 @@
           <w14:ligatures w14:val="standardContextual"/>
         </w:rPr>
       </w:pPr>
-      <w:hyperlink w:anchor="_Toc160013896" w:history="1">
+      <w:hyperlink w:anchor="_Toc160030431" w:history="1">
         <w:r>
           <w:rPr>
             <w:rStyle w:val="Hyperlink"/>
@@ -6402,7 +6402,7 @@
             <w:noProof/>
             <w:webHidden/>
           </w:rPr>
-          <w:instrText xml:space="preserve"> PAGEREF _Toc160013896 \h </w:instrText>
+          <w:instrText xml:space="preserve"> PAGEREF _Toc160030431 \h </w:instrText>
         </w:r>
         <w:r>
           <w:rPr>
@@ -6422,7 +6422,7 @@
             <w:noProof/>
             <w:webHidden/>
           </w:rPr>
-          <w:t>56</w:t>
+          <w:t>58</w:t>
         </w:r>
         <w:r>
           <w:rPr>
@@ -6448,7 +6448,7 @@
           <w14:ligatures w14:val="standardContextual"/>
         </w:rPr>
       </w:pPr>
-      <w:hyperlink w:anchor="_Toc160013897" w:history="1">
+      <w:hyperlink w:anchor="_Toc160030432" w:history="1">
         <w:r>
           <w:rPr>
             <w:rStyle w:val="Hyperlink"/>
@@ -6475,7 +6475,7 @@
             <w:noProof/>
             <w:webHidden/>
           </w:rPr>
-          <w:instrText xml:space="preserve"> PAGEREF _Toc160013897 \h </w:instrText>
+          <w:instrText xml:space="preserve"> PAGEREF _Toc160030432 \h </w:instrText>
         </w:r>
         <w:r>
           <w:rPr>
@@ -6495,7 +6495,7 @@
             <w:noProof/>
             <w:webHidden/>
           </w:rPr>
-          <w:t>57</w:t>
+          <w:t>59</w:t>
         </w:r>
         <w:r>
           <w:rPr>
@@ -6521,7 +6521,7 @@
           <w14:ligatures w14:val="standardContextual"/>
         </w:rPr>
       </w:pPr>
-      <w:hyperlink w:anchor="_Toc160013898" w:history="1">
+      <w:hyperlink w:anchor="_Toc160030433" w:history="1">
         <w:r>
           <w:rPr>
             <w:rStyle w:val="Hyperlink"/>
@@ -6548,7 +6548,7 @@
             <w:noProof/>
             <w:webHidden/>
           </w:rPr>
-          <w:instrText xml:space="preserve"> PAGEREF _Toc160013898 \h </w:instrText>
+          <w:instrText xml:space="preserve"> PAGEREF _Toc160030433 \h </w:instrText>
         </w:r>
         <w:r>
           <w:rPr>
@@ -6568,7 +6568,7 @@
             <w:noProof/>
             <w:webHidden/>
           </w:rPr>
-          <w:t>58</w:t>
+          <w:t>60</w:t>
         </w:r>
         <w:r>
           <w:rPr>
@@ -6594,7 +6594,7 @@
           <w14:ligatures w14:val="standardContextual"/>
         </w:rPr>
       </w:pPr>
-      <w:hyperlink w:anchor="_Toc160013899" w:history="1">
+      <w:hyperlink w:anchor="_Toc160030434" w:history="1">
         <w:r>
           <w:rPr>
             <w:rStyle w:val="Hyperlink"/>
@@ -6621,7 +6621,7 @@
             <w:noProof/>
             <w:webHidden/>
           </w:rPr>
-          <w:instrText xml:space="preserve"> PAGEREF _Toc160013899 \h </w:instrText>
+          <w:instrText xml:space="preserve"> PAGEREF _Toc160030434 \h </w:instrText>
         </w:r>
         <w:r>
           <w:rPr>
@@ -6641,7 +6641,7 @@
             <w:noProof/>
             <w:webHidden/>
           </w:rPr>
-          <w:t>59</w:t>
+          <w:t>61</w:t>
         </w:r>
         <w:r>
           <w:rPr>
@@ -6692,7 +6692,7 @@
         <w:pStyle w:val="berschrift1"/>
       </w:pPr>
       <w:bookmarkStart w:id="4" w:name="_Toc159322236"/>
-      <w:bookmarkStart w:id="5" w:name="_Toc160013818"/>
+      <w:bookmarkStart w:id="5" w:name="_Toc160030353"/>
       <w:r>
         <w:lastRenderedPageBreak/>
         <w:t>Teil 1</w:t>
@@ -6729,7 +6729,7 @@
       </w:pPr>
       <w:bookmarkStart w:id="6" w:name="_Toc159247765"/>
       <w:bookmarkStart w:id="7" w:name="_Toc159322237"/>
-      <w:bookmarkStart w:id="8" w:name="_Toc160013819"/>
+      <w:bookmarkStart w:id="8" w:name="_Toc160030354"/>
       <w:r>
         <w:t>Aufgabenstellung</w:t>
       </w:r>
@@ -6748,7 +6748,7 @@
       </w:pPr>
       <w:bookmarkStart w:id="9" w:name="_Toc159247766"/>
       <w:bookmarkStart w:id="10" w:name="_Toc159322238"/>
-      <w:bookmarkStart w:id="11" w:name="_Toc160013820"/>
+      <w:bookmarkStart w:id="11" w:name="_Toc160030355"/>
       <w:r>
         <w:t>Detaillierte Aufgabenstellung</w:t>
       </w:r>
@@ -6877,7 +6877,7 @@
       </w:pPr>
       <w:bookmarkStart w:id="12" w:name="_Toc159247767"/>
       <w:bookmarkStart w:id="13" w:name="_Toc159322239"/>
-      <w:bookmarkStart w:id="14" w:name="_Toc160013821"/>
+      <w:bookmarkStart w:id="14" w:name="_Toc160030356"/>
       <w:r>
         <w:lastRenderedPageBreak/>
         <w:t>Benutzte Software</w:t>
@@ -6964,7 +6964,7 @@
       </w:pPr>
       <w:bookmarkStart w:id="15" w:name="_Toc159247768"/>
       <w:bookmarkStart w:id="16" w:name="_Toc159322240"/>
-      <w:bookmarkStart w:id="17" w:name="_Toc160013822"/>
+      <w:bookmarkStart w:id="17" w:name="_Toc160030357"/>
       <w:r>
         <w:t>Benutzte Hardware</w:t>
       </w:r>
@@ -6990,7 +6990,7 @@
       </w:pPr>
       <w:bookmarkStart w:id="18" w:name="_Toc159247769"/>
       <w:bookmarkStart w:id="19" w:name="_Toc159322241"/>
-      <w:bookmarkStart w:id="20" w:name="_Toc160013823"/>
+      <w:bookmarkStart w:id="20" w:name="_Toc160030358"/>
       <w:r>
         <w:t>Methode</w:t>
       </w:r>
@@ -7021,7 +7021,7 @@
       </w:pPr>
       <w:bookmarkStart w:id="21" w:name="_Toc159247770"/>
       <w:bookmarkStart w:id="22" w:name="_Toc159322242"/>
-      <w:bookmarkStart w:id="23" w:name="_Toc160013824"/>
+      <w:bookmarkStart w:id="23" w:name="_Toc160030359"/>
       <w:r>
         <w:t>Vorkenntnisse</w:t>
       </w:r>
@@ -7065,7 +7065,7 @@
       </w:pPr>
       <w:bookmarkStart w:id="24" w:name="_Toc159247771"/>
       <w:bookmarkStart w:id="25" w:name="_Toc159322243"/>
-      <w:bookmarkStart w:id="26" w:name="_Toc160013825"/>
+      <w:bookmarkStart w:id="26" w:name="_Toc160030360"/>
       <w:r>
         <w:t>Vorarbeiten</w:t>
       </w:r>
@@ -7100,7 +7100,7 @@
       </w:pPr>
       <w:bookmarkStart w:id="27" w:name="_Toc159247772"/>
       <w:bookmarkStart w:id="28" w:name="_Toc159322244"/>
-      <w:bookmarkStart w:id="29" w:name="_Toc160013826"/>
+      <w:bookmarkStart w:id="29" w:name="_Toc160030361"/>
       <w:r>
         <w:lastRenderedPageBreak/>
         <w:t>Projektorganisation</w:t>
@@ -7120,7 +7120,7 @@
       </w:pPr>
       <w:bookmarkStart w:id="30" w:name="_Toc159247773"/>
       <w:bookmarkStart w:id="31" w:name="_Toc159322245"/>
-      <w:bookmarkStart w:id="32" w:name="_Toc160013827"/>
+      <w:bookmarkStart w:id="32" w:name="_Toc160030362"/>
       <w:r>
         <w:t>Projektmanagementmethode</w:t>
       </w:r>
@@ -7151,7 +7151,7 @@
           <w:noProof/>
         </w:rPr>
         <w:drawing>
-          <wp:inline distT="0" distB="0" distL="0" distR="0" wp14:anchorId="27B56318" wp14:editId="18E1EC99">
+          <wp:inline distT="0" distB="0" distL="0" distR="0" wp14:anchorId="79E0E12B" wp14:editId="18E1EC99">
             <wp:extent cx="5760085" cy="3136900"/>
             <wp:effectExtent l="0" t="0" r="0" b="6350"/>
             <wp:docPr id="1310697995" name="Grafik 1" descr="Ein Bild, das Text, Screenshot, Schrift, Diagramm enthält.&#10;&#10;Automatisch generierte Beschreibung"/>
@@ -7191,7 +7191,7 @@
       <w:pPr>
         <w:pStyle w:val="Beschriftung"/>
       </w:pPr>
-      <w:bookmarkStart w:id="33" w:name="_Toc160013725"/>
+      <w:bookmarkStart w:id="33" w:name="_Toc160030292"/>
       <w:r>
         <w:t xml:space="preserve">Abbildung </w:t>
       </w:r>
@@ -7224,7 +7224,7 @@
       </w:pPr>
       <w:bookmarkStart w:id="34" w:name="_Toc159247774"/>
       <w:bookmarkStart w:id="35" w:name="_Toc159322246"/>
-      <w:bookmarkStart w:id="36" w:name="_Toc160013828"/>
+      <w:bookmarkStart w:id="36" w:name="_Toc160030363"/>
       <w:r>
         <w:t>Firmenstandards</w:t>
       </w:r>
@@ -7243,7 +7243,7 @@
       </w:pPr>
       <w:bookmarkStart w:id="37" w:name="_Toc159247775"/>
       <w:bookmarkStart w:id="38" w:name="_Toc159322247"/>
-      <w:bookmarkStart w:id="39" w:name="_Toc160013829"/>
+      <w:bookmarkStart w:id="39" w:name="_Toc160030364"/>
       <w:r>
         <w:t>Organisation der Arbeitsergebnisse</w:t>
       </w:r>
@@ -7268,7 +7268,7 @@
       </w:pPr>
       <w:bookmarkStart w:id="40" w:name="_Toc159247776"/>
       <w:bookmarkStart w:id="41" w:name="_Toc159322248"/>
-      <w:bookmarkStart w:id="42" w:name="_Toc160013830"/>
+      <w:bookmarkStart w:id="42" w:name="_Toc160030365"/>
       <w:r>
         <w:t>Versionierung</w:t>
       </w:r>
@@ -7299,7 +7299,7 @@
       </w:pPr>
       <w:bookmarkStart w:id="43" w:name="_Toc159247777"/>
       <w:bookmarkStart w:id="44" w:name="_Toc159322249"/>
-      <w:bookmarkStart w:id="45" w:name="_Toc160013831"/>
+      <w:bookmarkStart w:id="45" w:name="_Toc160030366"/>
       <w:r>
         <w:t>Dokumentenablage</w:t>
       </w:r>
@@ -7366,7 +7366,7 @@
       </w:pPr>
       <w:bookmarkStart w:id="46" w:name="_Toc159247778"/>
       <w:bookmarkStart w:id="47" w:name="_Toc159322250"/>
-      <w:bookmarkStart w:id="48" w:name="_Toc160013832"/>
+      <w:bookmarkStart w:id="48" w:name="_Toc160030367"/>
       <w:r>
         <w:lastRenderedPageBreak/>
         <w:t>Zeitplan</w:t>
@@ -7466,7 +7466,7 @@
           <w:noProof/>
         </w:rPr>
         <w:drawing>
-          <wp:inline distT="0" distB="0" distL="0" distR="0" wp14:anchorId="74A763B6" wp14:editId="11FC56B9">
+          <wp:inline distT="0" distB="0" distL="0" distR="0" wp14:anchorId="432B17AC" wp14:editId="11FC56B9">
             <wp:extent cx="9071610" cy="3486785"/>
             <wp:effectExtent l="0" t="0" r="0" b="0"/>
             <wp:docPr id="384685636" name="Grafik 1" descr="Ein Bild, das Text, Reihe, Screenshot, Diagramm enthält.&#10;&#10;Automatisch generierte Beschreibung"/>
@@ -7519,7 +7519,7 @@
           <w:docGrid w:linePitch="360"/>
         </w:sectPr>
       </w:pPr>
-      <w:bookmarkStart w:id="49" w:name="_Toc160013726"/>
+      <w:bookmarkStart w:id="49" w:name="_Toc160030293"/>
       <w:r>
         <w:t xml:space="preserve">Abbildung </w:t>
       </w:r>
@@ -7552,7 +7552,7 @@
       </w:pPr>
       <w:bookmarkStart w:id="50" w:name="_Toc159322251"/>
       <w:bookmarkStart w:id="51" w:name="_Toc159247779"/>
-      <w:bookmarkStart w:id="52" w:name="_Toc160013833"/>
+      <w:bookmarkStart w:id="52" w:name="_Toc160030368"/>
       <w:r>
         <w:lastRenderedPageBreak/>
         <w:t>Meilensteine</w:t>
@@ -8148,7 +8148,7 @@
       <w:pPr>
         <w:pStyle w:val="Beschriftung"/>
       </w:pPr>
-      <w:bookmarkStart w:id="53" w:name="_Toc160013768"/>
+      <w:bookmarkStart w:id="53" w:name="_Toc160030276"/>
       <w:r>
         <w:t xml:space="preserve">Tabelle </w:t>
       </w:r>
@@ -8199,7 +8199,7 @@
         <w:pStyle w:val="berschrift2"/>
       </w:pPr>
       <w:bookmarkStart w:id="54" w:name="_Toc159322252"/>
-      <w:bookmarkStart w:id="55" w:name="_Toc160013834"/>
+      <w:bookmarkStart w:id="55" w:name="_Toc160030369"/>
       <w:r>
         <w:lastRenderedPageBreak/>
         <w:t>Arbeitsprotokoll</w:t>
@@ -8219,7 +8219,7 @@
       </w:pPr>
       <w:bookmarkStart w:id="56" w:name="_Toc159247780"/>
       <w:bookmarkStart w:id="57" w:name="_Toc159322253"/>
-      <w:bookmarkStart w:id="58" w:name="_Toc160013835"/>
+      <w:bookmarkStart w:id="58" w:name="_Toc160030370"/>
       <w:r>
         <w:t>Tag 01: 19.02.2024</w:t>
       </w:r>
@@ -8294,7 +8294,7 @@
       </w:pPr>
       <w:bookmarkStart w:id="59" w:name="_Toc159247781"/>
       <w:bookmarkStart w:id="60" w:name="_Toc159322254"/>
-      <w:bookmarkStart w:id="61" w:name="_Toc160013836"/>
+      <w:bookmarkStart w:id="61" w:name="_Toc160030371"/>
       <w:r>
         <w:t>Tag 02: 20.02.2024</w:t>
       </w:r>
@@ -8356,7 +8356,7 @@
       </w:pPr>
       <w:bookmarkStart w:id="62" w:name="_Toc159247782"/>
       <w:bookmarkStart w:id="63" w:name="_Toc159322255"/>
-      <w:bookmarkStart w:id="64" w:name="_Toc160013837"/>
+      <w:bookmarkStart w:id="64" w:name="_Toc160030372"/>
       <w:r>
         <w:lastRenderedPageBreak/>
         <w:t>Tag 03: 21.02.2024</w:t>
@@ -8414,7 +8414,7 @@
       </w:pPr>
       <w:bookmarkStart w:id="65" w:name="_Toc159247783"/>
       <w:bookmarkStart w:id="66" w:name="_Toc159322256"/>
-      <w:bookmarkStart w:id="67" w:name="_Toc160013838"/>
+      <w:bookmarkStart w:id="67" w:name="_Toc160030373"/>
       <w:r>
         <w:t>Tag 04: 22.02.2024</w:t>
       </w:r>
@@ -8474,7 +8474,7 @@
       </w:pPr>
       <w:bookmarkStart w:id="68" w:name="_Toc159247784"/>
       <w:bookmarkStart w:id="69" w:name="_Toc159322257"/>
-      <w:bookmarkStart w:id="70" w:name="_Toc160013839"/>
+      <w:bookmarkStart w:id="70" w:name="_Toc160030374"/>
       <w:r>
         <w:lastRenderedPageBreak/>
         <w:t>Tag 05: 23.02.2024</w:t>
@@ -8541,7 +8541,7 @@
       </w:pPr>
       <w:bookmarkStart w:id="71" w:name="_Toc159247785"/>
       <w:bookmarkStart w:id="72" w:name="_Toc159322258"/>
-      <w:bookmarkStart w:id="73" w:name="_Toc160013840"/>
+      <w:bookmarkStart w:id="73" w:name="_Toc160030375"/>
       <w:r>
         <w:t>Tag 06: 26.02.2024</w:t>
       </w:r>
@@ -8601,7 +8601,7 @@
       </w:pPr>
       <w:bookmarkStart w:id="74" w:name="_Toc159247786"/>
       <w:bookmarkStart w:id="75" w:name="_Toc159322259"/>
-      <w:bookmarkStart w:id="76" w:name="_Toc160013841"/>
+      <w:bookmarkStart w:id="76" w:name="_Toc160030376"/>
       <w:r>
         <w:lastRenderedPageBreak/>
         <w:t>Tag 07: 27.02.2024</w:t>
@@ -8651,13 +8651,19 @@
       </w:r>
     </w:p>
     <w:p>
+      <w:r>
+        <w:br w:type="page"/>
+      </w:r>
+    </w:p>
+    <w:p>
       <w:pPr>
         <w:pStyle w:val="berschrift3"/>
       </w:pPr>
       <w:bookmarkStart w:id="77" w:name="_Toc159247787"/>
       <w:bookmarkStart w:id="78" w:name="_Toc159322260"/>
-      <w:bookmarkStart w:id="79" w:name="_Toc160013842"/>
-      <w:r>
+      <w:bookmarkStart w:id="79" w:name="_Toc160030377"/>
+      <w:r>
+        <w:lastRenderedPageBreak/>
         <w:t>Tag 08: 28.02.2024</w:t>
       </w:r>
       <w:bookmarkEnd w:id="77"/>
@@ -8666,11 +8672,51 @@
     </w:p>
     <w:p>
       <w:pPr>
+        <w:rPr>
+          <w:u w:val="single"/>
+        </w:rPr>
+      </w:pPr>
+      <w:r>
+        <w:rPr>
+          <w:u w:val="single"/>
+        </w:rPr>
+        <w:t>Ablauf:</w:t>
+      </w:r>
+    </w:p>
+    <w:p>
+      <w:r>
+        <w:t>Zuerst habe ich an der Dokumentation gearbeitet. Danach habe ich das README angepasst. Nachdem ich es angepasst hatte, wollte ich weiterimplementieren, allerdings gab es ein Problem mit MySQL bei XAMPP. Ich konnte allerdings den Fehler beheben, indem ich den Backup-Ordner von MySQL verwendet hatte und dann musste ich die Datenbank und die Tabellen erneut erstellen mithilfe des SQL-Skripts, welches ich geschrieben hatte. So konnte ich auch gleich testen, ob die SQL-Skripts funktionieren und sie haben auch funktioniert. Nachdem ich den Fehler behoben hatte, habe weiterhin an der Dokumentation Anpassungen vorgenommen und weitere Kapiteln mit Inhalt befüllt. Dann habe ich an der ICS-Implementierung weitergearbeitet. Die Kalendereinträge werden als ICS-Datei heruntergeladen, allerdings ist in der ICS-Datei das Datum sowie die Uhrzeit falsch und man müsste das manuell korrigieren. Der Titel ist jedoch korrekt. Die Beschreibung ist auch korrekt, solange man keine Zeilenumbrüche verwendet, wenn man beim Kalender im Planungsformular etwas in der Beschreibung schreibt. Danach habe ich kleine Anpassungen im Code zum Dashboard gemacht und habe dann an der Implementierung der Analysenseite weitergearbeitet. Ich konnte die Analysenseite fertig implementieren</w:t>
+      </w:r>
+      <w:r>
+        <w:t>. Es sieht nicht gleich aus wie im Mockup, weil ich Probleme damit hatte, dass die Daten angezeigt werden, die eingetragen wurden, aber ich habe eine andere Lösung gefunden, und zwar, dass es ähnlich wie beim Dashboard vom Styling und den Funktionalitäten her aussieht. Ich habe sichergestellt, dass die Analysenseite funktioniert und dass es übersichtlich ist. Zum Schluss habe ich noch den Code auf Hostpoint deployed und die Anleitung zum Deployment fertig geschrieben.</w:t>
+      </w:r>
+    </w:p>
+    <w:p/>
+    <w:p>
+      <w:pPr>
+        <w:rPr>
+          <w:u w:val="single"/>
+        </w:rPr>
+      </w:pPr>
+      <w:r>
+        <w:rPr>
+          <w:u w:val="single"/>
+        </w:rPr>
+        <w:t>Reflexion:</w:t>
+      </w:r>
+    </w:p>
+    <w:p>
+      <w:r>
+        <w:t>Ich konnte die Analysenseite fertig implementieren, was mich sehr froh macht. Auch wenn es nicht so wie im Mockup aussieht, habe ich trotzdem sichergestellt, dass es funktioniert. Zudem bin ich auch froh darüber, dass ich die Anleitung zum Deployment fertig geschrieben habe, weil das auch zu den Meilensteinen gehört. Vom Zeitplan her ist nun alles in Ordnung und ich habe nichts, dass ich nachholen muss.</w:t>
+      </w:r>
+    </w:p>
+    <w:p>
+      <w:pPr>
         <w:pStyle w:val="berschrift3"/>
       </w:pPr>
       <w:bookmarkStart w:id="80" w:name="_Toc159247788"/>
       <w:bookmarkStart w:id="81" w:name="_Toc159322261"/>
-      <w:bookmarkStart w:id="82" w:name="_Toc160013843"/>
+      <w:bookmarkStart w:id="82" w:name="_Toc160030378"/>
       <w:r>
         <w:t>Tag 09: 29.02.2024</w:t>
       </w:r>
@@ -8684,7 +8730,7 @@
       </w:pPr>
       <w:bookmarkStart w:id="83" w:name="_Toc159247789"/>
       <w:bookmarkStart w:id="84" w:name="_Toc159322262"/>
-      <w:bookmarkStart w:id="85" w:name="_Toc160013844"/>
+      <w:bookmarkStart w:id="85" w:name="_Toc160030379"/>
       <w:r>
         <w:t>Tag 10: 01.03.2024</w:t>
       </w:r>
@@ -8703,7 +8749,7 @@
       </w:pPr>
       <w:bookmarkStart w:id="86" w:name="_Toc159247790"/>
       <w:bookmarkStart w:id="87" w:name="_Toc159322263"/>
-      <w:bookmarkStart w:id="88" w:name="_Toc160013845"/>
+      <w:bookmarkStart w:id="88" w:name="_Toc160030380"/>
       <w:r>
         <w:lastRenderedPageBreak/>
         <w:t>Teil 2</w:t>
@@ -8723,7 +8769,7 @@
       </w:pPr>
       <w:bookmarkStart w:id="89" w:name="_Toc159247791"/>
       <w:bookmarkStart w:id="90" w:name="_Toc159322264"/>
-      <w:bookmarkStart w:id="91" w:name="_Toc160013846"/>
+      <w:bookmarkStart w:id="91" w:name="_Toc160030381"/>
       <w:r>
         <w:t>Kurzfassung</w:t>
       </w:r>
@@ -8757,7 +8803,7 @@
       </w:pPr>
       <w:bookmarkStart w:id="92" w:name="_Toc159247792"/>
       <w:bookmarkStart w:id="93" w:name="_Toc159322265"/>
-      <w:bookmarkStart w:id="94" w:name="_Toc160013847"/>
+      <w:bookmarkStart w:id="94" w:name="_Toc160030382"/>
       <w:r>
         <w:t>Kurze Ausgangssituation</w:t>
       </w:r>
@@ -8798,7 +8844,7 @@
       </w:pPr>
       <w:bookmarkStart w:id="95" w:name="_Toc159247793"/>
       <w:bookmarkStart w:id="96" w:name="_Toc159322266"/>
-      <w:bookmarkStart w:id="97" w:name="_Toc160013848"/>
+      <w:bookmarkStart w:id="97" w:name="_Toc160030383"/>
       <w:r>
         <w:t>Umsetzung</w:t>
       </w:r>
@@ -8835,7 +8881,7 @@
       </w:pPr>
       <w:bookmarkStart w:id="98" w:name="_Toc159247794"/>
       <w:bookmarkStart w:id="99" w:name="_Toc159322267"/>
-      <w:bookmarkStart w:id="100" w:name="_Toc160013849"/>
+      <w:bookmarkStart w:id="100" w:name="_Toc160030384"/>
       <w:r>
         <w:t>Ergebnis</w:t>
       </w:r>
@@ -8882,7 +8928,7 @@
       </w:pPr>
       <w:bookmarkStart w:id="101" w:name="_Toc159247795"/>
       <w:bookmarkStart w:id="102" w:name="_Toc159322268"/>
-      <w:bookmarkStart w:id="103" w:name="_Toc160013850"/>
+      <w:bookmarkStart w:id="103" w:name="_Toc160030385"/>
       <w:r>
         <w:lastRenderedPageBreak/>
         <w:t>Wissensbeschaffung</w:t>
@@ -8902,7 +8948,7 @@
       </w:pPr>
       <w:bookmarkStart w:id="104" w:name="_Toc159247796"/>
       <w:bookmarkStart w:id="105" w:name="_Toc159322269"/>
-      <w:bookmarkStart w:id="106" w:name="_Toc160013851"/>
+      <w:bookmarkStart w:id="106" w:name="_Toc160030386"/>
       <w:r>
         <w:t>CI/CD</w:t>
       </w:r>
@@ -8927,7 +8973,7 @@
           <w:noProof/>
         </w:rPr>
         <w:drawing>
-          <wp:inline distT="0" distB="0" distL="0" distR="0" wp14:anchorId="54A92EB5" wp14:editId="622E8FA2">
+          <wp:inline distT="0" distB="0" distL="0" distR="0" wp14:anchorId="6737EE6F" wp14:editId="622E8FA2">
             <wp:extent cx="5760085" cy="2913380"/>
             <wp:effectExtent l="0" t="0" r="0" b="1270"/>
             <wp:docPr id="272685371" name="Grafik 1"/>
@@ -8967,7 +9013,7 @@
       <w:pPr>
         <w:pStyle w:val="Beschriftung"/>
       </w:pPr>
-      <w:bookmarkStart w:id="107" w:name="_Toc160013727"/>
+      <w:bookmarkStart w:id="107" w:name="_Toc160030294"/>
       <w:r>
         <w:t xml:space="preserve">Abbildung </w:t>
       </w:r>
@@ -9000,7 +9046,7 @@
       </w:pPr>
       <w:bookmarkStart w:id="108" w:name="_Toc159247797"/>
       <w:bookmarkStart w:id="109" w:name="_Toc159322270"/>
-      <w:bookmarkStart w:id="110" w:name="_Toc160013852"/>
+      <w:bookmarkStart w:id="110" w:name="_Toc160030387"/>
       <w:r>
         <w:t>GitHub Actions</w:t>
       </w:r>
@@ -9019,7 +9065,7 @@
       </w:pPr>
       <w:bookmarkStart w:id="111" w:name="_Toc159247798"/>
       <w:bookmarkStart w:id="112" w:name="_Toc159322271"/>
-      <w:bookmarkStart w:id="113" w:name="_Toc160013853"/>
+      <w:bookmarkStart w:id="113" w:name="_Toc160030388"/>
       <w:r>
         <w:t>Linting</w:t>
       </w:r>
@@ -9048,7 +9094,7 @@
       </w:pPr>
       <w:bookmarkStart w:id="114" w:name="_Toc159247799"/>
       <w:bookmarkStart w:id="115" w:name="_Toc159322272"/>
-      <w:bookmarkStart w:id="116" w:name="_Toc160013854"/>
+      <w:bookmarkStart w:id="116" w:name="_Toc160030389"/>
       <w:r>
         <w:lastRenderedPageBreak/>
         <w:t>Vorbereitung zur Umsetzung</w:t>
@@ -9068,7 +9114,7 @@
       </w:pPr>
       <w:bookmarkStart w:id="117" w:name="_Toc159247800"/>
       <w:bookmarkStart w:id="118" w:name="_Toc159322273"/>
-      <w:bookmarkStart w:id="119" w:name="_Toc160013855"/>
+      <w:bookmarkStart w:id="119" w:name="_Toc160030390"/>
       <w:r>
         <w:t>Kontextdiagramm</w:t>
       </w:r>
@@ -9090,7 +9136,7 @@
           <w:noProof/>
         </w:rPr>
         <w:drawing>
-          <wp:inline distT="0" distB="0" distL="0" distR="0" wp14:anchorId="7971BDAD" wp14:editId="534A35DE">
+          <wp:inline distT="0" distB="0" distL="0" distR="0" wp14:anchorId="67C30711" wp14:editId="534A35DE">
             <wp:extent cx="5760085" cy="3035300"/>
             <wp:effectExtent l="0" t="0" r="0" b="0"/>
             <wp:docPr id="1728325636" name="Grafik 1" descr="Ein Bild, das Text, Screenshot, Diagramm, Schrift enthält.&#10;&#10;Automatisch generierte Beschreibung"/>
@@ -9130,7 +9176,7 @@
       <w:pPr>
         <w:pStyle w:val="Beschriftung"/>
       </w:pPr>
-      <w:bookmarkStart w:id="120" w:name="_Toc160013728"/>
+      <w:bookmarkStart w:id="120" w:name="_Toc160030295"/>
       <w:r>
         <w:t xml:space="preserve">Abbildung </w:t>
       </w:r>
@@ -9161,7 +9207,7 @@
       <w:pPr>
         <w:pStyle w:val="berschrift4"/>
       </w:pPr>
-      <w:bookmarkStart w:id="121" w:name="_Toc160013856"/>
+      <w:bookmarkStart w:id="121" w:name="_Toc160030391"/>
       <w:r>
         <w:t>Administrator</w:t>
       </w:r>
@@ -9176,7 +9222,7 @@
       <w:pPr>
         <w:pStyle w:val="berschrift4"/>
       </w:pPr>
-      <w:bookmarkStart w:id="122" w:name="_Toc160013857"/>
+      <w:bookmarkStart w:id="122" w:name="_Toc160030392"/>
       <w:r>
         <w:t>Trainer</w:t>
       </w:r>
@@ -9191,7 +9237,7 @@
       <w:pPr>
         <w:pStyle w:val="berschrift4"/>
       </w:pPr>
-      <w:bookmarkStart w:id="123" w:name="_Toc160013858"/>
+      <w:bookmarkStart w:id="123" w:name="_Toc160030393"/>
       <w:r>
         <w:t>Fussballspieler</w:t>
       </w:r>
@@ -9206,7 +9252,7 @@
       <w:pPr>
         <w:pStyle w:val="berschrift4"/>
       </w:pPr>
-      <w:bookmarkStart w:id="124" w:name="_Toc160013859"/>
+      <w:bookmarkStart w:id="124" w:name="_Toc160030394"/>
       <w:r>
         <w:t>Helfer</w:t>
       </w:r>
@@ -9228,7 +9274,7 @@
       </w:pPr>
       <w:bookmarkStart w:id="125" w:name="_Toc159247801"/>
       <w:bookmarkStart w:id="126" w:name="_Toc159322274"/>
-      <w:bookmarkStart w:id="127" w:name="_Toc160013860"/>
+      <w:bookmarkStart w:id="127" w:name="_Toc160030395"/>
       <w:r>
         <w:lastRenderedPageBreak/>
         <w:t>Mockup</w:t>
@@ -9247,7 +9293,7 @@
         <w:pStyle w:val="berschrift4"/>
       </w:pPr>
       <w:bookmarkStart w:id="128" w:name="_Toc159322275"/>
-      <w:bookmarkStart w:id="129" w:name="_Toc160013861"/>
+      <w:bookmarkStart w:id="129" w:name="_Toc160030396"/>
       <w:r>
         <w:t>Login-</w:t>
       </w:r>
@@ -9280,7 +9326,7 @@
           <w:noProof/>
         </w:rPr>
         <w:drawing>
-          <wp:inline distT="0" distB="0" distL="0" distR="0" wp14:anchorId="1B869394" wp14:editId="5DCBB9FB">
+          <wp:inline distT="0" distB="0" distL="0" distR="0" wp14:anchorId="3FF302D9" wp14:editId="5DCBB9FB">
             <wp:extent cx="5760085" cy="3831590"/>
             <wp:effectExtent l="0" t="0" r="0" b="0"/>
             <wp:docPr id="1418301422" name="Grafik 1" descr="Ein Bild, das Text, Screenshot, Schrift, Design enthält.&#10;&#10;Automatisch generierte Beschreibung"/>
@@ -9320,7 +9366,7 @@
       <w:pPr>
         <w:pStyle w:val="Beschriftung"/>
       </w:pPr>
-      <w:bookmarkStart w:id="130" w:name="_Toc160013729"/>
+      <w:bookmarkStart w:id="130" w:name="_Toc160030296"/>
       <w:r>
         <w:t xml:space="preserve">Abbildung </w:t>
       </w:r>
@@ -9366,7 +9412,7 @@
         <w:pStyle w:val="berschrift4"/>
       </w:pPr>
       <w:bookmarkStart w:id="131" w:name="_Toc159322276"/>
-      <w:bookmarkStart w:id="132" w:name="_Toc160013862"/>
+      <w:bookmarkStart w:id="132" w:name="_Toc160030397"/>
       <w:r>
         <w:lastRenderedPageBreak/>
         <w:t>Registrierungs</w:t>
@@ -9397,7 +9443,7 @@
           <w:noProof/>
         </w:rPr>
         <w:drawing>
-          <wp:inline distT="0" distB="0" distL="0" distR="0" wp14:anchorId="14D866D1" wp14:editId="180A6FBE">
+          <wp:inline distT="0" distB="0" distL="0" distR="0" wp14:anchorId="68C11958" wp14:editId="180A6FBE">
             <wp:extent cx="5760085" cy="4641850"/>
             <wp:effectExtent l="0" t="0" r="0" b="6350"/>
             <wp:docPr id="825100008" name="Grafik 1" descr="Ein Bild, das Text, Screenshot, Schrift, Zahl enthält.&#10;&#10;Automatisch generierte Beschreibung"/>
@@ -9437,7 +9483,7 @@
       <w:pPr>
         <w:pStyle w:val="Beschriftung"/>
       </w:pPr>
-      <w:bookmarkStart w:id="133" w:name="_Toc160013730"/>
+      <w:bookmarkStart w:id="133" w:name="_Toc160030297"/>
       <w:r>
         <w:t xml:space="preserve">Abbildung </w:t>
       </w:r>
@@ -9469,7 +9515,7 @@
         <w:pStyle w:val="berschrift4"/>
       </w:pPr>
       <w:bookmarkStart w:id="134" w:name="_Toc159322277"/>
-      <w:bookmarkStart w:id="135" w:name="_Toc160013863"/>
+      <w:bookmarkStart w:id="135" w:name="_Toc160030398"/>
       <w:r>
         <w:t>Kalender</w:t>
       </w:r>
@@ -9493,7 +9539,7 @@
           <w:noProof/>
         </w:rPr>
         <w:drawing>
-          <wp:inline distT="0" distB="0" distL="0" distR="0" wp14:anchorId="4CED0F6E" wp14:editId="3358337D">
+          <wp:inline distT="0" distB="0" distL="0" distR="0" wp14:anchorId="52F62EFE" wp14:editId="3358337D">
             <wp:extent cx="5760085" cy="3011805"/>
             <wp:effectExtent l="0" t="0" r="0" b="0"/>
             <wp:docPr id="2053652805" name="Grafik 1" descr="Ein Bild, das Text, Screenshot, Zahl, Schrift enthält.&#10;&#10;Automatisch generierte Beschreibung"/>
@@ -9533,7 +9579,7 @@
       <w:pPr>
         <w:pStyle w:val="Beschriftung"/>
       </w:pPr>
-      <w:bookmarkStart w:id="136" w:name="_Toc160013731"/>
+      <w:bookmarkStart w:id="136" w:name="_Toc160030298"/>
       <w:r>
         <w:t xml:space="preserve">Abbildung </w:t>
       </w:r>
@@ -9564,7 +9610,7 @@
       <w:pPr>
         <w:pStyle w:val="berschrift4"/>
       </w:pPr>
-      <w:bookmarkStart w:id="137" w:name="_Toc160013864"/>
+      <w:bookmarkStart w:id="137" w:name="_Toc160030399"/>
       <w:r>
         <w:lastRenderedPageBreak/>
         <w:t>Menüansicht</w:t>
@@ -9585,7 +9631,7 @@
           <w:noProof/>
         </w:rPr>
         <w:drawing>
-          <wp:inline distT="0" distB="0" distL="0" distR="0" wp14:anchorId="3D75CEF2" wp14:editId="402F70DF">
+          <wp:inline distT="0" distB="0" distL="0" distR="0" wp14:anchorId="4975A0F0" wp14:editId="402F70DF">
             <wp:extent cx="5760085" cy="3376295"/>
             <wp:effectExtent l="0" t="0" r="0" b="0"/>
             <wp:docPr id="588099634" name="Grafik 1" descr="Ein Bild, das Text, Screenshot, Schrift, Design enthält.&#10;&#10;Automatisch generierte Beschreibung"/>
@@ -9625,7 +9671,7 @@
       <w:pPr>
         <w:pStyle w:val="Beschriftung"/>
       </w:pPr>
-      <w:bookmarkStart w:id="138" w:name="_Toc160013732"/>
+      <w:bookmarkStart w:id="138" w:name="_Toc160030299"/>
       <w:r>
         <w:t xml:space="preserve">Abbildung </w:t>
       </w:r>
@@ -9657,7 +9703,7 @@
         <w:pStyle w:val="berschrift4"/>
       </w:pPr>
       <w:bookmarkStart w:id="139" w:name="_Toc159322278"/>
-      <w:bookmarkStart w:id="140" w:name="_Toc160013865"/>
+      <w:bookmarkStart w:id="140" w:name="_Toc160030400"/>
       <w:r>
         <w:t>Dashboard-</w:t>
       </w:r>
@@ -9693,7 +9739,7 @@
           <w:noProof/>
         </w:rPr>
         <w:drawing>
-          <wp:inline distT="0" distB="0" distL="0" distR="0" wp14:anchorId="6B90E78A" wp14:editId="534A191C">
+          <wp:inline distT="0" distB="0" distL="0" distR="0" wp14:anchorId="40ABE8C9" wp14:editId="534A191C">
             <wp:extent cx="5760085" cy="3274695"/>
             <wp:effectExtent l="0" t="0" r="0" b="1905"/>
             <wp:docPr id="1216925562" name="Grafik 1" descr="Ein Bild, das Text, Screenshot, Schrift, Design enthält.&#10;&#10;Automatisch generierte Beschreibung"/>
@@ -9733,7 +9779,7 @@
       <w:pPr>
         <w:pStyle w:val="Beschriftung"/>
       </w:pPr>
-      <w:bookmarkStart w:id="141" w:name="_Toc160013733"/>
+      <w:bookmarkStart w:id="141" w:name="_Toc160030300"/>
       <w:r>
         <w:t xml:space="preserve">Abbildung </w:t>
       </w:r>
@@ -9787,7 +9833,7 @@
           <w:noProof/>
         </w:rPr>
         <w:drawing>
-          <wp:inline distT="0" distB="0" distL="0" distR="0" wp14:anchorId="310F79DE" wp14:editId="420AA4AE">
+          <wp:inline distT="0" distB="0" distL="0" distR="0" wp14:anchorId="1E0E3971" wp14:editId="420AA4AE">
             <wp:extent cx="5760085" cy="3881120"/>
             <wp:effectExtent l="0" t="0" r="0" b="5080"/>
             <wp:docPr id="1219759124" name="Grafik 1" descr="Ein Bild, das Text, Screenshot, Schrift, Zahl enthält.&#10;&#10;Automatisch generierte Beschreibung"/>
@@ -9827,7 +9873,7 @@
       <w:pPr>
         <w:pStyle w:val="Beschriftung"/>
       </w:pPr>
-      <w:bookmarkStart w:id="142" w:name="_Toc160013734"/>
+      <w:bookmarkStart w:id="142" w:name="_Toc160030301"/>
       <w:r>
         <w:t xml:space="preserve">Abbildung </w:t>
       </w:r>
@@ -9871,7 +9917,7 @@
           <w:noProof/>
         </w:rPr>
         <w:drawing>
-          <wp:inline distT="0" distB="0" distL="0" distR="0" wp14:anchorId="39C3004E" wp14:editId="6E2582EF">
+          <wp:inline distT="0" distB="0" distL="0" distR="0" wp14:anchorId="22BE7666" wp14:editId="6E2582EF">
             <wp:extent cx="5760085" cy="3376295"/>
             <wp:effectExtent l="0" t="0" r="0" b="0"/>
             <wp:docPr id="766003492" name="Grafik 1" descr="Ein Bild, das Text, Screenshot, Schrift, Design enthält.&#10;&#10;Automatisch generierte Beschreibung"/>
@@ -9911,7 +9957,7 @@
       <w:pPr>
         <w:pStyle w:val="Beschriftung"/>
       </w:pPr>
-      <w:bookmarkStart w:id="143" w:name="_Toc160013735"/>
+      <w:bookmarkStart w:id="143" w:name="_Toc160030302"/>
       <w:r>
         <w:t xml:space="preserve">Abbildung </w:t>
       </w:r>
@@ -9966,7 +10012,7 @@
           <w:noProof/>
         </w:rPr>
         <w:drawing>
-          <wp:inline distT="0" distB="0" distL="0" distR="0" wp14:anchorId="08EF9531" wp14:editId="2408E8CC">
+          <wp:inline distT="0" distB="0" distL="0" distR="0" wp14:anchorId="7FD0F26E" wp14:editId="2408E8CC">
             <wp:extent cx="5760085" cy="3844290"/>
             <wp:effectExtent l="0" t="0" r="0" b="3810"/>
             <wp:docPr id="1393262523" name="Grafik 1" descr="Ein Bild, das Text, Screenshot, Schrift, Rechteck enthält.&#10;&#10;Automatisch generierte Beschreibung"/>
@@ -10006,7 +10052,7 @@
       <w:pPr>
         <w:pStyle w:val="Beschriftung"/>
       </w:pPr>
-      <w:bookmarkStart w:id="144" w:name="_Toc160013736"/>
+      <w:bookmarkStart w:id="144" w:name="_Toc160030303"/>
       <w:r>
         <w:t xml:space="preserve">Abbildung </w:t>
       </w:r>
@@ -10038,7 +10084,7 @@
         <w:pStyle w:val="berschrift4"/>
       </w:pPr>
       <w:bookmarkStart w:id="145" w:name="_Toc159322279"/>
-      <w:bookmarkStart w:id="146" w:name="_Toc160013866"/>
+      <w:bookmarkStart w:id="146" w:name="_Toc160030401"/>
       <w:r>
         <w:t>Analysen</w:t>
       </w:r>
@@ -10062,7 +10108,7 @@
           <w:noProof/>
         </w:rPr>
         <w:drawing>
-          <wp:inline distT="0" distB="0" distL="0" distR="0" wp14:anchorId="6A3B3F02" wp14:editId="2CC7342B">
+          <wp:inline distT="0" distB="0" distL="0" distR="0" wp14:anchorId="0DF15BD4" wp14:editId="2CC7342B">
             <wp:extent cx="5760085" cy="3356610"/>
             <wp:effectExtent l="0" t="0" r="0" b="0"/>
             <wp:docPr id="48275777" name="Grafik 1" descr="Ein Bild, das Text, Screenshot, Schrift, Design enthält.&#10;&#10;Automatisch generierte Beschreibung"/>
@@ -10102,7 +10148,7 @@
       <w:pPr>
         <w:pStyle w:val="Beschriftung"/>
       </w:pPr>
-      <w:bookmarkStart w:id="147" w:name="_Toc160013737"/>
+      <w:bookmarkStart w:id="147" w:name="_Toc160030304"/>
       <w:r>
         <w:t xml:space="preserve">Abbildung </w:t>
       </w:r>
@@ -10146,7 +10192,7 @@
           <w:noProof/>
         </w:rPr>
         <w:drawing>
-          <wp:inline distT="0" distB="0" distL="0" distR="0" wp14:anchorId="7DED1121" wp14:editId="2D3F4140">
+          <wp:inline distT="0" distB="0" distL="0" distR="0" wp14:anchorId="7F5C7CD9" wp14:editId="2D3F4140">
             <wp:extent cx="5760085" cy="4027170"/>
             <wp:effectExtent l="0" t="0" r="0" b="0"/>
             <wp:docPr id="54501113" name="Grafik 1" descr="Ein Bild, das Text, Screenshot, Schrift, Rechteck enthält.&#10;&#10;Automatisch generierte Beschreibung"/>
@@ -10186,7 +10232,7 @@
       <w:pPr>
         <w:pStyle w:val="Beschriftung"/>
       </w:pPr>
-      <w:bookmarkStart w:id="148" w:name="_Toc160013738"/>
+      <w:bookmarkStart w:id="148" w:name="_Toc160030305"/>
       <w:r>
         <w:t xml:space="preserve">Abbildung </w:t>
       </w:r>
@@ -10236,7 +10282,7 @@
           <w:noProof/>
         </w:rPr>
         <w:drawing>
-          <wp:inline distT="0" distB="0" distL="0" distR="0" wp14:anchorId="0AB7244A" wp14:editId="028B46D4">
+          <wp:inline distT="0" distB="0" distL="0" distR="0" wp14:anchorId="1A2E90D0" wp14:editId="028B46D4">
             <wp:extent cx="5760085" cy="4015740"/>
             <wp:effectExtent l="0" t="0" r="0" b="3810"/>
             <wp:docPr id="1127827147" name="Grafik 1" descr="Ein Bild, das Text, Screenshot, Schrift, Rechteck enthält.&#10;&#10;Automatisch generierte Beschreibung"/>
@@ -10276,7 +10322,7 @@
       <w:pPr>
         <w:pStyle w:val="Beschriftung"/>
       </w:pPr>
-      <w:bookmarkStart w:id="149" w:name="_Toc160013739"/>
+      <w:bookmarkStart w:id="149" w:name="_Toc160030306"/>
       <w:r>
         <w:t xml:space="preserve">Abbildung </w:t>
       </w:r>
@@ -10323,7 +10369,7 @@
       </w:pPr>
       <w:bookmarkStart w:id="150" w:name="_Toc159247802"/>
       <w:bookmarkStart w:id="151" w:name="_Toc159322280"/>
-      <w:bookmarkStart w:id="152" w:name="_Toc160013867"/>
+      <w:bookmarkStart w:id="152" w:name="_Toc160030402"/>
       <w:r>
         <w:lastRenderedPageBreak/>
         <w:t>User Stories</w:t>
@@ -10667,7 +10713,7 @@
       <w:pPr>
         <w:pStyle w:val="Beschriftung"/>
       </w:pPr>
-      <w:bookmarkStart w:id="153" w:name="_Toc160013769"/>
+      <w:bookmarkStart w:id="153" w:name="_Toc160030277"/>
       <w:r>
         <w:t xml:space="preserve">Tabelle </w:t>
       </w:r>
@@ -10714,7 +10760,7 @@
       </w:pPr>
       <w:bookmarkStart w:id="154" w:name="_Toc159247803"/>
       <w:bookmarkStart w:id="155" w:name="_Toc159322281"/>
-      <w:bookmarkStart w:id="156" w:name="_Toc160013868"/>
+      <w:bookmarkStart w:id="156" w:name="_Toc160030403"/>
       <w:r>
         <w:lastRenderedPageBreak/>
         <w:t>Testkonzept</w:t>
@@ -10770,7 +10816,7 @@
           <w:noProof/>
         </w:rPr>
         <w:drawing>
-          <wp:inline distT="0" distB="0" distL="0" distR="0" wp14:anchorId="2EF7E3C1" wp14:editId="09BBCB0E">
+          <wp:inline distT="0" distB="0" distL="0" distR="0" wp14:anchorId="07763855" wp14:editId="09BBCB0E">
             <wp:extent cx="5760085" cy="4093210"/>
             <wp:effectExtent l="0" t="0" r="0" b="2540"/>
             <wp:docPr id="466030410" name="Grafik 1" descr="Ein Bild, das Text, Handschrift, Diagramm, Schrift enthält.&#10;&#10;Automatisch generierte Beschreibung"/>
@@ -10810,7 +10856,7 @@
       <w:pPr>
         <w:pStyle w:val="Beschriftung"/>
       </w:pPr>
-      <w:bookmarkStart w:id="157" w:name="_Toc160013740"/>
+      <w:bookmarkStart w:id="157" w:name="_Toc160030307"/>
       <w:r>
         <w:t xml:space="preserve">Abbildung </w:t>
       </w:r>
@@ -10843,7 +10889,7 @@
       </w:pPr>
       <w:bookmarkStart w:id="158" w:name="_Toc159247804"/>
       <w:bookmarkStart w:id="159" w:name="_Toc159322282"/>
-      <w:bookmarkStart w:id="160" w:name="_Toc160013869"/>
+      <w:bookmarkStart w:id="160" w:name="_Toc160030404"/>
       <w:r>
         <w:t>Quadrant 1 (Q1)</w:t>
       </w:r>
@@ -10871,7 +10917,7 @@
       </w:pPr>
       <w:bookmarkStart w:id="161" w:name="_Toc159247805"/>
       <w:bookmarkStart w:id="162" w:name="_Toc159322283"/>
-      <w:bookmarkStart w:id="163" w:name="_Toc160013870"/>
+      <w:bookmarkStart w:id="163" w:name="_Toc160030405"/>
       <w:r>
         <w:t>Quadrant 2 (Q2)</w:t>
       </w:r>
@@ -10890,7 +10936,7 @@
       </w:pPr>
       <w:bookmarkStart w:id="164" w:name="_Toc159247806"/>
       <w:bookmarkStart w:id="165" w:name="_Toc159322284"/>
-      <w:bookmarkStart w:id="166" w:name="_Toc160013871"/>
+      <w:bookmarkStart w:id="166" w:name="_Toc160030406"/>
       <w:r>
         <w:t>Quadrant 3 (Q3)</w:t>
       </w:r>
@@ -10921,7 +10967,7 @@
       </w:pPr>
       <w:bookmarkStart w:id="167" w:name="_Toc159247807"/>
       <w:bookmarkStart w:id="168" w:name="_Toc159322285"/>
-      <w:bookmarkStart w:id="169" w:name="_Toc160013872"/>
+      <w:bookmarkStart w:id="169" w:name="_Toc160030407"/>
       <w:r>
         <w:t>Quadrant 4 (Q4)</w:t>
       </w:r>
@@ -10945,7 +10991,7 @@
       </w:pPr>
       <w:bookmarkStart w:id="170" w:name="_Toc159247808"/>
       <w:bookmarkStart w:id="171" w:name="_Toc159322286"/>
-      <w:bookmarkStart w:id="172" w:name="_Toc160013873"/>
+      <w:bookmarkStart w:id="172" w:name="_Toc160030408"/>
       <w:r>
         <w:lastRenderedPageBreak/>
         <w:t>Testfälle definieren</w:t>
@@ -10968,7 +11014,7 @@
         <w:pStyle w:val="berschrift5"/>
       </w:pPr>
       <w:bookmarkStart w:id="175" w:name="_Toc159322287"/>
-      <w:bookmarkStart w:id="176" w:name="_Toc160013874"/>
+      <w:bookmarkStart w:id="176" w:name="_Toc160030409"/>
       <w:r>
         <w:t>Manuelle Tests</w:t>
       </w:r>
@@ -11284,7 +11330,7 @@
       <w:pPr>
         <w:pStyle w:val="Beschriftung"/>
       </w:pPr>
-      <w:bookmarkStart w:id="177" w:name="_Toc160013770"/>
+      <w:bookmarkStart w:id="177" w:name="_Toc160030278"/>
       <w:r>
         <w:t xml:space="preserve">Tabelle </w:t>
       </w:r>
@@ -11612,7 +11658,7 @@
       <w:pPr>
         <w:pStyle w:val="Beschriftung"/>
       </w:pPr>
-      <w:bookmarkStart w:id="178" w:name="_Toc160013771"/>
+      <w:bookmarkStart w:id="178" w:name="_Toc160030279"/>
       <w:r>
         <w:t xml:space="preserve">Tabelle </w:t>
       </w:r>
@@ -11940,7 +11986,7 @@
       <w:pPr>
         <w:pStyle w:val="Beschriftung"/>
       </w:pPr>
-      <w:bookmarkStart w:id="179" w:name="_Toc160013772"/>
+      <w:bookmarkStart w:id="179" w:name="_Toc160030280"/>
       <w:r>
         <w:t xml:space="preserve">Tabelle </w:t>
       </w:r>
@@ -12295,7 +12341,7 @@
       <w:pPr>
         <w:pStyle w:val="Beschriftung"/>
       </w:pPr>
-      <w:bookmarkStart w:id="180" w:name="_Toc160013773"/>
+      <w:bookmarkStart w:id="180" w:name="_Toc160030281"/>
       <w:r>
         <w:t xml:space="preserve">Tabelle </w:t>
       </w:r>
@@ -12650,7 +12696,7 @@
       <w:pPr>
         <w:pStyle w:val="Beschriftung"/>
       </w:pPr>
-      <w:bookmarkStart w:id="181" w:name="_Toc160013774"/>
+      <w:bookmarkStart w:id="181" w:name="_Toc160030282"/>
       <w:r>
         <w:t xml:space="preserve">Tabelle </w:t>
       </w:r>
@@ -12990,7 +13036,7 @@
       <w:pPr>
         <w:pStyle w:val="Beschriftung"/>
       </w:pPr>
-      <w:bookmarkStart w:id="182" w:name="_Toc160013775"/>
+      <w:bookmarkStart w:id="182" w:name="_Toc160030283"/>
       <w:r>
         <w:t xml:space="preserve">Tabelle </w:t>
       </w:r>
@@ -13357,7 +13403,7 @@
       <w:pPr>
         <w:pStyle w:val="Beschriftung"/>
       </w:pPr>
-      <w:bookmarkStart w:id="183" w:name="_Toc160013776"/>
+      <w:bookmarkStart w:id="183" w:name="_Toc160030284"/>
       <w:r>
         <w:t xml:space="preserve">Tabelle </w:t>
       </w:r>
@@ -13709,7 +13755,7 @@
       <w:pPr>
         <w:pStyle w:val="Beschriftung"/>
       </w:pPr>
-      <w:bookmarkStart w:id="184" w:name="_Toc160013777"/>
+      <w:bookmarkStart w:id="184" w:name="_Toc160030285"/>
       <w:r>
         <w:t xml:space="preserve">Tabelle </w:t>
       </w:r>
@@ -14058,7 +14104,7 @@
       <w:pPr>
         <w:pStyle w:val="Beschriftung"/>
       </w:pPr>
-      <w:bookmarkStart w:id="185" w:name="_Toc160013778"/>
+      <w:bookmarkStart w:id="185" w:name="_Toc160030286"/>
       <w:r>
         <w:t xml:space="preserve">Tabelle </w:t>
       </w:r>
@@ -14392,7 +14438,7 @@
       <w:pPr>
         <w:pStyle w:val="Beschriftung"/>
       </w:pPr>
-      <w:bookmarkStart w:id="186" w:name="_Toc160013779"/>
+      <w:bookmarkStart w:id="186" w:name="_Toc160030287"/>
       <w:r>
         <w:t xml:space="preserve">Tabelle </w:t>
       </w:r>
@@ -14424,7 +14470,7 @@
         <w:pStyle w:val="berschrift5"/>
       </w:pPr>
       <w:bookmarkStart w:id="187" w:name="_Toc159322288"/>
-      <w:bookmarkStart w:id="188" w:name="_Toc160013875"/>
+      <w:bookmarkStart w:id="188" w:name="_Toc160030410"/>
       <w:r>
         <w:t>Automatisierte</w:t>
       </w:r>
@@ -14706,7 +14752,7 @@
       <w:pPr>
         <w:pStyle w:val="Beschriftung"/>
       </w:pPr>
-      <w:bookmarkStart w:id="189" w:name="_Toc160013780"/>
+      <w:bookmarkStart w:id="189" w:name="_Toc160030288"/>
       <w:r>
         <w:t xml:space="preserve">Tabelle </w:t>
       </w:r>
@@ -14985,7 +15031,7 @@
       <w:pPr>
         <w:pStyle w:val="Beschriftung"/>
       </w:pPr>
-      <w:bookmarkStart w:id="190" w:name="_Toc160013781"/>
+      <w:bookmarkStart w:id="190" w:name="_Toc160030289"/>
       <w:r>
         <w:t xml:space="preserve">Tabelle </w:t>
       </w:r>
@@ -15025,7 +15071,7 @@
       </w:pPr>
       <w:bookmarkStart w:id="191" w:name="_Toc159247811"/>
       <w:bookmarkStart w:id="192" w:name="_Toc159322289"/>
-      <w:bookmarkStart w:id="193" w:name="_Toc160013876"/>
+      <w:bookmarkStart w:id="193" w:name="_Toc160030411"/>
       <w:r>
         <w:lastRenderedPageBreak/>
         <w:t>Datenbank</w:t>
@@ -15045,7 +15091,7 @@
       </w:pPr>
       <w:bookmarkStart w:id="194" w:name="_Toc159247812"/>
       <w:bookmarkStart w:id="195" w:name="_Toc159322290"/>
-      <w:bookmarkStart w:id="196" w:name="_Toc160013877"/>
+      <w:bookmarkStart w:id="196" w:name="_Toc160030412"/>
       <w:r>
         <w:t>ERM</w:t>
       </w:r>
@@ -15059,7 +15105,7 @@
       </w:pPr>
       <w:bookmarkStart w:id="197" w:name="_Toc159247813"/>
       <w:bookmarkStart w:id="198" w:name="_Toc159322291"/>
-      <w:bookmarkStart w:id="199" w:name="_Toc160013878"/>
+      <w:bookmarkStart w:id="199" w:name="_Toc160030413"/>
       <w:r>
         <w:t>Backup</w:t>
       </w:r>
@@ -15078,7 +15124,7 @@
       </w:pPr>
       <w:bookmarkStart w:id="200" w:name="_Toc159247814"/>
       <w:bookmarkStart w:id="201" w:name="_Toc159322292"/>
-      <w:bookmarkStart w:id="202" w:name="_Toc160013879"/>
+      <w:bookmarkStart w:id="202" w:name="_Toc160030414"/>
       <w:r>
         <w:lastRenderedPageBreak/>
         <w:t>Login</w:t>
@@ -15101,7 +15147,7 @@
           <w:noProof/>
         </w:rPr>
         <w:drawing>
-          <wp:inline distT="0" distB="0" distL="0" distR="0" wp14:anchorId="76E937C7" wp14:editId="57C20354">
+          <wp:inline distT="0" distB="0" distL="0" distR="0" wp14:anchorId="5D5BD444" wp14:editId="57C20354">
             <wp:extent cx="5734050" cy="4172291"/>
             <wp:effectExtent l="0" t="0" r="0" b="0"/>
             <wp:docPr id="2005875444" name="Grafik 1" descr="Ein Bild, das Text, Screenshot, Schrift enthält.&#10;&#10;Automatisch generierte Beschreibung"/>
@@ -15141,7 +15187,7 @@
       <w:pPr>
         <w:pStyle w:val="Beschriftung"/>
       </w:pPr>
-      <w:bookmarkStart w:id="203" w:name="_Toc160013741"/>
+      <w:bookmarkStart w:id="203" w:name="_Toc160030308"/>
       <w:r>
         <w:t xml:space="preserve">Abbildung </w:t>
       </w:r>
@@ -15194,7 +15240,7 @@
           <w:noProof/>
         </w:rPr>
         <w:drawing>
-          <wp:inline distT="0" distB="0" distL="0" distR="0" wp14:anchorId="6C0DD73C" wp14:editId="58E3E492">
+          <wp:inline distT="0" distB="0" distL="0" distR="0" wp14:anchorId="26EB282B" wp14:editId="58E3E492">
             <wp:extent cx="5724525" cy="4803881"/>
             <wp:effectExtent l="0" t="0" r="0" b="0"/>
             <wp:docPr id="177150919" name="Grafik 1" descr="Ein Bild, das Text, Screenshot, Schrift, Zahl enthält.&#10;&#10;Automatisch generierte Beschreibung"/>
@@ -15234,7 +15280,7 @@
       <w:pPr>
         <w:pStyle w:val="Beschriftung"/>
       </w:pPr>
-      <w:bookmarkStart w:id="204" w:name="_Toc160013742"/>
+      <w:bookmarkStart w:id="204" w:name="_Toc160030309"/>
       <w:r>
         <w:t xml:space="preserve">Abbildung </w:t>
       </w:r>
@@ -15292,7 +15338,7 @@
           <w:noProof/>
         </w:rPr>
         <w:drawing>
-          <wp:inline distT="0" distB="0" distL="0" distR="0" wp14:anchorId="6A070212" wp14:editId="645D33D5">
+          <wp:inline distT="0" distB="0" distL="0" distR="0" wp14:anchorId="2670CFF1" wp14:editId="645D33D5">
             <wp:extent cx="5718472" cy="5067300"/>
             <wp:effectExtent l="0" t="0" r="0" b="4445"/>
             <wp:docPr id="1537314912" name="Grafik 1" descr="Ein Bild, das Text, Screenshot, Schrift enthält.&#10;&#10;Automatisch generierte Beschreibung"/>
@@ -15332,7 +15378,7 @@
       <w:pPr>
         <w:pStyle w:val="Beschriftung"/>
       </w:pPr>
-      <w:bookmarkStart w:id="205" w:name="_Toc160013743"/>
+      <w:bookmarkStart w:id="205" w:name="_Toc160030310"/>
       <w:r>
         <w:t xml:space="preserve">Abbildung </w:t>
       </w:r>
@@ -15388,7 +15434,7 @@
       <w:pPr>
         <w:pStyle w:val="berschrift2"/>
       </w:pPr>
-      <w:bookmarkStart w:id="206" w:name="_Toc160013880"/>
+      <w:bookmarkStart w:id="206" w:name="_Toc160030415"/>
       <w:r>
         <w:lastRenderedPageBreak/>
         <w:t>Registrierung</w:t>
@@ -15409,7 +15455,7 @@
           <w:noProof/>
         </w:rPr>
         <w:drawing>
-          <wp:inline distT="0" distB="0" distL="0" distR="0" wp14:anchorId="29E74E52" wp14:editId="53428ED8">
+          <wp:inline distT="0" distB="0" distL="0" distR="0" wp14:anchorId="50E60D9E" wp14:editId="53428ED8">
             <wp:extent cx="5686425" cy="5223438"/>
             <wp:effectExtent l="0" t="0" r="0" b="0"/>
             <wp:docPr id="978111660" name="Grafik 1" descr="Ein Bild, das Text, Screenshot, Schrift, Zahl enthält.&#10;&#10;Automatisch generierte Beschreibung"/>
@@ -15449,7 +15495,7 @@
       <w:pPr>
         <w:pStyle w:val="Beschriftung"/>
       </w:pPr>
-      <w:bookmarkStart w:id="207" w:name="_Toc160013744"/>
+      <w:bookmarkStart w:id="207" w:name="_Toc160030311"/>
       <w:r>
         <w:t xml:space="preserve">Abbildung </w:t>
       </w:r>
@@ -15505,7 +15551,7 @@
           <w:noProof/>
         </w:rPr>
         <w:drawing>
-          <wp:inline distT="0" distB="0" distL="0" distR="0" wp14:anchorId="29B47B34" wp14:editId="3E89A2AA">
+          <wp:inline distT="0" distB="0" distL="0" distR="0" wp14:anchorId="24A541AA" wp14:editId="3E89A2AA">
             <wp:extent cx="5724525" cy="6080823"/>
             <wp:effectExtent l="0" t="0" r="0" b="0"/>
             <wp:docPr id="1092502588" name="Grafik 1" descr="Ein Bild, das Text, Screenshot, Schrift, Zahl enthält.&#10;&#10;Automatisch generierte Beschreibung"/>
@@ -15545,7 +15591,7 @@
       <w:pPr>
         <w:pStyle w:val="Beschriftung"/>
       </w:pPr>
-      <w:bookmarkStart w:id="208" w:name="_Toc160013745"/>
+      <w:bookmarkStart w:id="208" w:name="_Toc160030312"/>
       <w:r>
         <w:t xml:space="preserve">Abbildung </w:t>
       </w:r>
@@ -15601,7 +15647,7 @@
           <w:noProof/>
         </w:rPr>
         <w:drawing>
-          <wp:inline distT="0" distB="0" distL="0" distR="0" wp14:anchorId="0BE74473" wp14:editId="21066ECB">
+          <wp:inline distT="0" distB="0" distL="0" distR="0" wp14:anchorId="72D4D35F" wp14:editId="21066ECB">
             <wp:extent cx="5715000" cy="5892118"/>
             <wp:effectExtent l="0" t="0" r="0" b="0"/>
             <wp:docPr id="917176700" name="Grafik 1" descr="Ein Bild, das Text, Screenshot, Schrift, Webseite enthält.&#10;&#10;Automatisch generierte Beschreibung"/>
@@ -15641,7 +15687,7 @@
       <w:pPr>
         <w:pStyle w:val="Beschriftung"/>
       </w:pPr>
-      <w:bookmarkStart w:id="209" w:name="_Toc160013746"/>
+      <w:bookmarkStart w:id="209" w:name="_Toc160030313"/>
       <w:r>
         <w:t xml:space="preserve">Abbildung </w:t>
       </w:r>
@@ -15688,7 +15734,7 @@
           <w:noProof/>
         </w:rPr>
         <w:drawing>
-          <wp:inline distT="0" distB="0" distL="0" distR="0" wp14:anchorId="423998FD" wp14:editId="3DAD0E48">
+          <wp:inline distT="0" distB="0" distL="0" distR="0" wp14:anchorId="69BDE1B0" wp14:editId="3DAD0E48">
             <wp:extent cx="5724525" cy="5580209"/>
             <wp:effectExtent l="0" t="0" r="0" b="1905"/>
             <wp:docPr id="1739583832" name="Grafik 1" descr="Ein Bild, das Text, Screenshot, Schrift, Zahl enthält.&#10;&#10;Automatisch generierte Beschreibung"/>
@@ -15728,7 +15774,7 @@
       <w:pPr>
         <w:pStyle w:val="Beschriftung"/>
       </w:pPr>
-      <w:bookmarkStart w:id="210" w:name="_Toc160013747"/>
+      <w:bookmarkStart w:id="210" w:name="_Toc160030314"/>
       <w:r>
         <w:t xml:space="preserve">Abbildung </w:t>
       </w:r>
@@ -15775,7 +15821,7 @@
           <w:noProof/>
         </w:rPr>
         <w:drawing>
-          <wp:inline distT="0" distB="0" distL="0" distR="0" wp14:anchorId="36AEF801" wp14:editId="40E57DCF">
+          <wp:inline distT="0" distB="0" distL="0" distR="0" wp14:anchorId="348818A5" wp14:editId="40E57DCF">
             <wp:extent cx="5725686" cy="5489575"/>
             <wp:effectExtent l="0" t="0" r="8890" b="0"/>
             <wp:docPr id="1960945410" name="Grafik 1" descr="Ein Bild, das Text, Screenshot, Schrift, Zahl enthält.&#10;&#10;Automatisch generierte Beschreibung"/>
@@ -15815,7 +15861,7 @@
       <w:pPr>
         <w:pStyle w:val="Beschriftung"/>
       </w:pPr>
-      <w:bookmarkStart w:id="211" w:name="_Toc160013748"/>
+      <w:bookmarkStart w:id="211" w:name="_Toc160030315"/>
       <w:r>
         <w:t xml:space="preserve">Abbildung </w:t>
       </w:r>
@@ -15856,7 +15902,7 @@
           <w:noProof/>
         </w:rPr>
         <w:drawing>
-          <wp:inline distT="0" distB="0" distL="0" distR="0" wp14:anchorId="785A6998" wp14:editId="49F76A17">
+          <wp:inline distT="0" distB="0" distL="0" distR="0" wp14:anchorId="64264782" wp14:editId="49F76A17">
             <wp:extent cx="5725160" cy="546294"/>
             <wp:effectExtent l="0" t="0" r="0" b="6350"/>
             <wp:docPr id="1520965345" name="Grafik 1" descr="Ein Bild, das Text, Screenshot, Schrift, Reihe enthält.&#10;&#10;Automatisch generierte Beschreibung"/>
@@ -15896,7 +15942,7 @@
       <w:pPr>
         <w:pStyle w:val="Beschriftung"/>
       </w:pPr>
-      <w:bookmarkStart w:id="212" w:name="_Toc160013749"/>
+      <w:bookmarkStart w:id="212" w:name="_Toc160030316"/>
       <w:r>
         <w:t xml:space="preserve">Abbildung </w:t>
       </w:r>
@@ -15945,7 +15991,7 @@
       </w:pPr>
       <w:bookmarkStart w:id="213" w:name="_Toc159247815"/>
       <w:bookmarkStart w:id="214" w:name="_Toc159322293"/>
-      <w:bookmarkStart w:id="215" w:name="_Toc160013881"/>
+      <w:bookmarkStart w:id="215" w:name="_Toc160030416"/>
       <w:r>
         <w:lastRenderedPageBreak/>
         <w:t>Kalender</w:t>
@@ -15968,7 +16014,7 @@
           <w:noProof/>
         </w:rPr>
         <w:drawing>
-          <wp:inline distT="0" distB="0" distL="0" distR="0" wp14:anchorId="7F944816" wp14:editId="010157A6">
+          <wp:inline distT="0" distB="0" distL="0" distR="0" wp14:anchorId="2B9230B4" wp14:editId="010157A6">
             <wp:extent cx="5760085" cy="3992245"/>
             <wp:effectExtent l="0" t="0" r="0" b="8255"/>
             <wp:docPr id="1722499780" name="Grafik 1" descr="Ein Bild, das Text, Screenshot, Diagramm, Zahl enthält.&#10;&#10;Automatisch generierte Beschreibung"/>
@@ -16008,7 +16054,7 @@
       <w:pPr>
         <w:pStyle w:val="Beschriftung"/>
       </w:pPr>
-      <w:bookmarkStart w:id="216" w:name="_Toc160013750"/>
+      <w:bookmarkStart w:id="216" w:name="_Toc160030317"/>
       <w:r>
         <w:t xml:space="preserve">Abbildung </w:t>
       </w:r>
@@ -16037,6 +16083,12 @@
     </w:p>
     <w:p>
       <w:r>
+        <w:br w:type="page"/>
+      </w:r>
+    </w:p>
+    <w:p>
+      <w:r>
+        <w:lastRenderedPageBreak/>
         <w:t>Das Planungsformular neben dem Kalender ist dafür da, dass man Einträge im Kalender machen kann.</w:t>
       </w:r>
     </w:p>
@@ -16049,10 +16101,10 @@
           <w:noProof/>
         </w:rPr>
         <w:drawing>
-          <wp:inline distT="0" distB="0" distL="0" distR="0" wp14:anchorId="7EA5E5A1" wp14:editId="1596BAE6">
-            <wp:extent cx="2085975" cy="3594179"/>
-            <wp:effectExtent l="0" t="0" r="0" b="6350"/>
-            <wp:docPr id="2032821427" name="Grafik 1" descr="Ein Bild, das Text, Screenshot, Schrift, Zahl enthält.&#10;&#10;Automatisch generierte Beschreibung"/>
+          <wp:inline distT="0" distB="0" distL="0" distR="0" wp14:anchorId="4F74EFDC" wp14:editId="4E0B4758">
+            <wp:extent cx="5734050" cy="5477966"/>
+            <wp:effectExtent l="0" t="0" r="0" b="8890"/>
+            <wp:docPr id="44574758" name="Grafik 1" descr="Ein Bild, das Text, Screenshot, Schrift, Zahl enthält.&#10;&#10;Automatisch generierte Beschreibung"/>
             <wp:cNvGraphicFramePr>
               <a:graphicFrameLocks xmlns:a="http://schemas.openxmlformats.org/drawingml/2006/main" noChangeAspect="1"/>
             </wp:cNvGraphicFramePr>
@@ -16060,7 +16112,7 @@
               <a:graphicData uri="http://schemas.openxmlformats.org/drawingml/2006/picture">
                 <pic:pic xmlns:pic="http://schemas.openxmlformats.org/drawingml/2006/picture">
                   <pic:nvPicPr>
-                    <pic:cNvPr id="2032821427" name="Grafik 1" descr="Ein Bild, das Text, Screenshot, Schrift, Zahl enthält.&#10;&#10;Automatisch generierte Beschreibung"/>
+                    <pic:cNvPr id="44574758" name="Grafik 1" descr="Ein Bild, das Text, Screenshot, Schrift, Zahl enthält.&#10;&#10;Automatisch generierte Beschreibung"/>
                     <pic:cNvPicPr/>
                   </pic:nvPicPr>
                   <pic:blipFill>
@@ -16072,7 +16124,7 @@
                   <pic:spPr>
                     <a:xfrm>
                       <a:off x="0" y="0"/>
-                      <a:ext cx="2098283" cy="3615385"/>
+                      <a:ext cx="5740587" cy="5484212"/>
                     </a:xfrm>
                     <a:prstGeom prst="rect">
                       <a:avLst/>
@@ -16089,7 +16141,7 @@
       <w:pPr>
         <w:pStyle w:val="Beschriftung"/>
       </w:pPr>
-      <w:bookmarkStart w:id="217" w:name="_Toc160013751"/>
+      <w:bookmarkStart w:id="217" w:name="_Toc160030318"/>
       <w:r>
         <w:t xml:space="preserve">Abbildung </w:t>
       </w:r>
@@ -16115,6 +16167,11 @@
         <w:t>: Planungsformular</w:t>
       </w:r>
       <w:bookmarkEnd w:id="217"/>
+    </w:p>
+    <w:p>
+      <w:r>
+        <w:br w:type="page"/>
+      </w:r>
     </w:p>
     <w:p>
       <w:r>
@@ -16143,7 +16200,7 @@
           <w:noProof/>
         </w:rPr>
         <w:drawing>
-          <wp:inline distT="0" distB="0" distL="0" distR="0" wp14:anchorId="14005FC8" wp14:editId="70BC2CA8">
+          <wp:inline distT="0" distB="0" distL="0" distR="0" wp14:anchorId="4FFB1AF3" wp14:editId="70BC2CA8">
             <wp:extent cx="5717680" cy="3584544"/>
             <wp:effectExtent l="0" t="0" r="0" b="0"/>
             <wp:docPr id="399991257" name="Grafik 1" descr="Ein Bild, das Text, Screenshot, Zahl, Schrift enthält.&#10;&#10;Automatisch generierte Beschreibung"/>
@@ -16183,7 +16240,7 @@
       <w:pPr>
         <w:pStyle w:val="Beschriftung"/>
       </w:pPr>
-      <w:bookmarkStart w:id="218" w:name="_Toc160013752"/>
+      <w:bookmarkStart w:id="218" w:name="_Toc160030319"/>
       <w:r>
         <w:t xml:space="preserve">Abbildung </w:t>
       </w:r>
@@ -16219,7 +16276,7 @@
           <w:noProof/>
         </w:rPr>
         <w:drawing>
-          <wp:inline distT="0" distB="0" distL="0" distR="0" wp14:anchorId="48D23952" wp14:editId="2CEF1BDF">
+          <wp:inline distT="0" distB="0" distL="0" distR="0" wp14:anchorId="6F45B0F2" wp14:editId="2CEF1BDF">
             <wp:extent cx="5743575" cy="892994"/>
             <wp:effectExtent l="0" t="0" r="0" b="2540"/>
             <wp:docPr id="1255731850" name="Grafik 1" descr="Ein Bild, das Text, Screenshot, Schrift, Reihe enthält.&#10;&#10;Automatisch generierte Beschreibung"/>
@@ -16259,7 +16316,7 @@
       <w:pPr>
         <w:pStyle w:val="Beschriftung"/>
       </w:pPr>
-      <w:bookmarkStart w:id="219" w:name="_Toc160013753"/>
+      <w:bookmarkStart w:id="219" w:name="_Toc160030320"/>
       <w:r>
         <w:t xml:space="preserve">Abbildung </w:t>
       </w:r>
@@ -16306,7 +16363,7 @@
           <w:noProof/>
         </w:rPr>
         <w:drawing>
-          <wp:inline distT="0" distB="0" distL="0" distR="0" wp14:anchorId="0CB43159" wp14:editId="1A74EEEA">
+          <wp:inline distT="0" distB="0" distL="0" distR="0" wp14:anchorId="5FA2177E" wp14:editId="1A74EEEA">
             <wp:extent cx="5734050" cy="6781725"/>
             <wp:effectExtent l="0" t="0" r="0" b="635"/>
             <wp:docPr id="2046751621" name="Grafik 1" descr="Ein Bild, das Text, Screenshot, Display, Software enthält.&#10;&#10;Automatisch generierte Beschreibung"/>
@@ -16346,7 +16403,7 @@
       <w:pPr>
         <w:pStyle w:val="Beschriftung"/>
       </w:pPr>
-      <w:bookmarkStart w:id="220" w:name="_Toc160013754"/>
+      <w:bookmarkStart w:id="220" w:name="_Toc160030321"/>
       <w:r>
         <w:t xml:space="preserve">Abbildung </w:t>
       </w:r>
@@ -16395,7 +16452,7 @@
       </w:pPr>
       <w:bookmarkStart w:id="221" w:name="_Toc159247816"/>
       <w:bookmarkStart w:id="222" w:name="_Toc159322294"/>
-      <w:bookmarkStart w:id="223" w:name="_Toc160013882"/>
+      <w:bookmarkStart w:id="223" w:name="_Toc160030417"/>
       <w:r>
         <w:lastRenderedPageBreak/>
         <w:t>ICS-Datei</w:t>
@@ -16404,6 +16461,12 @@
       <w:bookmarkEnd w:id="222"/>
       <w:bookmarkEnd w:id="223"/>
     </w:p>
+    <w:p>
+      <w:r>
+        <w:t>Unterhalb des Kalenders befindet sich ein Button, mit dem man den Kalender als ICS-Datei herunterladen kann.</w:t>
+      </w:r>
+    </w:p>
+    <w:p/>
     <w:p>
       <w:pPr>
         <w:rPr>
@@ -16421,7 +16484,7 @@
       <w:pPr>
         <w:pStyle w:val="berschrift2"/>
       </w:pPr>
-      <w:bookmarkStart w:id="224" w:name="_Toc160013883"/>
+      <w:bookmarkStart w:id="224" w:name="_Toc160030418"/>
       <w:r>
         <w:lastRenderedPageBreak/>
         <w:t>Menü</w:t>
@@ -16442,7 +16505,7 @@
           <w:noProof/>
         </w:rPr>
         <w:drawing>
-          <wp:inline distT="0" distB="0" distL="0" distR="0" wp14:anchorId="451EDF77" wp14:editId="0C9B8334">
+          <wp:inline distT="0" distB="0" distL="0" distR="0" wp14:anchorId="686C260C" wp14:editId="0C9B8334">
             <wp:extent cx="5760085" cy="1927225"/>
             <wp:effectExtent l="0" t="0" r="0" b="0"/>
             <wp:docPr id="1458782962" name="Grafik 1" descr="Ein Bild, das Screenshot enthält.&#10;&#10;Automatisch generierte Beschreibung"/>
@@ -16482,7 +16545,7 @@
       <w:pPr>
         <w:pStyle w:val="Beschriftung"/>
       </w:pPr>
-      <w:bookmarkStart w:id="225" w:name="_Toc160013755"/>
+      <w:bookmarkStart w:id="225" w:name="_Toc160030322"/>
       <w:r>
         <w:t xml:space="preserve">Abbildung </w:t>
       </w:r>
@@ -16529,7 +16592,7 @@
           <w:noProof/>
         </w:rPr>
         <w:drawing>
-          <wp:inline distT="0" distB="0" distL="0" distR="0" wp14:anchorId="4C6FA0C3" wp14:editId="1BC915FB">
+          <wp:inline distT="0" distB="0" distL="0" distR="0" wp14:anchorId="17FC7C12" wp14:editId="1BC915FB">
             <wp:extent cx="5760085" cy="1041096"/>
             <wp:effectExtent l="0" t="0" r="0" b="6985"/>
             <wp:docPr id="569281110" name="Grafik 1" descr="Ein Bild, das Text, Screenshot, Schrift, Reihe enthält.&#10;&#10;Automatisch generierte Beschreibung"/>
@@ -16569,7 +16632,7 @@
       <w:pPr>
         <w:pStyle w:val="Beschriftung"/>
       </w:pPr>
-      <w:bookmarkStart w:id="226" w:name="_Toc160013756"/>
+      <w:bookmarkStart w:id="226" w:name="_Toc160030323"/>
       <w:r>
         <w:t xml:space="preserve">Abbildung </w:t>
       </w:r>
@@ -16598,7 +16661,19 @@
     </w:p>
     <w:p>
       <w:r>
-        <w:t>Im Anhang befindet sich der ganze Code zum Menü.</w:t>
+        <w:t>Im Anhang befindet sich der ganze Code zu</w:t>
+      </w:r>
+      <w:r>
+        <w:t>r</w:t>
+      </w:r>
+      <w:r>
+        <w:t xml:space="preserve"> Menü</w:t>
+      </w:r>
+      <w:r>
+        <w:t>implementierung</w:t>
+      </w:r>
+      <w:r>
+        <w:t>.</w:t>
       </w:r>
       <w:r>
         <w:br w:type="page"/>
@@ -16610,7 +16685,7 @@
       </w:pPr>
       <w:bookmarkStart w:id="227" w:name="_Toc159247817"/>
       <w:bookmarkStart w:id="228" w:name="_Toc159322295"/>
-      <w:bookmarkStart w:id="229" w:name="_Toc160013884"/>
+      <w:bookmarkStart w:id="229" w:name="_Toc160030419"/>
       <w:r>
         <w:lastRenderedPageBreak/>
         <w:t>Dashboard</w:t>
@@ -16636,7 +16711,7 @@
           <w:noProof/>
         </w:rPr>
         <w:drawing>
-          <wp:inline distT="0" distB="0" distL="0" distR="0" wp14:anchorId="7359CBD1" wp14:editId="6AB76A41">
+          <wp:inline distT="0" distB="0" distL="0" distR="0" wp14:anchorId="4C306C9F" wp14:editId="6AB76A41">
             <wp:extent cx="5760085" cy="2196465"/>
             <wp:effectExtent l="0" t="0" r="0" b="0"/>
             <wp:docPr id="642099046" name="Grafik 1" descr="Ein Bild, das Text, Screenshot, Schrift, Reihe enthält.&#10;&#10;Automatisch generierte Beschreibung"/>
@@ -16676,7 +16751,7 @@
       <w:pPr>
         <w:pStyle w:val="Beschriftung"/>
       </w:pPr>
-      <w:bookmarkStart w:id="230" w:name="_Toc160013757"/>
+      <w:bookmarkStart w:id="230" w:name="_Toc160030324"/>
       <w:r>
         <w:t xml:space="preserve">Abbildung </w:t>
       </w:r>
@@ -16717,10 +16792,10 @@
           <w:noProof/>
         </w:rPr>
         <w:drawing>
-          <wp:inline distT="0" distB="0" distL="0" distR="0" wp14:anchorId="671AD664" wp14:editId="33821DB5">
-            <wp:extent cx="3333750" cy="4631672"/>
+          <wp:inline distT="0" distB="0" distL="0" distR="0" wp14:anchorId="50C53CCD" wp14:editId="31D58ED2">
+            <wp:extent cx="5760085" cy="3736340"/>
             <wp:effectExtent l="0" t="0" r="0" b="0"/>
-            <wp:docPr id="1336992805" name="Grafik 1" descr="Ein Bild, das Text, Screenshot, Zahl, Software enthält.&#10;&#10;Automatisch generierte Beschreibung"/>
+            <wp:docPr id="219451110" name="Grafik 1" descr="Ein Bild, das Text, Screenshot, Software, Computersymbol enthält.&#10;&#10;Automatisch generierte Beschreibung"/>
             <wp:cNvGraphicFramePr>
               <a:graphicFrameLocks xmlns:a="http://schemas.openxmlformats.org/drawingml/2006/main" noChangeAspect="1"/>
             </wp:cNvGraphicFramePr>
@@ -16728,7 +16803,7 @@
               <a:graphicData uri="http://schemas.openxmlformats.org/drawingml/2006/picture">
                 <pic:pic xmlns:pic="http://schemas.openxmlformats.org/drawingml/2006/picture">
                   <pic:nvPicPr>
-                    <pic:cNvPr id="1336992805" name="Grafik 1" descr="Ein Bild, das Text, Screenshot, Zahl, Software enthält.&#10;&#10;Automatisch generierte Beschreibung"/>
+                    <pic:cNvPr id="219451110" name="Grafik 1" descr="Ein Bild, das Text, Screenshot, Software, Computersymbol enthält.&#10;&#10;Automatisch generierte Beschreibung"/>
                     <pic:cNvPicPr/>
                   </pic:nvPicPr>
                   <pic:blipFill>
@@ -16740,7 +16815,7 @@
                   <pic:spPr>
                     <a:xfrm>
                       <a:off x="0" y="0"/>
-                      <a:ext cx="3350064" cy="4654338"/>
+                      <a:ext cx="5760085" cy="3736340"/>
                     </a:xfrm>
                     <a:prstGeom prst="rect">
                       <a:avLst/>
@@ -16757,7 +16832,7 @@
       <w:pPr>
         <w:pStyle w:val="Beschriftung"/>
       </w:pPr>
-      <w:bookmarkStart w:id="231" w:name="_Toc160013758"/>
+      <w:bookmarkStart w:id="231" w:name="_Toc160030325"/>
       <w:r>
         <w:t xml:space="preserve">Abbildung </w:t>
       </w:r>
@@ -16786,6 +16861,11 @@
     </w:p>
     <w:p/>
     <w:p/>
+    <w:p/>
+    <w:p/>
+    <w:p/>
+    <w:p/>
+    <w:p/>
     <w:p>
       <w:r>
         <w:lastRenderedPageBreak/>
@@ -16801,7 +16881,7 @@
           <w:noProof/>
         </w:rPr>
         <w:drawing>
-          <wp:inline distT="0" distB="0" distL="0" distR="0" wp14:anchorId="30BEE3DA" wp14:editId="0ECEC9FA">
+          <wp:inline distT="0" distB="0" distL="0" distR="0" wp14:anchorId="0D393DE4" wp14:editId="0ECEC9FA">
             <wp:extent cx="5760085" cy="2523490"/>
             <wp:effectExtent l="0" t="0" r="0" b="0"/>
             <wp:docPr id="526058296" name="Grafik 1" descr="Ein Bild, das Text, Screenshot, Schrift, Zahl enthält.&#10;&#10;Automatisch generierte Beschreibung"/>
@@ -16841,7 +16921,7 @@
       <w:pPr>
         <w:pStyle w:val="Beschriftung"/>
       </w:pPr>
-      <w:bookmarkStart w:id="232" w:name="_Toc160013759"/>
+      <w:bookmarkStart w:id="232" w:name="_Toc160030326"/>
       <w:r>
         <w:t xml:space="preserve">Abbildung </w:t>
       </w:r>
@@ -16877,7 +16957,7 @@
           <w:noProof/>
         </w:rPr>
         <w:drawing>
-          <wp:inline distT="0" distB="0" distL="0" distR="0" wp14:anchorId="57A76931" wp14:editId="79A20B03">
+          <wp:inline distT="0" distB="0" distL="0" distR="0" wp14:anchorId="68080727" wp14:editId="79A20B03">
             <wp:extent cx="5760085" cy="408305"/>
             <wp:effectExtent l="0" t="0" r="0" b="0"/>
             <wp:docPr id="631554223" name="Grafik 1"/>
@@ -16917,7 +16997,7 @@
       <w:pPr>
         <w:pStyle w:val="Beschriftung"/>
       </w:pPr>
-      <w:bookmarkStart w:id="233" w:name="_Toc160013760"/>
+      <w:bookmarkStart w:id="233" w:name="_Toc160030327"/>
       <w:r>
         <w:t xml:space="preserve">Abbildung </w:t>
       </w:r>
@@ -16946,7 +17026,7 @@
     </w:p>
     <w:p>
       <w:r>
-        <w:t>Die Notizen kann man sich anschauen, wenn man «Bearbeiten» auswählt.</w:t>
+        <w:t>Die Notizen kann man anschauen, wenn man «Bearbeiten» auswählt.</w:t>
       </w:r>
     </w:p>
     <w:p>
@@ -16958,10 +17038,10 @@
           <w:noProof/>
         </w:rPr>
         <w:drawing>
-          <wp:inline distT="0" distB="0" distL="0" distR="0" wp14:anchorId="1D097E7E" wp14:editId="07E97EF2">
-            <wp:extent cx="3352800" cy="4691270"/>
+          <wp:inline distT="0" distB="0" distL="0" distR="0" wp14:anchorId="080F856C" wp14:editId="1EC391C2">
+            <wp:extent cx="5760085" cy="3627755"/>
             <wp:effectExtent l="0" t="0" r="0" b="0"/>
-            <wp:docPr id="2114781810" name="Grafik 1" descr="Ein Bild, das Text, Screenshot, Software, Zahl enthält.&#10;&#10;Automatisch generierte Beschreibung"/>
+            <wp:docPr id="1443998491" name="Grafik 1" descr="Ein Bild, das Text, Screenshot, Software, Computersymbol enthält.&#10;&#10;Automatisch generierte Beschreibung"/>
             <wp:cNvGraphicFramePr>
               <a:graphicFrameLocks xmlns:a="http://schemas.openxmlformats.org/drawingml/2006/main" noChangeAspect="1"/>
             </wp:cNvGraphicFramePr>
@@ -16969,7 +17049,7 @@
               <a:graphicData uri="http://schemas.openxmlformats.org/drawingml/2006/picture">
                 <pic:pic xmlns:pic="http://schemas.openxmlformats.org/drawingml/2006/picture">
                   <pic:nvPicPr>
-                    <pic:cNvPr id="2114781810" name="Grafik 1" descr="Ein Bild, das Text, Screenshot, Software, Zahl enthält.&#10;&#10;Automatisch generierte Beschreibung"/>
+                    <pic:cNvPr id="1443998491" name="Grafik 1" descr="Ein Bild, das Text, Screenshot, Software, Computersymbol enthält.&#10;&#10;Automatisch generierte Beschreibung"/>
                     <pic:cNvPicPr/>
                   </pic:nvPicPr>
                   <pic:blipFill>
@@ -16981,7 +17061,7 @@
                   <pic:spPr>
                     <a:xfrm>
                       <a:off x="0" y="0"/>
-                      <a:ext cx="3358788" cy="4699648"/>
+                      <a:ext cx="5760085" cy="3627755"/>
                     </a:xfrm>
                     <a:prstGeom prst="rect">
                       <a:avLst/>
@@ -16998,7 +17078,7 @@
       <w:pPr>
         <w:pStyle w:val="Beschriftung"/>
       </w:pPr>
-      <w:bookmarkStart w:id="234" w:name="_Toc160013761"/>
+      <w:bookmarkStart w:id="234" w:name="_Toc160030328"/>
       <w:r>
         <w:t xml:space="preserve">Abbildung </w:t>
       </w:r>
@@ -17027,7 +17107,6 @@
     </w:p>
     <w:p>
       <w:r>
-        <w:lastRenderedPageBreak/>
         <w:t xml:space="preserve">Zudem besteht die </w:t>
       </w:r>
       <w:r>
@@ -17042,10 +17121,6 @@
       <w:r>
         <w:t>Der ganze Code zur Dashboard-Implementierung ist im Anhang zu finden.</w:t>
       </w:r>
-    </w:p>
-    <w:p/>
-    <w:p/>
-    <w:p>
       <w:r>
         <w:br w:type="page"/>
       </w:r>
@@ -17056,7 +17131,7 @@
       </w:pPr>
       <w:bookmarkStart w:id="235" w:name="_Toc159247818"/>
       <w:bookmarkStart w:id="236" w:name="_Toc159322296"/>
-      <w:bookmarkStart w:id="237" w:name="_Toc160013885"/>
+      <w:bookmarkStart w:id="237" w:name="_Toc160030420"/>
       <w:r>
         <w:lastRenderedPageBreak/>
         <w:t>Analysen</w:t>
@@ -17067,23 +17142,444 @@
     </w:p>
     <w:p>
       <w:r>
+        <w:t>Damit man die Stärken und Schwächen der eigenen Mannschaft sowie der gegnerischen Mannschaften eintragen kann, muss man zuerst bei der Analysenseite «Eintrag hinzufügen» auswählen.</w:t>
+      </w:r>
+    </w:p>
+    <w:p>
+      <w:pPr>
+        <w:keepNext/>
+      </w:pPr>
+      <w:r>
+        <w:rPr>
+          <w:noProof/>
+        </w:rPr>
+        <w:drawing>
+          <wp:inline distT="0" distB="0" distL="0" distR="0" wp14:anchorId="757CB4FA" wp14:editId="56A6EE3C">
+            <wp:extent cx="5760085" cy="2219325"/>
+            <wp:effectExtent l="0" t="0" r="0" b="9525"/>
+            <wp:docPr id="1947783222" name="Grafik 1" descr="Ein Bild, das Text, Screenshot, Schrift, Reihe enthält.&#10;&#10;Automatisch generierte Beschreibung"/>
+            <wp:cNvGraphicFramePr>
+              <a:graphicFrameLocks xmlns:a="http://schemas.openxmlformats.org/drawingml/2006/main" noChangeAspect="1"/>
+            </wp:cNvGraphicFramePr>
+            <a:graphic xmlns:a="http://schemas.openxmlformats.org/drawingml/2006/main">
+              <a:graphicData uri="http://schemas.openxmlformats.org/drawingml/2006/picture">
+                <pic:pic xmlns:pic="http://schemas.openxmlformats.org/drawingml/2006/picture">
+                  <pic:nvPicPr>
+                    <pic:cNvPr id="1947783222" name="Grafik 1" descr="Ein Bild, das Text, Screenshot, Schrift, Reihe enthält.&#10;&#10;Automatisch generierte Beschreibung"/>
+                    <pic:cNvPicPr/>
+                  </pic:nvPicPr>
+                  <pic:blipFill>
+                    <a:blip r:embed="rId59"/>
+                    <a:stretch>
+                      <a:fillRect/>
+                    </a:stretch>
+                  </pic:blipFill>
+                  <pic:spPr>
+                    <a:xfrm>
+                      <a:off x="0" y="0"/>
+                      <a:ext cx="5760085" cy="2219325"/>
+                    </a:xfrm>
+                    <a:prstGeom prst="rect">
+                      <a:avLst/>
+                    </a:prstGeom>
+                  </pic:spPr>
+                </pic:pic>
+              </a:graphicData>
+            </a:graphic>
+          </wp:inline>
+        </w:drawing>
+      </w:r>
+    </w:p>
+    <w:p>
+      <w:pPr>
+        <w:pStyle w:val="Beschriftung"/>
+      </w:pPr>
+      <w:bookmarkStart w:id="238" w:name="_Toc160030329"/>
+      <w:r>
+        <w:t xml:space="preserve">Abbildung </w:t>
+      </w:r>
+      <w:r>
+        <w:fldChar w:fldCharType="begin"/>
+      </w:r>
+      <w:r>
+        <w:instrText xml:space="preserve"> SEQ Abbildung \* ARABIC </w:instrText>
+      </w:r>
+      <w:r>
+        <w:fldChar w:fldCharType="separate"/>
+      </w:r>
+      <w:r>
+        <w:rPr>
+          <w:noProof/>
+        </w:rPr>
+        <w:t>38</w:t>
+      </w:r>
+      <w:r>
+        <w:fldChar w:fldCharType="end"/>
+      </w:r>
+      <w:r>
+        <w:t>: Analysenimplementierung</w:t>
+      </w:r>
+      <w:bookmarkEnd w:id="238"/>
+    </w:p>
+    <w:p>
+      <w:r>
+        <w:t xml:space="preserve">Dann kann die Mannschaft </w:t>
+      </w:r>
+      <w:r>
+        <w:t xml:space="preserve">mit ihren Stärken und Schwächen </w:t>
+      </w:r>
+      <w:r>
+        <w:t>eingetragen werde</w:t>
+      </w:r>
+      <w:r>
+        <w:t>n.</w:t>
+      </w:r>
+    </w:p>
+    <w:p>
+      <w:pPr>
+        <w:keepNext/>
+      </w:pPr>
+      <w:r>
+        <w:rPr>
+          <w:noProof/>
+        </w:rPr>
+        <w:drawing>
+          <wp:inline distT="0" distB="0" distL="0" distR="0" wp14:anchorId="56262498" wp14:editId="119E0422">
+            <wp:extent cx="5760085" cy="2598420"/>
+            <wp:effectExtent l="0" t="0" r="0" b="0"/>
+            <wp:docPr id="416352183" name="Grafik 1" descr="Ein Bild, das Text, Screenshot, Software, Zahl enthält.&#10;&#10;Automatisch generierte Beschreibung"/>
+            <wp:cNvGraphicFramePr>
+              <a:graphicFrameLocks xmlns:a="http://schemas.openxmlformats.org/drawingml/2006/main" noChangeAspect="1"/>
+            </wp:cNvGraphicFramePr>
+            <a:graphic xmlns:a="http://schemas.openxmlformats.org/drawingml/2006/main">
+              <a:graphicData uri="http://schemas.openxmlformats.org/drawingml/2006/picture">
+                <pic:pic xmlns:pic="http://schemas.openxmlformats.org/drawingml/2006/picture">
+                  <pic:nvPicPr>
+                    <pic:cNvPr id="416352183" name="Grafik 1" descr="Ein Bild, das Text, Screenshot, Software, Zahl enthält.&#10;&#10;Automatisch generierte Beschreibung"/>
+                    <pic:cNvPicPr/>
+                  </pic:nvPicPr>
+                  <pic:blipFill>
+                    <a:blip r:embed="rId60"/>
+                    <a:stretch>
+                      <a:fillRect/>
+                    </a:stretch>
+                  </pic:blipFill>
+                  <pic:spPr>
+                    <a:xfrm>
+                      <a:off x="0" y="0"/>
+                      <a:ext cx="5760085" cy="2598420"/>
+                    </a:xfrm>
+                    <a:prstGeom prst="rect">
+                      <a:avLst/>
+                    </a:prstGeom>
+                  </pic:spPr>
+                </pic:pic>
+              </a:graphicData>
+            </a:graphic>
+          </wp:inline>
+        </w:drawing>
+      </w:r>
+    </w:p>
+    <w:p>
+      <w:pPr>
+        <w:pStyle w:val="Beschriftung"/>
+      </w:pPr>
+      <w:bookmarkStart w:id="239" w:name="_Toc160030330"/>
+      <w:r>
+        <w:t xml:space="preserve">Abbildung </w:t>
+      </w:r>
+      <w:r>
+        <w:fldChar w:fldCharType="begin"/>
+      </w:r>
+      <w:r>
+        <w:instrText xml:space="preserve"> SEQ Abbildung \* ARABIC </w:instrText>
+      </w:r>
+      <w:r>
+        <w:fldChar w:fldCharType="separate"/>
+      </w:r>
+      <w:r>
+        <w:rPr>
+          <w:noProof/>
+        </w:rPr>
+        <w:t>39</w:t>
+      </w:r>
+      <w:r>
+        <w:fldChar w:fldCharType="end"/>
+      </w:r>
+      <w:r>
+        <w:t>: Eintrag auf Analysenseite hinzufügen</w:t>
+      </w:r>
+      <w:bookmarkEnd w:id="239"/>
+    </w:p>
+    <w:p>
+      <w:r>
         <w:br w:type="page"/>
       </w:r>
     </w:p>
     <w:p>
+      <w:r>
+        <w:lastRenderedPageBreak/>
+        <w:t>Nachdem man den neuen Eintrag erstellt hat, ist es auf der Analysenseite ersichtlich und in der Datenbank.</w:t>
+      </w:r>
+    </w:p>
+    <w:p>
+      <w:pPr>
+        <w:keepNext/>
+      </w:pPr>
+      <w:r>
+        <w:rPr>
+          <w:noProof/>
+        </w:rPr>
+        <w:drawing>
+          <wp:inline distT="0" distB="0" distL="0" distR="0" wp14:anchorId="1ACE8FA8" wp14:editId="36132C4B">
+            <wp:extent cx="5760085" cy="2526665"/>
+            <wp:effectExtent l="0" t="0" r="1905" b="0"/>
+            <wp:docPr id="1855037102" name="Grafik 1" descr="Ein Bild, das Text, Screenshot, Schrift, Zahl enthält.&#10;&#10;Automatisch generierte Beschreibung"/>
+            <wp:cNvGraphicFramePr>
+              <a:graphicFrameLocks xmlns:a="http://schemas.openxmlformats.org/drawingml/2006/main" noChangeAspect="1"/>
+            </wp:cNvGraphicFramePr>
+            <a:graphic xmlns:a="http://schemas.openxmlformats.org/drawingml/2006/main">
+              <a:graphicData uri="http://schemas.openxmlformats.org/drawingml/2006/picture">
+                <pic:pic xmlns:pic="http://schemas.openxmlformats.org/drawingml/2006/picture">
+                  <pic:nvPicPr>
+                    <pic:cNvPr id="1855037102" name="Grafik 1" descr="Ein Bild, das Text, Screenshot, Schrift, Zahl enthält.&#10;&#10;Automatisch generierte Beschreibung"/>
+                    <pic:cNvPicPr/>
+                  </pic:nvPicPr>
+                  <pic:blipFill>
+                    <a:blip r:embed="rId61"/>
+                    <a:stretch>
+                      <a:fillRect/>
+                    </a:stretch>
+                  </pic:blipFill>
+                  <pic:spPr>
+                    <a:xfrm>
+                      <a:off x="0" y="0"/>
+                      <a:ext cx="5760085" cy="2526665"/>
+                    </a:xfrm>
+                    <a:prstGeom prst="rect">
+                      <a:avLst/>
+                    </a:prstGeom>
+                  </pic:spPr>
+                </pic:pic>
+              </a:graphicData>
+            </a:graphic>
+          </wp:inline>
+        </w:drawing>
+      </w:r>
+    </w:p>
+    <w:p>
+      <w:pPr>
+        <w:pStyle w:val="Beschriftung"/>
+      </w:pPr>
+      <w:bookmarkStart w:id="240" w:name="_Toc160030331"/>
+      <w:r>
+        <w:t xml:space="preserve">Abbildung </w:t>
+      </w:r>
+      <w:r>
+        <w:fldChar w:fldCharType="begin"/>
+      </w:r>
+      <w:r>
+        <w:instrText xml:space="preserve"> SEQ Abbildung \* ARABIC </w:instrText>
+      </w:r>
+      <w:r>
+        <w:fldChar w:fldCharType="separate"/>
+      </w:r>
+      <w:r>
+        <w:rPr>
+          <w:noProof/>
+        </w:rPr>
+        <w:t>40</w:t>
+      </w:r>
+      <w:r>
+        <w:fldChar w:fldCharType="end"/>
+      </w:r>
+      <w:r>
+        <w:t>: Eintrag auf Analysenseite ersichtlich</w:t>
+      </w:r>
+      <w:bookmarkEnd w:id="240"/>
+    </w:p>
+    <w:p>
+      <w:pPr>
+        <w:keepNext/>
+      </w:pPr>
+      <w:r>
+        <w:rPr>
+          <w:noProof/>
+        </w:rPr>
+        <w:drawing>
+          <wp:inline distT="0" distB="0" distL="0" distR="0" wp14:anchorId="03AB2BB3" wp14:editId="74F74EEA">
+            <wp:extent cx="5781675" cy="833241"/>
+            <wp:effectExtent l="0" t="0" r="0" b="5080"/>
+            <wp:docPr id="882516489" name="Grafik 1"/>
+            <wp:cNvGraphicFramePr>
+              <a:graphicFrameLocks xmlns:a="http://schemas.openxmlformats.org/drawingml/2006/main" noChangeAspect="1"/>
+            </wp:cNvGraphicFramePr>
+            <a:graphic xmlns:a="http://schemas.openxmlformats.org/drawingml/2006/main">
+              <a:graphicData uri="http://schemas.openxmlformats.org/drawingml/2006/picture">
+                <pic:pic xmlns:pic="http://schemas.openxmlformats.org/drawingml/2006/picture">
+                  <pic:nvPicPr>
+                    <pic:cNvPr id="882516489" name=""/>
+                    <pic:cNvPicPr/>
+                  </pic:nvPicPr>
+                  <pic:blipFill>
+                    <a:blip r:embed="rId62"/>
+                    <a:stretch>
+                      <a:fillRect/>
+                    </a:stretch>
+                  </pic:blipFill>
+                  <pic:spPr>
+                    <a:xfrm>
+                      <a:off x="0" y="0"/>
+                      <a:ext cx="5804784" cy="836571"/>
+                    </a:xfrm>
+                    <a:prstGeom prst="rect">
+                      <a:avLst/>
+                    </a:prstGeom>
+                  </pic:spPr>
+                </pic:pic>
+              </a:graphicData>
+            </a:graphic>
+          </wp:inline>
+        </w:drawing>
+      </w:r>
+    </w:p>
+    <w:p>
+      <w:pPr>
+        <w:pStyle w:val="Beschriftung"/>
+      </w:pPr>
+      <w:bookmarkStart w:id="241" w:name="_Toc160030332"/>
+      <w:r>
+        <w:t xml:space="preserve">Abbildung </w:t>
+      </w:r>
+      <w:r>
+        <w:fldChar w:fldCharType="begin"/>
+      </w:r>
+      <w:r>
+        <w:instrText xml:space="preserve"> SEQ Abbildung \* ARABIC </w:instrText>
+      </w:r>
+      <w:r>
+        <w:fldChar w:fldCharType="separate"/>
+      </w:r>
+      <w:r>
+        <w:rPr>
+          <w:noProof/>
+        </w:rPr>
+        <w:t>41</w:t>
+      </w:r>
+      <w:r>
+        <w:fldChar w:fldCharType="end"/>
+      </w:r>
+      <w:r>
+        <w:t>: Eintrag von Analysenseite in der Datenbank</w:t>
+      </w:r>
+      <w:bookmarkEnd w:id="241"/>
+    </w:p>
+    <w:p>
+      <w:r>
+        <w:t>Wenn man die Stärken und Schwächen anschauen möchte, muss man «Bearbeiten» auswählen.</w:t>
+      </w:r>
+    </w:p>
+    <w:p>
+      <w:pPr>
+        <w:keepNext/>
+      </w:pPr>
+      <w:r>
+        <w:rPr>
+          <w:noProof/>
+        </w:rPr>
+        <w:drawing>
+          <wp:inline distT="0" distB="0" distL="0" distR="0" wp14:anchorId="116D864A" wp14:editId="7E079F24">
+            <wp:extent cx="5760085" cy="2651760"/>
+            <wp:effectExtent l="0" t="0" r="0" b="0"/>
+            <wp:docPr id="523226937" name="Grafik 1" descr="Ein Bild, das Text, Screenshot, Software, Multimedia-Software enthält.&#10;&#10;Automatisch generierte Beschreibung"/>
+            <wp:cNvGraphicFramePr>
+              <a:graphicFrameLocks xmlns:a="http://schemas.openxmlformats.org/drawingml/2006/main" noChangeAspect="1"/>
+            </wp:cNvGraphicFramePr>
+            <a:graphic xmlns:a="http://schemas.openxmlformats.org/drawingml/2006/main">
+              <a:graphicData uri="http://schemas.openxmlformats.org/drawingml/2006/picture">
+                <pic:pic xmlns:pic="http://schemas.openxmlformats.org/drawingml/2006/picture">
+                  <pic:nvPicPr>
+                    <pic:cNvPr id="523226937" name="Grafik 1" descr="Ein Bild, das Text, Screenshot, Software, Multimedia-Software enthält.&#10;&#10;Automatisch generierte Beschreibung"/>
+                    <pic:cNvPicPr/>
+                  </pic:nvPicPr>
+                  <pic:blipFill>
+                    <a:blip r:embed="rId63"/>
+                    <a:stretch>
+                      <a:fillRect/>
+                    </a:stretch>
+                  </pic:blipFill>
+                  <pic:spPr>
+                    <a:xfrm>
+                      <a:off x="0" y="0"/>
+                      <a:ext cx="5760085" cy="2651760"/>
+                    </a:xfrm>
+                    <a:prstGeom prst="rect">
+                      <a:avLst/>
+                    </a:prstGeom>
+                  </pic:spPr>
+                </pic:pic>
+              </a:graphicData>
+            </a:graphic>
+          </wp:inline>
+        </w:drawing>
+      </w:r>
+    </w:p>
+    <w:p>
+      <w:pPr>
+        <w:pStyle w:val="Beschriftung"/>
+      </w:pPr>
+      <w:bookmarkStart w:id="242" w:name="_Toc160030333"/>
+      <w:r>
+        <w:t xml:space="preserve">Abbildung </w:t>
+      </w:r>
+      <w:r>
+        <w:fldChar w:fldCharType="begin"/>
+      </w:r>
+      <w:r>
+        <w:instrText xml:space="preserve"> SEQ Abbildung \* ARABIC </w:instrText>
+      </w:r>
+      <w:r>
+        <w:fldChar w:fldCharType="separate"/>
+      </w:r>
+      <w:r>
+        <w:rPr>
+          <w:noProof/>
+        </w:rPr>
+        <w:t>42</w:t>
+      </w:r>
+      <w:r>
+        <w:fldChar w:fldCharType="end"/>
+      </w:r>
+      <w:r>
+        <w:t>: Stärken und Schwächen auf Analysenseite anschauen</w:t>
+      </w:r>
+      <w:bookmarkEnd w:id="242"/>
+    </w:p>
+    <w:p>
+      <w:r>
+        <w:t>Es können ebenfalls Anpassungen am Eintrag vorgenommen werden, die dann auch in der Datenbank aktualisiert werden. Zudem kann auch der Eintrag gelöscht werden, dann wird es auch noch aus der Datenbank gelöscht.</w:t>
+      </w:r>
+    </w:p>
+    <w:p/>
+    <w:p>
+      <w:r>
+        <w:t>Den ganzen Code zur Implementierung der Analysenseite ist im Anhang zu finden.</w:t>
+      </w:r>
+    </w:p>
+    <w:p>
       <w:pPr>
         <w:pStyle w:val="berschrift2"/>
       </w:pPr>
-      <w:bookmarkStart w:id="238" w:name="_Toc159247819"/>
-      <w:bookmarkStart w:id="239" w:name="_Toc159322297"/>
-      <w:bookmarkStart w:id="240" w:name="_Toc160013886"/>
+      <w:bookmarkStart w:id="243" w:name="_Toc159247819"/>
+      <w:bookmarkStart w:id="244" w:name="_Toc159322297"/>
+      <w:bookmarkStart w:id="245" w:name="_Toc160030421"/>
       <w:r>
         <w:lastRenderedPageBreak/>
         <w:t>Deployment</w:t>
       </w:r>
-      <w:bookmarkEnd w:id="238"/>
-      <w:bookmarkEnd w:id="239"/>
-      <w:bookmarkEnd w:id="240"/>
+      <w:bookmarkEnd w:id="243"/>
+      <w:bookmarkEnd w:id="244"/>
+      <w:bookmarkEnd w:id="245"/>
     </w:p>
     <w:p>
       <w:r>
@@ -17106,7 +17602,7 @@
       </w:r>
     </w:p>
     <w:p>
-      <w:hyperlink r:id="rId59" w:history="1">
+      <w:hyperlink r:id="rId64" w:history="1">
         <w:r>
           <w:rPr>
             <w:rStyle w:val="Hyperlink"/>
@@ -17135,30 +17631,30 @@
       <w:pPr>
         <w:pStyle w:val="berschrift2"/>
       </w:pPr>
-      <w:bookmarkStart w:id="241" w:name="_Toc159247821"/>
-      <w:bookmarkStart w:id="242" w:name="_Toc159322299"/>
-      <w:bookmarkStart w:id="243" w:name="_Toc160013887"/>
+      <w:bookmarkStart w:id="246" w:name="_Toc159247821"/>
+      <w:bookmarkStart w:id="247" w:name="_Toc159322299"/>
+      <w:bookmarkStart w:id="248" w:name="_Toc160030422"/>
       <w:r>
         <w:lastRenderedPageBreak/>
         <w:t>Testdurchführung</w:t>
       </w:r>
-      <w:bookmarkEnd w:id="241"/>
-      <w:bookmarkEnd w:id="242"/>
-      <w:bookmarkEnd w:id="243"/>
+      <w:bookmarkEnd w:id="246"/>
+      <w:bookmarkEnd w:id="247"/>
+      <w:bookmarkEnd w:id="248"/>
     </w:p>
     <w:p>
       <w:pPr>
         <w:pStyle w:val="berschrift3"/>
       </w:pPr>
-      <w:bookmarkStart w:id="244" w:name="_Toc159247822"/>
-      <w:bookmarkStart w:id="245" w:name="_Toc159322300"/>
-      <w:bookmarkStart w:id="246" w:name="_Toc160013888"/>
+      <w:bookmarkStart w:id="249" w:name="_Toc159247822"/>
+      <w:bookmarkStart w:id="250" w:name="_Toc159322300"/>
+      <w:bookmarkStart w:id="251" w:name="_Toc160030423"/>
       <w:r>
         <w:t>Testauswertung</w:t>
       </w:r>
-      <w:bookmarkEnd w:id="244"/>
-      <w:bookmarkEnd w:id="245"/>
-      <w:bookmarkEnd w:id="246"/>
+      <w:bookmarkEnd w:id="249"/>
+      <w:bookmarkEnd w:id="250"/>
+      <w:bookmarkEnd w:id="251"/>
     </w:p>
     <w:p>
       <w:r>
@@ -17169,16 +17665,16 @@
       <w:pPr>
         <w:pStyle w:val="berschrift2"/>
       </w:pPr>
-      <w:bookmarkStart w:id="247" w:name="_Toc159247823"/>
-      <w:bookmarkStart w:id="248" w:name="_Toc159322301"/>
-      <w:bookmarkStart w:id="249" w:name="_Toc160013889"/>
+      <w:bookmarkStart w:id="252" w:name="_Toc159247823"/>
+      <w:bookmarkStart w:id="253" w:name="_Toc159322301"/>
+      <w:bookmarkStart w:id="254" w:name="_Toc160030424"/>
       <w:r>
         <w:lastRenderedPageBreak/>
         <w:t>Ausführungsanleitung</w:t>
       </w:r>
-      <w:bookmarkEnd w:id="247"/>
-      <w:bookmarkEnd w:id="248"/>
-      <w:bookmarkEnd w:id="249"/>
+      <w:bookmarkEnd w:id="252"/>
+      <w:bookmarkEnd w:id="253"/>
+      <w:bookmarkEnd w:id="254"/>
     </w:p>
     <w:p>
       <w:r>
@@ -17190,7 +17686,7 @@
       <w:r>
         <w:t xml:space="preserve"> Im </w:t>
       </w:r>
-      <w:hyperlink r:id="rId60" w:history="1">
+      <w:hyperlink r:id="rId65" w:history="1">
         <w:r>
           <w:rPr>
             <w:rStyle w:val="Hyperlink"/>
@@ -17206,11 +17702,11 @@
       <w:pPr>
         <w:pStyle w:val="berschrift3"/>
       </w:pPr>
-      <w:bookmarkStart w:id="250" w:name="_Toc160013890"/>
+      <w:bookmarkStart w:id="255" w:name="_Toc160030425"/>
       <w:r>
         <w:t>Webseite öffnen (XAMPP)</w:t>
       </w:r>
-      <w:bookmarkEnd w:id="250"/>
+      <w:bookmarkEnd w:id="255"/>
     </w:p>
     <w:p>
       <w:r>
@@ -17229,11 +17725,11 @@
       <w:pPr>
         <w:pStyle w:val="berschrift3"/>
       </w:pPr>
-      <w:bookmarkStart w:id="251" w:name="_Toc160013891"/>
+      <w:bookmarkStart w:id="256" w:name="_Toc160030426"/>
       <w:r>
         <w:t>Unit Tests ausführen</w:t>
       </w:r>
-      <w:bookmarkEnd w:id="251"/>
+      <w:bookmarkEnd w:id="256"/>
     </w:p>
     <w:p>
       <w:r>
@@ -17249,7 +17745,7 @@
           <w:noProof/>
         </w:rPr>
         <w:drawing>
-          <wp:inline distT="0" distB="0" distL="0" distR="0" wp14:anchorId="71772C15" wp14:editId="7AC17941">
+          <wp:inline distT="0" distB="0" distL="0" distR="0" wp14:anchorId="0E2C0B57" wp14:editId="7AC17941">
             <wp:extent cx="5772150" cy="350289"/>
             <wp:effectExtent l="0" t="0" r="0" b="0"/>
             <wp:docPr id="792948368" name="Grafik 1"/>
@@ -17264,7 +17760,7 @@
                     <pic:cNvPicPr/>
                   </pic:nvPicPr>
                   <pic:blipFill>
-                    <a:blip r:embed="rId61"/>
+                    <a:blip r:embed="rId66"/>
                     <a:stretch>
                       <a:fillRect/>
                     </a:stretch>
@@ -17289,7 +17785,7 @@
       <w:pPr>
         <w:pStyle w:val="Beschriftung"/>
       </w:pPr>
-      <w:bookmarkStart w:id="252" w:name="_Toc160013762"/>
+      <w:bookmarkStart w:id="257" w:name="_Toc160030334"/>
       <w:r>
         <w:t xml:space="preserve">Abbildung </w:t>
       </w:r>
@@ -17306,7 +17802,7 @@
         <w:rPr>
           <w:noProof/>
         </w:rPr>
-        <w:t>38</w:t>
+        <w:t>43</w:t>
       </w:r>
       <w:r>
         <w:fldChar w:fldCharType="end"/>
@@ -17314,7 +17810,7 @@
       <w:r>
         <w:t>: Jest-Tests ausführen</w:t>
       </w:r>
-      <w:bookmarkEnd w:id="252"/>
+      <w:bookmarkEnd w:id="257"/>
     </w:p>
     <w:p>
       <w:r>
@@ -17330,7 +17826,7 @@
           <w:noProof/>
         </w:rPr>
         <w:drawing>
-          <wp:inline distT="0" distB="0" distL="0" distR="0" wp14:anchorId="03E31A44" wp14:editId="34F51185">
+          <wp:inline distT="0" distB="0" distL="0" distR="0" wp14:anchorId="4ABBAFB8" wp14:editId="34F51185">
             <wp:extent cx="5762625" cy="244970"/>
             <wp:effectExtent l="0" t="0" r="0" b="3175"/>
             <wp:docPr id="1750871811" name="Grafik 1"/>
@@ -17345,7 +17841,7 @@
                     <pic:cNvPicPr/>
                   </pic:nvPicPr>
                   <pic:blipFill>
-                    <a:blip r:embed="rId62"/>
+                    <a:blip r:embed="rId67"/>
                     <a:stretch>
                       <a:fillRect/>
                     </a:stretch>
@@ -17370,7 +17866,7 @@
       <w:pPr>
         <w:pStyle w:val="Beschriftung"/>
       </w:pPr>
-      <w:bookmarkStart w:id="253" w:name="_Toc160013763"/>
+      <w:bookmarkStart w:id="258" w:name="_Toc160030335"/>
       <w:r>
         <w:t xml:space="preserve">Abbildung </w:t>
       </w:r>
@@ -17387,7 +17883,7 @@
         <w:rPr>
           <w:noProof/>
         </w:rPr>
-        <w:t>39</w:t>
+        <w:t>44</w:t>
       </w:r>
       <w:r>
         <w:fldChar w:fldCharType="end"/>
@@ -17395,20 +17891,20 @@
       <w:r>
         <w:t>: PHPUnit-Tests ausführen</w:t>
       </w:r>
-      <w:bookmarkEnd w:id="253"/>
+      <w:bookmarkEnd w:id="258"/>
     </w:p>
     <w:p>
       <w:pPr>
         <w:pStyle w:val="berschrift3"/>
       </w:pPr>
-      <w:bookmarkStart w:id="254" w:name="_Toc160013892"/>
+      <w:bookmarkStart w:id="259" w:name="_Toc160030427"/>
       <w:r>
         <w:t>Lint</w:t>
       </w:r>
       <w:r>
         <w:t>ers verwenden</w:t>
       </w:r>
-      <w:bookmarkEnd w:id="254"/>
+      <w:bookmarkEnd w:id="259"/>
     </w:p>
     <w:p>
       <w:r>
@@ -17433,7 +17929,7 @@
           <w:noProof/>
         </w:rPr>
         <w:drawing>
-          <wp:inline distT="0" distB="0" distL="0" distR="0" wp14:anchorId="3A736743" wp14:editId="79840057">
+          <wp:inline distT="0" distB="0" distL="0" distR="0" wp14:anchorId="1D50F8A4" wp14:editId="79840057">
             <wp:extent cx="5753100" cy="228203"/>
             <wp:effectExtent l="0" t="0" r="0" b="635"/>
             <wp:docPr id="1740222130" name="Grafik 1"/>
@@ -17448,7 +17944,7 @@
                     <pic:cNvPicPr/>
                   </pic:nvPicPr>
                   <pic:blipFill>
-                    <a:blip r:embed="rId63"/>
+                    <a:blip r:embed="rId68"/>
                     <a:stretch>
                       <a:fillRect/>
                     </a:stretch>
@@ -17473,7 +17969,7 @@
       <w:pPr>
         <w:pStyle w:val="Beschriftung"/>
       </w:pPr>
-      <w:bookmarkStart w:id="255" w:name="_Toc160013764"/>
+      <w:bookmarkStart w:id="260" w:name="_Toc160030336"/>
       <w:r>
         <w:t xml:space="preserve">Abbildung </w:t>
       </w:r>
@@ -17490,7 +17986,7 @@
         <w:rPr>
           <w:noProof/>
         </w:rPr>
-        <w:t>40</w:t>
+        <w:t>45</w:t>
       </w:r>
       <w:r>
         <w:fldChar w:fldCharType="end"/>
@@ -17498,7 +17994,7 @@
       <w:r>
         <w:t>: ESLint verwenden</w:t>
       </w:r>
-      <w:bookmarkEnd w:id="255"/>
+      <w:bookmarkEnd w:id="260"/>
     </w:p>
     <w:p>
       <w:r>
@@ -17514,7 +18010,7 @@
           <w:noProof/>
         </w:rPr>
         <w:drawing>
-          <wp:inline distT="0" distB="0" distL="0" distR="0" wp14:anchorId="784D56E5" wp14:editId="0CA8641E">
+          <wp:inline distT="0" distB="0" distL="0" distR="0" wp14:anchorId="465F7A67" wp14:editId="0CA8641E">
             <wp:extent cx="5760085" cy="200025"/>
             <wp:effectExtent l="0" t="0" r="0" b="9525"/>
             <wp:docPr id="664248501" name="Grafik 1"/>
@@ -17529,7 +18025,7 @@
                     <pic:cNvPicPr/>
                   </pic:nvPicPr>
                   <pic:blipFill>
-                    <a:blip r:embed="rId64"/>
+                    <a:blip r:embed="rId69"/>
                     <a:stretch>
                       <a:fillRect/>
                     </a:stretch>
@@ -17554,7 +18050,7 @@
       <w:pPr>
         <w:pStyle w:val="Beschriftung"/>
       </w:pPr>
-      <w:bookmarkStart w:id="256" w:name="_Toc160013765"/>
+      <w:bookmarkStart w:id="261" w:name="_Toc160030337"/>
       <w:r>
         <w:t xml:space="preserve">Abbildung </w:t>
       </w:r>
@@ -17571,7 +18067,7 @@
         <w:rPr>
           <w:noProof/>
         </w:rPr>
-        <w:t>41</w:t>
+        <w:t>46</w:t>
       </w:r>
       <w:r>
         <w:fldChar w:fldCharType="end"/>
@@ -17579,7 +18075,7 @@
       <w:r>
         <w:t>: PHP_CodeSniffer verwenden</w:t>
       </w:r>
-      <w:bookmarkEnd w:id="256"/>
+      <w:bookmarkEnd w:id="261"/>
     </w:p>
     <w:p>
       <w:r>
@@ -17595,7 +18091,7 @@
           <w:noProof/>
         </w:rPr>
         <w:drawing>
-          <wp:inline distT="0" distB="0" distL="0" distR="0" wp14:anchorId="4A0B7C10" wp14:editId="2BB5FFEB">
+          <wp:inline distT="0" distB="0" distL="0" distR="0" wp14:anchorId="57E79E8D" wp14:editId="2BB5FFEB">
             <wp:extent cx="5760085" cy="200025"/>
             <wp:effectExtent l="0" t="0" r="0" b="9525"/>
             <wp:docPr id="1631769316" name="Grafik 1"/>
@@ -17610,7 +18106,7 @@
                     <pic:cNvPicPr/>
                   </pic:nvPicPr>
                   <pic:blipFill>
-                    <a:blip r:embed="rId65"/>
+                    <a:blip r:embed="rId70"/>
                     <a:stretch>
                       <a:fillRect/>
                     </a:stretch>
@@ -17635,7 +18131,7 @@
       <w:pPr>
         <w:pStyle w:val="Beschriftung"/>
       </w:pPr>
-      <w:bookmarkStart w:id="257" w:name="_Toc160013766"/>
+      <w:bookmarkStart w:id="262" w:name="_Toc160030338"/>
       <w:r>
         <w:t xml:space="preserve">Abbildung </w:t>
       </w:r>
@@ -17652,7 +18148,7 @@
         <w:rPr>
           <w:noProof/>
         </w:rPr>
-        <w:t>42</w:t>
+        <w:t>47</w:t>
       </w:r>
       <w:r>
         <w:fldChar w:fldCharType="end"/>
@@ -17660,7 +18156,7 @@
       <w:r>
         <w:t>: Stylelint verwenden</w:t>
       </w:r>
-      <w:bookmarkEnd w:id="257"/>
+      <w:bookmarkEnd w:id="262"/>
     </w:p>
     <w:p/>
     <w:p/>
@@ -17673,16 +18169,16 @@
       <w:pPr>
         <w:pStyle w:val="berschrift2"/>
       </w:pPr>
-      <w:bookmarkStart w:id="258" w:name="_Toc159247824"/>
-      <w:bookmarkStart w:id="259" w:name="_Toc159322302"/>
-      <w:bookmarkStart w:id="260" w:name="_Toc160013893"/>
+      <w:bookmarkStart w:id="263" w:name="_Toc159247824"/>
+      <w:bookmarkStart w:id="264" w:name="_Toc159322302"/>
+      <w:bookmarkStart w:id="265" w:name="_Toc160030428"/>
       <w:r>
         <w:lastRenderedPageBreak/>
         <w:t>Schlusswort</w:t>
       </w:r>
-      <w:bookmarkEnd w:id="258"/>
-      <w:bookmarkEnd w:id="259"/>
-      <w:bookmarkEnd w:id="260"/>
+      <w:bookmarkEnd w:id="263"/>
+      <w:bookmarkEnd w:id="264"/>
+      <w:bookmarkEnd w:id="265"/>
     </w:p>
     <w:p>
       <w:r>
@@ -17693,16 +18189,16 @@
       <w:pPr>
         <w:pStyle w:val="berschrift2"/>
       </w:pPr>
-      <w:bookmarkStart w:id="261" w:name="_Toc159247825"/>
-      <w:bookmarkStart w:id="262" w:name="_Toc159322303"/>
-      <w:bookmarkStart w:id="263" w:name="_Toc160013894"/>
+      <w:bookmarkStart w:id="266" w:name="_Toc159247825"/>
+      <w:bookmarkStart w:id="267" w:name="_Toc159322303"/>
+      <w:bookmarkStart w:id="268" w:name="_Toc160030429"/>
       <w:r>
         <w:lastRenderedPageBreak/>
         <w:t>Abkürzungsverzeichnis</w:t>
       </w:r>
-      <w:bookmarkEnd w:id="261"/>
-      <w:bookmarkEnd w:id="262"/>
-      <w:bookmarkEnd w:id="263"/>
+      <w:bookmarkEnd w:id="266"/>
+      <w:bookmarkEnd w:id="267"/>
+      <w:bookmarkEnd w:id="268"/>
     </w:p>
     <w:tbl>
       <w:tblPr>
@@ -18239,7 +18735,7 @@
       <w:pPr>
         <w:pStyle w:val="Beschriftung"/>
       </w:pPr>
-      <w:bookmarkStart w:id="264" w:name="_Toc160013782"/>
+      <w:bookmarkStart w:id="269" w:name="_Toc160030290"/>
       <w:r>
         <w:t xml:space="preserve">Tabelle </w:t>
       </w:r>
@@ -18264,7 +18760,7 @@
       <w:r>
         <w:t>: Abkürzungsverzeichnis</w:t>
       </w:r>
-      <w:bookmarkEnd w:id="264"/>
+      <w:bookmarkEnd w:id="269"/>
     </w:p>
     <w:p>
       <w:pPr>
@@ -18283,16 +18779,16 @@
       <w:pPr>
         <w:pStyle w:val="berschrift2"/>
       </w:pPr>
-      <w:bookmarkStart w:id="265" w:name="_Toc159247826"/>
-      <w:bookmarkStart w:id="266" w:name="_Toc159322304"/>
-      <w:bookmarkStart w:id="267" w:name="_Toc160013895"/>
+      <w:bookmarkStart w:id="270" w:name="_Toc159247826"/>
+      <w:bookmarkStart w:id="271" w:name="_Toc159322304"/>
+      <w:bookmarkStart w:id="272" w:name="_Toc160030430"/>
       <w:r>
         <w:lastRenderedPageBreak/>
         <w:t>Glossar</w:t>
       </w:r>
-      <w:bookmarkEnd w:id="265"/>
-      <w:bookmarkEnd w:id="266"/>
-      <w:bookmarkEnd w:id="267"/>
+      <w:bookmarkEnd w:id="270"/>
+      <w:bookmarkEnd w:id="271"/>
+      <w:bookmarkEnd w:id="272"/>
     </w:p>
     <w:tbl>
       <w:tblPr>
@@ -19110,7 +19606,7 @@
       <w:pPr>
         <w:pStyle w:val="Beschriftung"/>
       </w:pPr>
-      <w:bookmarkStart w:id="268" w:name="_Toc160013783"/>
+      <w:bookmarkStart w:id="273" w:name="_Toc160030291"/>
       <w:r>
         <w:t xml:space="preserve">Tabelle </w:t>
       </w:r>
@@ -19135,16 +19631,16 @@
       <w:r>
         <w:t>: Glossar</w:t>
       </w:r>
-      <w:bookmarkEnd w:id="268"/>
+      <w:bookmarkEnd w:id="273"/>
     </w:p>
     <w:p>
       <w:r>
         <w:br w:type="page"/>
       </w:r>
     </w:p>
-    <w:bookmarkStart w:id="269" w:name="_Toc160013896" w:displacedByCustomXml="next"/>
-    <w:bookmarkStart w:id="270" w:name="_Toc159247827" w:displacedByCustomXml="next"/>
-    <w:bookmarkStart w:id="271" w:name="_Toc159322305" w:displacedByCustomXml="next"/>
+    <w:bookmarkStart w:id="274" w:name="_Toc160030431" w:displacedByCustomXml="next"/>
+    <w:bookmarkStart w:id="275" w:name="_Toc159322305" w:displacedByCustomXml="next"/>
+    <w:bookmarkStart w:id="276" w:name="_Toc159247827" w:displacedByCustomXml="next"/>
     <w:sdt>
       <w:sdtPr>
         <w:rPr>
@@ -19178,9 +19674,9 @@
             </w:rPr>
             <w:t>Quellenverzeichnis</w:t>
           </w:r>
-          <w:bookmarkEnd w:id="271"/>
-          <w:bookmarkEnd w:id="270"/>
-          <w:bookmarkEnd w:id="269"/>
+          <w:bookmarkEnd w:id="276"/>
+          <w:bookmarkEnd w:id="275"/>
+          <w:bookmarkEnd w:id="274"/>
         </w:p>
         <w:sdt>
           <w:sdtPr>
@@ -19491,16 +19987,16 @@
       <w:pPr>
         <w:pStyle w:val="berschrift2"/>
       </w:pPr>
-      <w:bookmarkStart w:id="272" w:name="_Toc159247828"/>
-      <w:bookmarkStart w:id="273" w:name="_Toc159322306"/>
-      <w:bookmarkStart w:id="274" w:name="_Toc160013897"/>
+      <w:bookmarkStart w:id="277" w:name="_Toc159247828"/>
+      <w:bookmarkStart w:id="278" w:name="_Toc159322306"/>
+      <w:bookmarkStart w:id="279" w:name="_Toc160030432"/>
       <w:r>
         <w:lastRenderedPageBreak/>
         <w:t>Abbildungsverzeichnis</w:t>
       </w:r>
-      <w:bookmarkEnd w:id="272"/>
-      <w:bookmarkEnd w:id="273"/>
-      <w:bookmarkEnd w:id="274"/>
+      <w:bookmarkEnd w:id="277"/>
+      <w:bookmarkEnd w:id="278"/>
+      <w:bookmarkEnd w:id="279"/>
     </w:p>
     <w:p>
       <w:pPr>
@@ -19526,7 +20022,7 @@
       <w:r>
         <w:fldChar w:fldCharType="separate"/>
       </w:r>
-      <w:hyperlink w:anchor="_Toc160013725" w:history="1">
+      <w:hyperlink w:anchor="_Toc160030292" w:history="1">
         <w:r>
           <w:rPr>
             <w:rStyle w:val="Hyperlink"/>
@@ -19553,7 +20049,7 @@
             <w:noProof/>
             <w:webHidden/>
           </w:rPr>
-          <w:instrText xml:space="preserve"> PAGEREF _Toc160013725 \h </w:instrText>
+          <w:instrText xml:space="preserve"> PAGEREF _Toc160030292 \h </w:instrText>
         </w:r>
         <w:r>
           <w:rPr>
@@ -19599,7 +20095,7 @@
           <w14:ligatures w14:val="standardContextual"/>
         </w:rPr>
       </w:pPr>
-      <w:hyperlink w:anchor="_Toc160013726" w:history="1">
+      <w:hyperlink w:anchor="_Toc160030293" w:history="1">
         <w:r>
           <w:rPr>
             <w:rStyle w:val="Hyperlink"/>
@@ -19626,7 +20122,7 @@
             <w:noProof/>
             <w:webHidden/>
           </w:rPr>
-          <w:instrText xml:space="preserve"> PAGEREF _Toc160013726 \h </w:instrText>
+          <w:instrText xml:space="preserve"> PAGEREF _Toc160030293 \h </w:instrText>
         </w:r>
         <w:r>
           <w:rPr>
@@ -19672,7 +20168,7 @@
           <w14:ligatures w14:val="standardContextual"/>
         </w:rPr>
       </w:pPr>
-      <w:hyperlink w:anchor="_Toc160013727" w:history="1">
+      <w:hyperlink w:anchor="_Toc160030294" w:history="1">
         <w:r>
           <w:rPr>
             <w:rStyle w:val="Hyperlink"/>
@@ -19699,7 +20195,7 @@
             <w:noProof/>
             <w:webHidden/>
           </w:rPr>
-          <w:instrText xml:space="preserve"> PAGEREF _Toc160013727 \h </w:instrText>
+          <w:instrText xml:space="preserve"> PAGEREF _Toc160030294 \h </w:instrText>
         </w:r>
         <w:r>
           <w:rPr>
@@ -19719,7 +20215,7 @@
             <w:noProof/>
             <w:webHidden/>
           </w:rPr>
-          <w:t>16</w:t>
+          <w:t>17</w:t>
         </w:r>
         <w:r>
           <w:rPr>
@@ -19745,7 +20241,7 @@
           <w14:ligatures w14:val="standardContextual"/>
         </w:rPr>
       </w:pPr>
-      <w:hyperlink w:anchor="_Toc160013728" w:history="1">
+      <w:hyperlink w:anchor="_Toc160030295" w:history="1">
         <w:r>
           <w:rPr>
             <w:rStyle w:val="Hyperlink"/>
@@ -19772,7 +20268,7 @@
             <w:noProof/>
             <w:webHidden/>
           </w:rPr>
-          <w:instrText xml:space="preserve"> PAGEREF _Toc160013728 \h </w:instrText>
+          <w:instrText xml:space="preserve"> PAGEREF _Toc160030295 \h </w:instrText>
         </w:r>
         <w:r>
           <w:rPr>
@@ -19792,7 +20288,7 @@
             <w:noProof/>
             <w:webHidden/>
           </w:rPr>
-          <w:t>17</w:t>
+          <w:t>18</w:t>
         </w:r>
         <w:r>
           <w:rPr>
@@ -19818,7 +20314,7 @@
           <w14:ligatures w14:val="standardContextual"/>
         </w:rPr>
       </w:pPr>
-      <w:hyperlink w:anchor="_Toc160013729" w:history="1">
+      <w:hyperlink w:anchor="_Toc160030296" w:history="1">
         <w:r>
           <w:rPr>
             <w:rStyle w:val="Hyperlink"/>
@@ -19845,7 +20341,7 @@
             <w:noProof/>
             <w:webHidden/>
           </w:rPr>
-          <w:instrText xml:space="preserve"> PAGEREF _Toc160013729 \h </w:instrText>
+          <w:instrText xml:space="preserve"> PAGEREF _Toc160030296 \h </w:instrText>
         </w:r>
         <w:r>
           <w:rPr>
@@ -19865,7 +20361,7 @@
             <w:noProof/>
             <w:webHidden/>
           </w:rPr>
-          <w:t>18</w:t>
+          <w:t>19</w:t>
         </w:r>
         <w:r>
           <w:rPr>
@@ -19891,7 +20387,7 @@
           <w14:ligatures w14:val="standardContextual"/>
         </w:rPr>
       </w:pPr>
-      <w:hyperlink w:anchor="_Toc160013730" w:history="1">
+      <w:hyperlink w:anchor="_Toc160030297" w:history="1">
         <w:r>
           <w:rPr>
             <w:rStyle w:val="Hyperlink"/>
@@ -19918,7 +20414,7 @@
             <w:noProof/>
             <w:webHidden/>
           </w:rPr>
-          <w:instrText xml:space="preserve"> PAGEREF _Toc160013730 \h </w:instrText>
+          <w:instrText xml:space="preserve"> PAGEREF _Toc160030297 \h </w:instrText>
         </w:r>
         <w:r>
           <w:rPr>
@@ -19938,7 +20434,7 @@
             <w:noProof/>
             <w:webHidden/>
           </w:rPr>
-          <w:t>19</w:t>
+          <w:t>20</w:t>
         </w:r>
         <w:r>
           <w:rPr>
@@ -19964,7 +20460,7 @@
           <w14:ligatures w14:val="standardContextual"/>
         </w:rPr>
       </w:pPr>
-      <w:hyperlink w:anchor="_Toc160013731" w:history="1">
+      <w:hyperlink w:anchor="_Toc160030298" w:history="1">
         <w:r>
           <w:rPr>
             <w:rStyle w:val="Hyperlink"/>
@@ -19991,7 +20487,7 @@
             <w:noProof/>
             <w:webHidden/>
           </w:rPr>
-          <w:instrText xml:space="preserve"> PAGEREF _Toc160013731 \h </w:instrText>
+          <w:instrText xml:space="preserve"> PAGEREF _Toc160030298 \h </w:instrText>
         </w:r>
         <w:r>
           <w:rPr>
@@ -20011,7 +20507,7 @@
             <w:noProof/>
             <w:webHidden/>
           </w:rPr>
-          <w:t>19</w:t>
+          <w:t>20</w:t>
         </w:r>
         <w:r>
           <w:rPr>
@@ -20037,7 +20533,7 @@
           <w14:ligatures w14:val="standardContextual"/>
         </w:rPr>
       </w:pPr>
-      <w:hyperlink w:anchor="_Toc160013732" w:history="1">
+      <w:hyperlink w:anchor="_Toc160030299" w:history="1">
         <w:r>
           <w:rPr>
             <w:rStyle w:val="Hyperlink"/>
@@ -20064,7 +20560,7 @@
             <w:noProof/>
             <w:webHidden/>
           </w:rPr>
-          <w:instrText xml:space="preserve"> PAGEREF _Toc160013732 \h </w:instrText>
+          <w:instrText xml:space="preserve"> PAGEREF _Toc160030299 \h </w:instrText>
         </w:r>
         <w:r>
           <w:rPr>
@@ -20084,7 +20580,7 @@
             <w:noProof/>
             <w:webHidden/>
           </w:rPr>
-          <w:t>20</w:t>
+          <w:t>21</w:t>
         </w:r>
         <w:r>
           <w:rPr>
@@ -20110,7 +20606,7 @@
           <w14:ligatures w14:val="standardContextual"/>
         </w:rPr>
       </w:pPr>
-      <w:hyperlink w:anchor="_Toc160013733" w:history="1">
+      <w:hyperlink w:anchor="_Toc160030300" w:history="1">
         <w:r>
           <w:rPr>
             <w:rStyle w:val="Hyperlink"/>
@@ -20137,7 +20633,7 @@
             <w:noProof/>
             <w:webHidden/>
           </w:rPr>
-          <w:instrText xml:space="preserve"> PAGEREF _Toc160013733 \h </w:instrText>
+          <w:instrText xml:space="preserve"> PAGEREF _Toc160030300 \h </w:instrText>
         </w:r>
         <w:r>
           <w:rPr>
@@ -20157,7 +20653,7 @@
             <w:noProof/>
             <w:webHidden/>
           </w:rPr>
-          <w:t>20</w:t>
+          <w:t>21</w:t>
         </w:r>
         <w:r>
           <w:rPr>
@@ -20183,7 +20679,7 @@
           <w14:ligatures w14:val="standardContextual"/>
         </w:rPr>
       </w:pPr>
-      <w:hyperlink w:anchor="_Toc160013734" w:history="1">
+      <w:hyperlink w:anchor="_Toc160030301" w:history="1">
         <w:r>
           <w:rPr>
             <w:rStyle w:val="Hyperlink"/>
@@ -20210,7 +20706,7 @@
             <w:noProof/>
             <w:webHidden/>
           </w:rPr>
-          <w:instrText xml:space="preserve"> PAGEREF _Toc160013734 \h </w:instrText>
+          <w:instrText xml:space="preserve"> PAGEREF _Toc160030301 \h </w:instrText>
         </w:r>
         <w:r>
           <w:rPr>
@@ -20230,7 +20726,7 @@
             <w:noProof/>
             <w:webHidden/>
           </w:rPr>
-          <w:t>21</w:t>
+          <w:t>22</w:t>
         </w:r>
         <w:r>
           <w:rPr>
@@ -20256,7 +20752,7 @@
           <w14:ligatures w14:val="standardContextual"/>
         </w:rPr>
       </w:pPr>
-      <w:hyperlink w:anchor="_Toc160013735" w:history="1">
+      <w:hyperlink w:anchor="_Toc160030302" w:history="1">
         <w:r>
           <w:rPr>
             <w:rStyle w:val="Hyperlink"/>
@@ -20283,7 +20779,7 @@
             <w:noProof/>
             <w:webHidden/>
           </w:rPr>
-          <w:instrText xml:space="preserve"> PAGEREF _Toc160013735 \h </w:instrText>
+          <w:instrText xml:space="preserve"> PAGEREF _Toc160030302 \h </w:instrText>
         </w:r>
         <w:r>
           <w:rPr>
@@ -20303,7 +20799,7 @@
             <w:noProof/>
             <w:webHidden/>
           </w:rPr>
-          <w:t>21</w:t>
+          <w:t>22</w:t>
         </w:r>
         <w:r>
           <w:rPr>
@@ -20329,7 +20825,7 @@
           <w14:ligatures w14:val="standardContextual"/>
         </w:rPr>
       </w:pPr>
-      <w:hyperlink w:anchor="_Toc160013736" w:history="1">
+      <w:hyperlink w:anchor="_Toc160030303" w:history="1">
         <w:r>
           <w:rPr>
             <w:rStyle w:val="Hyperlink"/>
@@ -20356,7 +20852,7 @@
             <w:noProof/>
             <w:webHidden/>
           </w:rPr>
-          <w:instrText xml:space="preserve"> PAGEREF _Toc160013736 \h </w:instrText>
+          <w:instrText xml:space="preserve"> PAGEREF _Toc160030303 \h </w:instrText>
         </w:r>
         <w:r>
           <w:rPr>
@@ -20376,7 +20872,7 @@
             <w:noProof/>
             <w:webHidden/>
           </w:rPr>
-          <w:t>22</w:t>
+          <w:t>23</w:t>
         </w:r>
         <w:r>
           <w:rPr>
@@ -20402,7 +20898,7 @@
           <w14:ligatures w14:val="standardContextual"/>
         </w:rPr>
       </w:pPr>
-      <w:hyperlink w:anchor="_Toc160013737" w:history="1">
+      <w:hyperlink w:anchor="_Toc160030304" w:history="1">
         <w:r>
           <w:rPr>
             <w:rStyle w:val="Hyperlink"/>
@@ -20429,7 +20925,7 @@
             <w:noProof/>
             <w:webHidden/>
           </w:rPr>
-          <w:instrText xml:space="preserve"> PAGEREF _Toc160013737 \h </w:instrText>
+          <w:instrText xml:space="preserve"> PAGEREF _Toc160030304 \h </w:instrText>
         </w:r>
         <w:r>
           <w:rPr>
@@ -20449,7 +20945,7 @@
             <w:noProof/>
             <w:webHidden/>
           </w:rPr>
-          <w:t>22</w:t>
+          <w:t>23</w:t>
         </w:r>
         <w:r>
           <w:rPr>
@@ -20475,7 +20971,7 @@
           <w14:ligatures w14:val="standardContextual"/>
         </w:rPr>
       </w:pPr>
-      <w:hyperlink w:anchor="_Toc160013738" w:history="1">
+      <w:hyperlink w:anchor="_Toc160030305" w:history="1">
         <w:r>
           <w:rPr>
             <w:rStyle w:val="Hyperlink"/>
@@ -20502,7 +20998,7 @@
             <w:noProof/>
             <w:webHidden/>
           </w:rPr>
-          <w:instrText xml:space="preserve"> PAGEREF _Toc160013738 \h </w:instrText>
+          <w:instrText xml:space="preserve"> PAGEREF _Toc160030305 \h </w:instrText>
         </w:r>
         <w:r>
           <w:rPr>
@@ -20522,7 +21018,7 @@
             <w:noProof/>
             <w:webHidden/>
           </w:rPr>
-          <w:t>23</w:t>
+          <w:t>24</w:t>
         </w:r>
         <w:r>
           <w:rPr>
@@ -20548,7 +21044,7 @@
           <w14:ligatures w14:val="standardContextual"/>
         </w:rPr>
       </w:pPr>
-      <w:hyperlink w:anchor="_Toc160013739" w:history="1">
+      <w:hyperlink w:anchor="_Toc160030306" w:history="1">
         <w:r>
           <w:rPr>
             <w:rStyle w:val="Hyperlink"/>
@@ -20575,7 +21071,7 @@
             <w:noProof/>
             <w:webHidden/>
           </w:rPr>
-          <w:instrText xml:space="preserve"> PAGEREF _Toc160013739 \h </w:instrText>
+          <w:instrText xml:space="preserve"> PAGEREF _Toc160030306 \h </w:instrText>
         </w:r>
         <w:r>
           <w:rPr>
@@ -20595,7 +21091,7 @@
             <w:noProof/>
             <w:webHidden/>
           </w:rPr>
-          <w:t>24</w:t>
+          <w:t>25</w:t>
         </w:r>
         <w:r>
           <w:rPr>
@@ -20621,7 +21117,7 @@
           <w14:ligatures w14:val="standardContextual"/>
         </w:rPr>
       </w:pPr>
-      <w:hyperlink w:anchor="_Toc160013740" w:history="1">
+      <w:hyperlink w:anchor="_Toc160030307" w:history="1">
         <w:r>
           <w:rPr>
             <w:rStyle w:val="Hyperlink"/>
@@ -20648,7 +21144,7 @@
             <w:noProof/>
             <w:webHidden/>
           </w:rPr>
-          <w:instrText xml:space="preserve"> PAGEREF _Toc160013740 \h </w:instrText>
+          <w:instrText xml:space="preserve"> PAGEREF _Toc160030307 \h </w:instrText>
         </w:r>
         <w:r>
           <w:rPr>
@@ -20668,7 +21164,7 @@
             <w:noProof/>
             <w:webHidden/>
           </w:rPr>
-          <w:t>26</w:t>
+          <w:t>27</w:t>
         </w:r>
         <w:r>
           <w:rPr>
@@ -20694,7 +21190,7 @@
           <w14:ligatures w14:val="standardContextual"/>
         </w:rPr>
       </w:pPr>
-      <w:hyperlink w:anchor="_Toc160013741" w:history="1">
+      <w:hyperlink w:anchor="_Toc160030308" w:history="1">
         <w:r>
           <w:rPr>
             <w:rStyle w:val="Hyperlink"/>
@@ -20721,7 +21217,7 @@
             <w:noProof/>
             <w:webHidden/>
           </w:rPr>
-          <w:instrText xml:space="preserve"> PAGEREF _Toc160013741 \h </w:instrText>
+          <w:instrText xml:space="preserve"> PAGEREF _Toc160030308 \h </w:instrText>
         </w:r>
         <w:r>
           <w:rPr>
@@ -20741,7 +21237,7 @@
             <w:noProof/>
             <w:webHidden/>
           </w:rPr>
-          <w:t>32</w:t>
+          <w:t>33</w:t>
         </w:r>
         <w:r>
           <w:rPr>
@@ -20767,7 +21263,7 @@
           <w14:ligatures w14:val="standardContextual"/>
         </w:rPr>
       </w:pPr>
-      <w:hyperlink w:anchor="_Toc160013742" w:history="1">
+      <w:hyperlink w:anchor="_Toc160030309" w:history="1">
         <w:r>
           <w:rPr>
             <w:rStyle w:val="Hyperlink"/>
@@ -20794,7 +21290,7 @@
             <w:noProof/>
             <w:webHidden/>
           </w:rPr>
-          <w:instrText xml:space="preserve"> PAGEREF _Toc160013742 \h </w:instrText>
+          <w:instrText xml:space="preserve"> PAGEREF _Toc160030309 \h </w:instrText>
         </w:r>
         <w:r>
           <w:rPr>
@@ -20814,7 +21310,7 @@
             <w:noProof/>
             <w:webHidden/>
           </w:rPr>
-          <w:t>33</w:t>
+          <w:t>34</w:t>
         </w:r>
         <w:r>
           <w:rPr>
@@ -20840,7 +21336,7 @@
           <w14:ligatures w14:val="standardContextual"/>
         </w:rPr>
       </w:pPr>
-      <w:hyperlink w:anchor="_Toc160013743" w:history="1">
+      <w:hyperlink w:anchor="_Toc160030310" w:history="1">
         <w:r>
           <w:rPr>
             <w:rStyle w:val="Hyperlink"/>
@@ -20867,7 +21363,7 @@
             <w:noProof/>
             <w:webHidden/>
           </w:rPr>
-          <w:instrText xml:space="preserve"> PAGEREF _Toc160013743 \h </w:instrText>
+          <w:instrText xml:space="preserve"> PAGEREF _Toc160030310 \h </w:instrText>
         </w:r>
         <w:r>
           <w:rPr>
@@ -20887,7 +21383,7 @@
             <w:noProof/>
             <w:webHidden/>
           </w:rPr>
-          <w:t>34</w:t>
+          <w:t>35</w:t>
         </w:r>
         <w:r>
           <w:rPr>
@@ -20913,7 +21409,7 @@
           <w14:ligatures w14:val="standardContextual"/>
         </w:rPr>
       </w:pPr>
-      <w:hyperlink w:anchor="_Toc160013744" w:history="1">
+      <w:hyperlink w:anchor="_Toc160030311" w:history="1">
         <w:r>
           <w:rPr>
             <w:rStyle w:val="Hyperlink"/>
@@ -20940,7 +21436,7 @@
             <w:noProof/>
             <w:webHidden/>
           </w:rPr>
-          <w:instrText xml:space="preserve"> PAGEREF _Toc160013744 \h </w:instrText>
+          <w:instrText xml:space="preserve"> PAGEREF _Toc160030311 \h </w:instrText>
         </w:r>
         <w:r>
           <w:rPr>
@@ -20960,7 +21456,7 @@
             <w:noProof/>
             <w:webHidden/>
           </w:rPr>
-          <w:t>35</w:t>
+          <w:t>36</w:t>
         </w:r>
         <w:r>
           <w:rPr>
@@ -20986,7 +21482,7 @@
           <w14:ligatures w14:val="standardContextual"/>
         </w:rPr>
       </w:pPr>
-      <w:hyperlink w:anchor="_Toc160013745" w:history="1">
+      <w:hyperlink w:anchor="_Toc160030312" w:history="1">
         <w:r>
           <w:rPr>
             <w:rStyle w:val="Hyperlink"/>
@@ -21013,7 +21509,7 @@
             <w:noProof/>
             <w:webHidden/>
           </w:rPr>
-          <w:instrText xml:space="preserve"> PAGEREF _Toc160013745 \h </w:instrText>
+          <w:instrText xml:space="preserve"> PAGEREF _Toc160030312 \h </w:instrText>
         </w:r>
         <w:r>
           <w:rPr>
@@ -21033,7 +21529,7 @@
             <w:noProof/>
             <w:webHidden/>
           </w:rPr>
-          <w:t>36</w:t>
+          <w:t>37</w:t>
         </w:r>
         <w:r>
           <w:rPr>
@@ -21059,7 +21555,7 @@
           <w14:ligatures w14:val="standardContextual"/>
         </w:rPr>
       </w:pPr>
-      <w:hyperlink w:anchor="_Toc160013746" w:history="1">
+      <w:hyperlink w:anchor="_Toc160030313" w:history="1">
         <w:r>
           <w:rPr>
             <w:rStyle w:val="Hyperlink"/>
@@ -21086,7 +21582,7 @@
             <w:noProof/>
             <w:webHidden/>
           </w:rPr>
-          <w:instrText xml:space="preserve"> PAGEREF _Toc160013746 \h </w:instrText>
+          <w:instrText xml:space="preserve"> PAGEREF _Toc160030313 \h </w:instrText>
         </w:r>
         <w:r>
           <w:rPr>
@@ -21106,7 +21602,7 @@
             <w:noProof/>
             <w:webHidden/>
           </w:rPr>
-          <w:t>37</w:t>
+          <w:t>38</w:t>
         </w:r>
         <w:r>
           <w:rPr>
@@ -21132,7 +21628,7 @@
           <w14:ligatures w14:val="standardContextual"/>
         </w:rPr>
       </w:pPr>
-      <w:hyperlink w:anchor="_Toc160013747" w:history="1">
+      <w:hyperlink w:anchor="_Toc160030314" w:history="1">
         <w:r>
           <w:rPr>
             <w:rStyle w:val="Hyperlink"/>
@@ -21159,7 +21655,7 @@
             <w:noProof/>
             <w:webHidden/>
           </w:rPr>
-          <w:instrText xml:space="preserve"> PAGEREF _Toc160013747 \h </w:instrText>
+          <w:instrText xml:space="preserve"> PAGEREF _Toc160030314 \h </w:instrText>
         </w:r>
         <w:r>
           <w:rPr>
@@ -21179,7 +21675,7 @@
             <w:noProof/>
             <w:webHidden/>
           </w:rPr>
-          <w:t>38</w:t>
+          <w:t>39</w:t>
         </w:r>
         <w:r>
           <w:rPr>
@@ -21205,7 +21701,7 @@
           <w14:ligatures w14:val="standardContextual"/>
         </w:rPr>
       </w:pPr>
-      <w:hyperlink w:anchor="_Toc160013748" w:history="1">
+      <w:hyperlink w:anchor="_Toc160030315" w:history="1">
         <w:r>
           <w:rPr>
             <w:rStyle w:val="Hyperlink"/>
@@ -21232,7 +21728,7 @@
             <w:noProof/>
             <w:webHidden/>
           </w:rPr>
-          <w:instrText xml:space="preserve"> PAGEREF _Toc160013748 \h </w:instrText>
+          <w:instrText xml:space="preserve"> PAGEREF _Toc160030315 \h </w:instrText>
         </w:r>
         <w:r>
           <w:rPr>
@@ -21252,7 +21748,7 @@
             <w:noProof/>
             <w:webHidden/>
           </w:rPr>
-          <w:t>39</w:t>
+          <w:t>40</w:t>
         </w:r>
         <w:r>
           <w:rPr>
@@ -21278,7 +21774,7 @@
           <w14:ligatures w14:val="standardContextual"/>
         </w:rPr>
       </w:pPr>
-      <w:hyperlink w:anchor="_Toc160013749" w:history="1">
+      <w:hyperlink w:anchor="_Toc160030316" w:history="1">
         <w:r>
           <w:rPr>
             <w:rStyle w:val="Hyperlink"/>
@@ -21305,7 +21801,7 @@
             <w:noProof/>
             <w:webHidden/>
           </w:rPr>
-          <w:instrText xml:space="preserve"> PAGEREF _Toc160013749 \h </w:instrText>
+          <w:instrText xml:space="preserve"> PAGEREF _Toc160030316 \h </w:instrText>
         </w:r>
         <w:r>
           <w:rPr>
@@ -21325,7 +21821,7 @@
             <w:noProof/>
             <w:webHidden/>
           </w:rPr>
-          <w:t>39</w:t>
+          <w:t>40</w:t>
         </w:r>
         <w:r>
           <w:rPr>
@@ -21351,7 +21847,7 @@
           <w14:ligatures w14:val="standardContextual"/>
         </w:rPr>
       </w:pPr>
-      <w:hyperlink w:anchor="_Toc160013750" w:history="1">
+      <w:hyperlink w:anchor="_Toc160030317" w:history="1">
         <w:r>
           <w:rPr>
             <w:rStyle w:val="Hyperlink"/>
@@ -21378,7 +21874,7 @@
             <w:noProof/>
             <w:webHidden/>
           </w:rPr>
-          <w:instrText xml:space="preserve"> PAGEREF _Toc160013750 \h </w:instrText>
+          <w:instrText xml:space="preserve"> PAGEREF _Toc160030317 \h </w:instrText>
         </w:r>
         <w:r>
           <w:rPr>
@@ -21398,7 +21894,7 @@
             <w:noProof/>
             <w:webHidden/>
           </w:rPr>
-          <w:t>40</w:t>
+          <w:t>41</w:t>
         </w:r>
         <w:r>
           <w:rPr>
@@ -21424,7 +21920,7 @@
           <w14:ligatures w14:val="standardContextual"/>
         </w:rPr>
       </w:pPr>
-      <w:hyperlink w:anchor="_Toc160013751" w:history="1">
+      <w:hyperlink w:anchor="_Toc160030318" w:history="1">
         <w:r>
           <w:rPr>
             <w:rStyle w:val="Hyperlink"/>
@@ -21451,7 +21947,7 @@
             <w:noProof/>
             <w:webHidden/>
           </w:rPr>
-          <w:instrText xml:space="preserve"> PAGEREF _Toc160013751 \h </w:instrText>
+          <w:instrText xml:space="preserve"> PAGEREF _Toc160030318 \h </w:instrText>
         </w:r>
         <w:r>
           <w:rPr>
@@ -21471,7 +21967,7 @@
             <w:noProof/>
             <w:webHidden/>
           </w:rPr>
-          <w:t>40</w:t>
+          <w:t>42</w:t>
         </w:r>
         <w:r>
           <w:rPr>
@@ -21497,7 +21993,7 @@
           <w14:ligatures w14:val="standardContextual"/>
         </w:rPr>
       </w:pPr>
-      <w:hyperlink w:anchor="_Toc160013752" w:history="1">
+      <w:hyperlink w:anchor="_Toc160030319" w:history="1">
         <w:r>
           <w:rPr>
             <w:rStyle w:val="Hyperlink"/>
@@ -21524,7 +22020,7 @@
             <w:noProof/>
             <w:webHidden/>
           </w:rPr>
-          <w:instrText xml:space="preserve"> PAGEREF _Toc160013752 \h </w:instrText>
+          <w:instrText xml:space="preserve"> PAGEREF _Toc160030319 \h </w:instrText>
         </w:r>
         <w:r>
           <w:rPr>
@@ -21544,7 +22040,7 @@
             <w:noProof/>
             <w:webHidden/>
           </w:rPr>
-          <w:t>41</w:t>
+          <w:t>43</w:t>
         </w:r>
         <w:r>
           <w:rPr>
@@ -21570,7 +22066,7 @@
           <w14:ligatures w14:val="standardContextual"/>
         </w:rPr>
       </w:pPr>
-      <w:hyperlink w:anchor="_Toc160013753" w:history="1">
+      <w:hyperlink w:anchor="_Toc160030320" w:history="1">
         <w:r>
           <w:rPr>
             <w:rStyle w:val="Hyperlink"/>
@@ -21597,7 +22093,7 @@
             <w:noProof/>
             <w:webHidden/>
           </w:rPr>
-          <w:instrText xml:space="preserve"> PAGEREF _Toc160013753 \h </w:instrText>
+          <w:instrText xml:space="preserve"> PAGEREF _Toc160030320 \h </w:instrText>
         </w:r>
         <w:r>
           <w:rPr>
@@ -21617,7 +22113,7 @@
             <w:noProof/>
             <w:webHidden/>
           </w:rPr>
-          <w:t>41</w:t>
+          <w:t>43</w:t>
         </w:r>
         <w:r>
           <w:rPr>
@@ -21643,7 +22139,7 @@
           <w14:ligatures w14:val="standardContextual"/>
         </w:rPr>
       </w:pPr>
-      <w:hyperlink w:anchor="_Toc160013754" w:history="1">
+      <w:hyperlink w:anchor="_Toc160030321" w:history="1">
         <w:r>
           <w:rPr>
             <w:rStyle w:val="Hyperlink"/>
@@ -21670,7 +22166,7 @@
             <w:noProof/>
             <w:webHidden/>
           </w:rPr>
-          <w:instrText xml:space="preserve"> PAGEREF _Toc160013754 \h </w:instrText>
+          <w:instrText xml:space="preserve"> PAGEREF _Toc160030321 \h </w:instrText>
         </w:r>
         <w:r>
           <w:rPr>
@@ -21690,7 +22186,7 @@
             <w:noProof/>
             <w:webHidden/>
           </w:rPr>
-          <w:t>42</w:t>
+          <w:t>44</w:t>
         </w:r>
         <w:r>
           <w:rPr>
@@ -21716,7 +22212,7 @@
           <w14:ligatures w14:val="standardContextual"/>
         </w:rPr>
       </w:pPr>
-      <w:hyperlink w:anchor="_Toc160013755" w:history="1">
+      <w:hyperlink w:anchor="_Toc160030322" w:history="1">
         <w:r>
           <w:rPr>
             <w:rStyle w:val="Hyperlink"/>
@@ -21743,7 +22239,7 @@
             <w:noProof/>
             <w:webHidden/>
           </w:rPr>
-          <w:instrText xml:space="preserve"> PAGEREF _Toc160013755 \h </w:instrText>
+          <w:instrText xml:space="preserve"> PAGEREF _Toc160030322 \h </w:instrText>
         </w:r>
         <w:r>
           <w:rPr>
@@ -21763,7 +22259,7 @@
             <w:noProof/>
             <w:webHidden/>
           </w:rPr>
-          <w:t>44</w:t>
+          <w:t>46</w:t>
         </w:r>
         <w:r>
           <w:rPr>
@@ -21789,7 +22285,7 @@
           <w14:ligatures w14:val="standardContextual"/>
         </w:rPr>
       </w:pPr>
-      <w:hyperlink w:anchor="_Toc160013756" w:history="1">
+      <w:hyperlink w:anchor="_Toc160030323" w:history="1">
         <w:r>
           <w:rPr>
             <w:rStyle w:val="Hyperlink"/>
@@ -21816,7 +22312,7 @@
             <w:noProof/>
             <w:webHidden/>
           </w:rPr>
-          <w:instrText xml:space="preserve"> PAGEREF _Toc160013756 \h </w:instrText>
+          <w:instrText xml:space="preserve"> PAGEREF _Toc160030323 \h </w:instrText>
         </w:r>
         <w:r>
           <w:rPr>
@@ -21836,7 +22332,7 @@
             <w:noProof/>
             <w:webHidden/>
           </w:rPr>
-          <w:t>44</w:t>
+          <w:t>46</w:t>
         </w:r>
         <w:r>
           <w:rPr>
@@ -21862,7 +22358,7 @@
           <w14:ligatures w14:val="standardContextual"/>
         </w:rPr>
       </w:pPr>
-      <w:hyperlink w:anchor="_Toc160013757" w:history="1">
+      <w:hyperlink w:anchor="_Toc160030324" w:history="1">
         <w:r>
           <w:rPr>
             <w:rStyle w:val="Hyperlink"/>
@@ -21889,7 +22385,7 @@
             <w:noProof/>
             <w:webHidden/>
           </w:rPr>
-          <w:instrText xml:space="preserve"> PAGEREF _Toc160013757 \h </w:instrText>
+          <w:instrText xml:space="preserve"> PAGEREF _Toc160030324 \h </w:instrText>
         </w:r>
         <w:r>
           <w:rPr>
@@ -21909,7 +22405,7 @@
             <w:noProof/>
             <w:webHidden/>
           </w:rPr>
-          <w:t>45</w:t>
+          <w:t>47</w:t>
         </w:r>
         <w:r>
           <w:rPr>
@@ -21935,7 +22431,7 @@
           <w14:ligatures w14:val="standardContextual"/>
         </w:rPr>
       </w:pPr>
-      <w:hyperlink w:anchor="_Toc160013758" w:history="1">
+      <w:hyperlink w:anchor="_Toc160030325" w:history="1">
         <w:r>
           <w:rPr>
             <w:rStyle w:val="Hyperlink"/>
@@ -21962,7 +22458,7 @@
             <w:noProof/>
             <w:webHidden/>
           </w:rPr>
-          <w:instrText xml:space="preserve"> PAGEREF _Toc160013758 \h </w:instrText>
+          <w:instrText xml:space="preserve"> PAGEREF _Toc160030325 \h </w:instrText>
         </w:r>
         <w:r>
           <w:rPr>
@@ -21982,7 +22478,7 @@
             <w:noProof/>
             <w:webHidden/>
           </w:rPr>
-          <w:t>45</w:t>
+          <w:t>47</w:t>
         </w:r>
         <w:r>
           <w:rPr>
@@ -22008,7 +22504,7 @@
           <w14:ligatures w14:val="standardContextual"/>
         </w:rPr>
       </w:pPr>
-      <w:hyperlink w:anchor="_Toc160013759" w:history="1">
+      <w:hyperlink w:anchor="_Toc160030326" w:history="1">
         <w:r>
           <w:rPr>
             <w:rStyle w:val="Hyperlink"/>
@@ -22035,7 +22531,7 @@
             <w:noProof/>
             <w:webHidden/>
           </w:rPr>
-          <w:instrText xml:space="preserve"> PAGEREF _Toc160013759 \h </w:instrText>
+          <w:instrText xml:space="preserve"> PAGEREF _Toc160030326 \h </w:instrText>
         </w:r>
         <w:r>
           <w:rPr>
@@ -22055,7 +22551,7 @@
             <w:noProof/>
             <w:webHidden/>
           </w:rPr>
-          <w:t>46</w:t>
+          <w:t>48</w:t>
         </w:r>
         <w:r>
           <w:rPr>
@@ -22081,7 +22577,7 @@
           <w14:ligatures w14:val="standardContextual"/>
         </w:rPr>
       </w:pPr>
-      <w:hyperlink w:anchor="_Toc160013760" w:history="1">
+      <w:hyperlink w:anchor="_Toc160030327" w:history="1">
         <w:r>
           <w:rPr>
             <w:rStyle w:val="Hyperlink"/>
@@ -22108,7 +22604,7 @@
             <w:noProof/>
             <w:webHidden/>
           </w:rPr>
-          <w:instrText xml:space="preserve"> PAGEREF _Toc160013760 \h </w:instrText>
+          <w:instrText xml:space="preserve"> PAGEREF _Toc160030327 \h </w:instrText>
         </w:r>
         <w:r>
           <w:rPr>
@@ -22128,7 +22624,7 @@
             <w:noProof/>
             <w:webHidden/>
           </w:rPr>
-          <w:t>46</w:t>
+          <w:t>48</w:t>
         </w:r>
         <w:r>
           <w:rPr>
@@ -22154,7 +22650,7 @@
           <w14:ligatures w14:val="standardContextual"/>
         </w:rPr>
       </w:pPr>
-      <w:hyperlink w:anchor="_Toc160013761" w:history="1">
+      <w:hyperlink w:anchor="_Toc160030328" w:history="1">
         <w:r>
           <w:rPr>
             <w:rStyle w:val="Hyperlink"/>
@@ -22181,7 +22677,7 @@
             <w:noProof/>
             <w:webHidden/>
           </w:rPr>
-          <w:instrText xml:space="preserve"> PAGEREF _Toc160013761 \h </w:instrText>
+          <w:instrText xml:space="preserve"> PAGEREF _Toc160030328 \h </w:instrText>
         </w:r>
         <w:r>
           <w:rPr>
@@ -22201,7 +22697,7 @@
             <w:noProof/>
             <w:webHidden/>
           </w:rPr>
-          <w:t>46</w:t>
+          <w:t>48</w:t>
         </w:r>
         <w:r>
           <w:rPr>
@@ -22227,13 +22723,13 @@
           <w14:ligatures w14:val="standardContextual"/>
         </w:rPr>
       </w:pPr>
-      <w:hyperlink w:anchor="_Toc160013762" w:history="1">
+      <w:hyperlink w:anchor="_Toc160030329" w:history="1">
         <w:r>
           <w:rPr>
             <w:rStyle w:val="Hyperlink"/>
             <w:noProof/>
           </w:rPr>
-          <w:t>Abbildung 38: Jest-Tests ausführen</w:t>
+          <w:t>Abbildung 38: Analysenimplementierung</w:t>
         </w:r>
         <w:r>
           <w:rPr>
@@ -22254,7 +22750,7 @@
             <w:noProof/>
             <w:webHidden/>
           </w:rPr>
-          <w:instrText xml:space="preserve"> PAGEREF _Toc160013762 \h </w:instrText>
+          <w:instrText xml:space="preserve"> PAGEREF _Toc160030329 \h </w:instrText>
         </w:r>
         <w:r>
           <w:rPr>
@@ -22274,7 +22770,7 @@
             <w:noProof/>
             <w:webHidden/>
           </w:rPr>
-          <w:t>51</w:t>
+          <w:t>49</w:t>
         </w:r>
         <w:r>
           <w:rPr>
@@ -22300,13 +22796,13 @@
           <w14:ligatures w14:val="standardContextual"/>
         </w:rPr>
       </w:pPr>
-      <w:hyperlink w:anchor="_Toc160013763" w:history="1">
+      <w:hyperlink w:anchor="_Toc160030330" w:history="1">
         <w:r>
           <w:rPr>
             <w:rStyle w:val="Hyperlink"/>
             <w:noProof/>
           </w:rPr>
-          <w:t>Abbildung 39: PHPUnit-Tests ausführen</w:t>
+          <w:t>Abbildung 39: Eintrag auf Analysenseite hinzufügen</w:t>
         </w:r>
         <w:r>
           <w:rPr>
@@ -22327,7 +22823,7 @@
             <w:noProof/>
             <w:webHidden/>
           </w:rPr>
-          <w:instrText xml:space="preserve"> PAGEREF _Toc160013763 \h </w:instrText>
+          <w:instrText xml:space="preserve"> PAGEREF _Toc160030330 \h </w:instrText>
         </w:r>
         <w:r>
           <w:rPr>
@@ -22347,7 +22843,7 @@
             <w:noProof/>
             <w:webHidden/>
           </w:rPr>
-          <w:t>51</w:t>
+          <w:t>49</w:t>
         </w:r>
         <w:r>
           <w:rPr>
@@ -22373,13 +22869,13 @@
           <w14:ligatures w14:val="standardContextual"/>
         </w:rPr>
       </w:pPr>
-      <w:hyperlink w:anchor="_Toc160013764" w:history="1">
+      <w:hyperlink w:anchor="_Toc160030331" w:history="1">
         <w:r>
           <w:rPr>
             <w:rStyle w:val="Hyperlink"/>
             <w:noProof/>
           </w:rPr>
-          <w:t>Abbildung 40: ESLint verwenden</w:t>
+          <w:t>Abbildung 40: Eintrag auf Analysenseite ersichtlich</w:t>
         </w:r>
         <w:r>
           <w:rPr>
@@ -22400,7 +22896,7 @@
             <w:noProof/>
             <w:webHidden/>
           </w:rPr>
-          <w:instrText xml:space="preserve"> PAGEREF _Toc160013764 \h </w:instrText>
+          <w:instrText xml:space="preserve"> PAGEREF _Toc160030331 \h </w:instrText>
         </w:r>
         <w:r>
           <w:rPr>
@@ -22420,7 +22916,7 @@
             <w:noProof/>
             <w:webHidden/>
           </w:rPr>
-          <w:t>51</w:t>
+          <w:t>50</w:t>
         </w:r>
         <w:r>
           <w:rPr>
@@ -22446,13 +22942,13 @@
           <w14:ligatures w14:val="standardContextual"/>
         </w:rPr>
       </w:pPr>
-      <w:hyperlink w:anchor="_Toc160013765" w:history="1">
+      <w:hyperlink w:anchor="_Toc160030332" w:history="1">
         <w:r>
           <w:rPr>
             <w:rStyle w:val="Hyperlink"/>
             <w:noProof/>
           </w:rPr>
-          <w:t>Abbildung 41: PHP_CodeSniffer verwenden</w:t>
+          <w:t>Abbildung 41: Eintrag von Analysenseite in der Datenbank</w:t>
         </w:r>
         <w:r>
           <w:rPr>
@@ -22473,7 +22969,7 @@
             <w:noProof/>
             <w:webHidden/>
           </w:rPr>
-          <w:instrText xml:space="preserve"> PAGEREF _Toc160013765 \h </w:instrText>
+          <w:instrText xml:space="preserve"> PAGEREF _Toc160030332 \h </w:instrText>
         </w:r>
         <w:r>
           <w:rPr>
@@ -22493,7 +22989,7 @@
             <w:noProof/>
             <w:webHidden/>
           </w:rPr>
-          <w:t>51</w:t>
+          <w:t>50</w:t>
         </w:r>
         <w:r>
           <w:rPr>
@@ -22519,13 +23015,13 @@
           <w14:ligatures w14:val="standardContextual"/>
         </w:rPr>
       </w:pPr>
-      <w:hyperlink w:anchor="_Toc160013766" w:history="1">
+      <w:hyperlink w:anchor="_Toc160030333" w:history="1">
         <w:r>
           <w:rPr>
             <w:rStyle w:val="Hyperlink"/>
             <w:noProof/>
           </w:rPr>
-          <w:t>Abbildung 42: Stylelint verwenden</w:t>
+          <w:t>Abbildung 42: Stärken und Schwächen auf Analysenseite anschauen</w:t>
         </w:r>
         <w:r>
           <w:rPr>
@@ -22546,7 +23042,7 @@
             <w:noProof/>
             <w:webHidden/>
           </w:rPr>
-          <w:instrText xml:space="preserve"> PAGEREF _Toc160013766 \h </w:instrText>
+          <w:instrText xml:space="preserve"> PAGEREF _Toc160030333 \h </w:instrText>
         </w:r>
         <w:r>
           <w:rPr>
@@ -22566,7 +23062,7 @@
             <w:noProof/>
             <w:webHidden/>
           </w:rPr>
-          <w:t>51</w:t>
+          <w:t>50</w:t>
         </w:r>
         <w:r>
           <w:rPr>
@@ -22576,29 +23072,6 @@
           <w:fldChar w:fldCharType="end"/>
         </w:r>
       </w:hyperlink>
-    </w:p>
-    <w:p>
-      <w:r>
-        <w:fldChar w:fldCharType="end"/>
-      </w:r>
-      <w:r>
-        <w:br w:type="page"/>
-      </w:r>
-    </w:p>
-    <w:p>
-      <w:pPr>
-        <w:pStyle w:val="berschrift2"/>
-      </w:pPr>
-      <w:bookmarkStart w:id="275" w:name="_Toc159247829"/>
-      <w:bookmarkStart w:id="276" w:name="_Toc159322307"/>
-      <w:bookmarkStart w:id="277" w:name="_Toc160013898"/>
-      <w:r>
-        <w:lastRenderedPageBreak/>
-        <w:t>Tabellenverzeichnis</w:t>
-      </w:r>
-      <w:bookmarkEnd w:id="275"/>
-      <w:bookmarkEnd w:id="276"/>
-      <w:bookmarkEnd w:id="277"/>
     </w:p>
     <w:p>
       <w:pPr>
@@ -22615,22 +23088,13 @@
           <w14:ligatures w14:val="standardContextual"/>
         </w:rPr>
       </w:pPr>
-      <w:r>
-        <w:fldChar w:fldCharType="begin"/>
-      </w:r>
-      <w:r>
-        <w:instrText xml:space="preserve"> TOC \h \z \c "Tabelle" </w:instrText>
-      </w:r>
-      <w:r>
-        <w:fldChar w:fldCharType="separate"/>
-      </w:r>
-      <w:hyperlink w:anchor="_Toc160013767" w:history="1">
+      <w:hyperlink w:anchor="_Toc160030334" w:history="1">
         <w:r>
           <w:rPr>
             <w:rStyle w:val="Hyperlink"/>
             <w:noProof/>
           </w:rPr>
-          <w:t>Tabelle 1: PA-Steckbrief</w:t>
+          <w:t>Abbildung 43: Jest-Tests ausführen</w:t>
         </w:r>
         <w:r>
           <w:rPr>
@@ -22651,7 +23115,7 @@
             <w:noProof/>
             <w:webHidden/>
           </w:rPr>
-          <w:instrText xml:space="preserve"> PAGEREF _Toc160013767 \h </w:instrText>
+          <w:instrText xml:space="preserve"> PAGEREF _Toc160030334 \h </w:instrText>
         </w:r>
         <w:r>
           <w:rPr>
@@ -22671,7 +23135,7 @@
             <w:noProof/>
             <w:webHidden/>
           </w:rPr>
-          <w:t>2</w:t>
+          <w:t>53</w:t>
         </w:r>
         <w:r>
           <w:rPr>
@@ -22697,13 +23161,13 @@
           <w14:ligatures w14:val="standardContextual"/>
         </w:rPr>
       </w:pPr>
-      <w:hyperlink w:anchor="_Toc160013768" w:history="1">
+      <w:hyperlink w:anchor="_Toc160030335" w:history="1">
         <w:r>
           <w:rPr>
             <w:rStyle w:val="Hyperlink"/>
             <w:noProof/>
           </w:rPr>
-          <w:t>Tabelle 2: Meilensteine</w:t>
+          <w:t>Abbildung 44: PHPUnit-Tests ausführen</w:t>
         </w:r>
         <w:r>
           <w:rPr>
@@ -22724,7 +23188,7 @@
             <w:noProof/>
             <w:webHidden/>
           </w:rPr>
-          <w:instrText xml:space="preserve"> PAGEREF _Toc160013768 \h </w:instrText>
+          <w:instrText xml:space="preserve"> PAGEREF _Toc160030335 \h </w:instrText>
         </w:r>
         <w:r>
           <w:rPr>
@@ -22744,7 +23208,7 @@
             <w:noProof/>
             <w:webHidden/>
           </w:rPr>
-          <w:t>10</w:t>
+          <w:t>53</w:t>
         </w:r>
         <w:r>
           <w:rPr>
@@ -22770,13 +23234,13 @@
           <w14:ligatures w14:val="standardContextual"/>
         </w:rPr>
       </w:pPr>
-      <w:hyperlink w:anchor="_Toc160013769" w:history="1">
+      <w:hyperlink w:anchor="_Toc160030336" w:history="1">
         <w:r>
           <w:rPr>
             <w:rStyle w:val="Hyperlink"/>
             <w:noProof/>
           </w:rPr>
-          <w:t>Tabelle 3: User Stories</w:t>
+          <w:t>Abbildung 45: ESLint verwenden</w:t>
         </w:r>
         <w:r>
           <w:rPr>
@@ -22797,7 +23261,7 @@
             <w:noProof/>
             <w:webHidden/>
           </w:rPr>
-          <w:instrText xml:space="preserve"> PAGEREF _Toc160013769 \h </w:instrText>
+          <w:instrText xml:space="preserve"> PAGEREF _Toc160030336 \h </w:instrText>
         </w:r>
         <w:r>
           <w:rPr>
@@ -22817,7 +23281,7 @@
             <w:noProof/>
             <w:webHidden/>
           </w:rPr>
-          <w:t>25</w:t>
+          <w:t>53</w:t>
         </w:r>
         <w:r>
           <w:rPr>
@@ -22843,13 +23307,13 @@
           <w14:ligatures w14:val="standardContextual"/>
         </w:rPr>
       </w:pPr>
-      <w:hyperlink w:anchor="_Toc160013770" w:history="1">
+      <w:hyperlink w:anchor="_Toc160030337" w:history="1">
         <w:r>
           <w:rPr>
             <w:rStyle w:val="Hyperlink"/>
             <w:noProof/>
           </w:rPr>
-          <w:t>Tabelle 4: MT-001</w:t>
+          <w:t>Abbildung 46: PHP_CodeSniffer verwenden</w:t>
         </w:r>
         <w:r>
           <w:rPr>
@@ -22870,7 +23334,7 @@
             <w:noProof/>
             <w:webHidden/>
           </w:rPr>
-          <w:instrText xml:space="preserve"> PAGEREF _Toc160013770 \h </w:instrText>
+          <w:instrText xml:space="preserve"> PAGEREF _Toc160030337 \h </w:instrText>
         </w:r>
         <w:r>
           <w:rPr>
@@ -22890,7 +23354,7 @@
             <w:noProof/>
             <w:webHidden/>
           </w:rPr>
-          <w:t>27</w:t>
+          <w:t>53</w:t>
         </w:r>
         <w:r>
           <w:rPr>
@@ -22916,13 +23380,13 @@
           <w14:ligatures w14:val="standardContextual"/>
         </w:rPr>
       </w:pPr>
-      <w:hyperlink w:anchor="_Toc160013771" w:history="1">
+      <w:hyperlink w:anchor="_Toc160030338" w:history="1">
         <w:r>
           <w:rPr>
             <w:rStyle w:val="Hyperlink"/>
             <w:noProof/>
           </w:rPr>
-          <w:t>Tabelle 5: MT-002</w:t>
+          <w:t>Abbildung 47: Stylelint verwenden</w:t>
         </w:r>
         <w:r>
           <w:rPr>
@@ -22943,7 +23407,7 @@
             <w:noProof/>
             <w:webHidden/>
           </w:rPr>
-          <w:instrText xml:space="preserve"> PAGEREF _Toc160013771 \h </w:instrText>
+          <w:instrText xml:space="preserve"> PAGEREF _Toc160030338 \h </w:instrText>
         </w:r>
         <w:r>
           <w:rPr>
@@ -22963,7 +23427,7 @@
             <w:noProof/>
             <w:webHidden/>
           </w:rPr>
-          <w:t>27</w:t>
+          <w:t>53</w:t>
         </w:r>
         <w:r>
           <w:rPr>
@@ -22973,6 +23437,27 @@
           <w:fldChar w:fldCharType="end"/>
         </w:r>
       </w:hyperlink>
+    </w:p>
+    <w:p>
+      <w:pPr>
+        <w:pStyle w:val="berschrift2"/>
+      </w:pPr>
+      <w:r>
+        <w:lastRenderedPageBreak/>
+        <w:fldChar w:fldCharType="end"/>
+      </w:r>
+      <w:bookmarkStart w:id="280" w:name="_Toc159247829"/>
+      <w:bookmarkStart w:id="281" w:name="_Toc159322307"/>
+      <w:r>
+        <w:t xml:space="preserve"> </w:t>
+      </w:r>
+      <w:bookmarkStart w:id="282" w:name="_Toc160030433"/>
+      <w:r>
+        <w:t>Tabellenverzeichnis</w:t>
+      </w:r>
+      <w:bookmarkEnd w:id="280"/>
+      <w:bookmarkEnd w:id="281"/>
+      <w:bookmarkEnd w:id="282"/>
     </w:p>
     <w:p>
       <w:pPr>
@@ -22989,13 +23474,22 @@
           <w14:ligatures w14:val="standardContextual"/>
         </w:rPr>
       </w:pPr>
-      <w:hyperlink w:anchor="_Toc160013772" w:history="1">
+      <w:r>
+        <w:fldChar w:fldCharType="begin"/>
+      </w:r>
+      <w:r>
+        <w:instrText xml:space="preserve"> TOC \h \z \c "Tabelle" </w:instrText>
+      </w:r>
+      <w:r>
+        <w:fldChar w:fldCharType="separate"/>
+      </w:r>
+      <w:hyperlink w:anchor="_Toc160030275" w:history="1">
         <w:r>
           <w:rPr>
             <w:rStyle w:val="Hyperlink"/>
             <w:noProof/>
           </w:rPr>
-          <w:t>Tabelle 6: MT-003</w:t>
+          <w:t>Tabelle 1: PA-Steckbrief</w:t>
         </w:r>
         <w:r>
           <w:rPr>
@@ -23016,7 +23510,7 @@
             <w:noProof/>
             <w:webHidden/>
           </w:rPr>
-          <w:instrText xml:space="preserve"> PAGEREF _Toc160013772 \h </w:instrText>
+          <w:instrText xml:space="preserve"> PAGEREF _Toc160030275 \h </w:instrText>
         </w:r>
         <w:r>
           <w:rPr>
@@ -23036,7 +23530,7 @@
             <w:noProof/>
             <w:webHidden/>
           </w:rPr>
-          <w:t>27</w:t>
+          <w:t>2</w:t>
         </w:r>
         <w:r>
           <w:rPr>
@@ -23062,13 +23556,13 @@
           <w14:ligatures w14:val="standardContextual"/>
         </w:rPr>
       </w:pPr>
-      <w:hyperlink w:anchor="_Toc160013773" w:history="1">
+      <w:hyperlink w:anchor="_Toc160030276" w:history="1">
         <w:r>
           <w:rPr>
             <w:rStyle w:val="Hyperlink"/>
             <w:noProof/>
           </w:rPr>
-          <w:t>Tabelle 7: MT-004</w:t>
+          <w:t>Tabelle 2: Meilensteine</w:t>
         </w:r>
         <w:r>
           <w:rPr>
@@ -23089,7 +23583,7 @@
             <w:noProof/>
             <w:webHidden/>
           </w:rPr>
-          <w:instrText xml:space="preserve"> PAGEREF _Toc160013773 \h </w:instrText>
+          <w:instrText xml:space="preserve"> PAGEREF _Toc160030276 \h </w:instrText>
         </w:r>
         <w:r>
           <w:rPr>
@@ -23109,7 +23603,7 @@
             <w:noProof/>
             <w:webHidden/>
           </w:rPr>
-          <w:t>28</w:t>
+          <w:t>10</w:t>
         </w:r>
         <w:r>
           <w:rPr>
@@ -23135,13 +23629,13 @@
           <w14:ligatures w14:val="standardContextual"/>
         </w:rPr>
       </w:pPr>
-      <w:hyperlink w:anchor="_Toc160013774" w:history="1">
+      <w:hyperlink w:anchor="_Toc160030277" w:history="1">
         <w:r>
           <w:rPr>
             <w:rStyle w:val="Hyperlink"/>
             <w:noProof/>
           </w:rPr>
-          <w:t>Tabelle 8: MT-005</w:t>
+          <w:t>Tabelle 3: User Stories</w:t>
         </w:r>
         <w:r>
           <w:rPr>
@@ -23162,7 +23656,7 @@
             <w:noProof/>
             <w:webHidden/>
           </w:rPr>
-          <w:instrText xml:space="preserve"> PAGEREF _Toc160013774 \h </w:instrText>
+          <w:instrText xml:space="preserve"> PAGEREF _Toc160030277 \h </w:instrText>
         </w:r>
         <w:r>
           <w:rPr>
@@ -23182,7 +23676,7 @@
             <w:noProof/>
             <w:webHidden/>
           </w:rPr>
-          <w:t>28</w:t>
+          <w:t>26</w:t>
         </w:r>
         <w:r>
           <w:rPr>
@@ -23208,13 +23702,13 @@
           <w14:ligatures w14:val="standardContextual"/>
         </w:rPr>
       </w:pPr>
-      <w:hyperlink w:anchor="_Toc160013775" w:history="1">
+      <w:hyperlink w:anchor="_Toc160030278" w:history="1">
         <w:r>
           <w:rPr>
             <w:rStyle w:val="Hyperlink"/>
             <w:noProof/>
           </w:rPr>
-          <w:t>Tabelle 9: MT-006</w:t>
+          <w:t>Tabelle 4: MT-001</w:t>
         </w:r>
         <w:r>
           <w:rPr>
@@ -23235,7 +23729,7 @@
             <w:noProof/>
             <w:webHidden/>
           </w:rPr>
-          <w:instrText xml:space="preserve"> PAGEREF _Toc160013775 \h </w:instrText>
+          <w:instrText xml:space="preserve"> PAGEREF _Toc160030278 \h </w:instrText>
         </w:r>
         <w:r>
           <w:rPr>
@@ -23281,13 +23775,13 @@
           <w14:ligatures w14:val="standardContextual"/>
         </w:rPr>
       </w:pPr>
-      <w:hyperlink w:anchor="_Toc160013776" w:history="1">
+      <w:hyperlink w:anchor="_Toc160030279" w:history="1">
         <w:r>
           <w:rPr>
             <w:rStyle w:val="Hyperlink"/>
             <w:noProof/>
           </w:rPr>
-          <w:t>Tabelle 10: MT-007</w:t>
+          <w:t>Tabelle 5: MT-002</w:t>
         </w:r>
         <w:r>
           <w:rPr>
@@ -23308,7 +23802,7 @@
             <w:noProof/>
             <w:webHidden/>
           </w:rPr>
-          <w:instrText xml:space="preserve"> PAGEREF _Toc160013776 \h </w:instrText>
+          <w:instrText xml:space="preserve"> PAGEREF _Toc160030279 \h </w:instrText>
         </w:r>
         <w:r>
           <w:rPr>
@@ -23328,7 +23822,7 @@
             <w:noProof/>
             <w:webHidden/>
           </w:rPr>
-          <w:t>29</w:t>
+          <w:t>28</w:t>
         </w:r>
         <w:r>
           <w:rPr>
@@ -23354,13 +23848,13 @@
           <w14:ligatures w14:val="standardContextual"/>
         </w:rPr>
       </w:pPr>
-      <w:hyperlink w:anchor="_Toc160013777" w:history="1">
+      <w:hyperlink w:anchor="_Toc160030280" w:history="1">
         <w:r>
           <w:rPr>
             <w:rStyle w:val="Hyperlink"/>
             <w:noProof/>
           </w:rPr>
-          <w:t>Tabelle 11: MT-008</w:t>
+          <w:t>Tabelle 6: MT-003</w:t>
         </w:r>
         <w:r>
           <w:rPr>
@@ -23381,7 +23875,7 @@
             <w:noProof/>
             <w:webHidden/>
           </w:rPr>
-          <w:instrText xml:space="preserve"> PAGEREF _Toc160013777 \h </w:instrText>
+          <w:instrText xml:space="preserve"> PAGEREF _Toc160030280 \h </w:instrText>
         </w:r>
         <w:r>
           <w:rPr>
@@ -23401,7 +23895,7 @@
             <w:noProof/>
             <w:webHidden/>
           </w:rPr>
-          <w:t>29</w:t>
+          <w:t>28</w:t>
         </w:r>
         <w:r>
           <w:rPr>
@@ -23427,13 +23921,13 @@
           <w14:ligatures w14:val="standardContextual"/>
         </w:rPr>
       </w:pPr>
-      <w:hyperlink w:anchor="_Toc160013778" w:history="1">
+      <w:hyperlink w:anchor="_Toc160030281" w:history="1">
         <w:r>
           <w:rPr>
             <w:rStyle w:val="Hyperlink"/>
             <w:noProof/>
           </w:rPr>
-          <w:t>Tabelle 12: MT-009</w:t>
+          <w:t>Tabelle 7: MT-004</w:t>
         </w:r>
         <w:r>
           <w:rPr>
@@ -23454,7 +23948,7 @@
             <w:noProof/>
             <w:webHidden/>
           </w:rPr>
-          <w:instrText xml:space="preserve"> PAGEREF _Toc160013778 \h </w:instrText>
+          <w:instrText xml:space="preserve"> PAGEREF _Toc160030281 \h </w:instrText>
         </w:r>
         <w:r>
           <w:rPr>
@@ -23500,13 +23994,13 @@
           <w14:ligatures w14:val="standardContextual"/>
         </w:rPr>
       </w:pPr>
-      <w:hyperlink w:anchor="_Toc160013779" w:history="1">
+      <w:hyperlink w:anchor="_Toc160030282" w:history="1">
         <w:r>
           <w:rPr>
             <w:rStyle w:val="Hyperlink"/>
             <w:noProof/>
           </w:rPr>
-          <w:t>Tabelle 13: MT-010</w:t>
+          <w:t>Tabelle 8: MT-005</w:t>
         </w:r>
         <w:r>
           <w:rPr>
@@ -23527,7 +24021,7 @@
             <w:noProof/>
             <w:webHidden/>
           </w:rPr>
-          <w:instrText xml:space="preserve"> PAGEREF _Toc160013779 \h </w:instrText>
+          <w:instrText xml:space="preserve"> PAGEREF _Toc160030282 \h </w:instrText>
         </w:r>
         <w:r>
           <w:rPr>
@@ -23547,7 +24041,7 @@
             <w:noProof/>
             <w:webHidden/>
           </w:rPr>
-          <w:t>30</w:t>
+          <w:t>29</w:t>
         </w:r>
         <w:r>
           <w:rPr>
@@ -23573,13 +24067,13 @@
           <w14:ligatures w14:val="standardContextual"/>
         </w:rPr>
       </w:pPr>
-      <w:hyperlink w:anchor="_Toc160013780" w:history="1">
+      <w:hyperlink w:anchor="_Toc160030283" w:history="1">
         <w:r>
           <w:rPr>
             <w:rStyle w:val="Hyperlink"/>
             <w:noProof/>
           </w:rPr>
-          <w:t>Tabelle 14: UT-001</w:t>
+          <w:t>Tabelle 9: MT-006</w:t>
         </w:r>
         <w:r>
           <w:rPr>
@@ -23600,7 +24094,7 @@
             <w:noProof/>
             <w:webHidden/>
           </w:rPr>
-          <w:instrText xml:space="preserve"> PAGEREF _Toc160013780 \h </w:instrText>
+          <w:instrText xml:space="preserve"> PAGEREF _Toc160030283 \h </w:instrText>
         </w:r>
         <w:r>
           <w:rPr>
@@ -23620,7 +24114,7 @@
             <w:noProof/>
             <w:webHidden/>
           </w:rPr>
-          <w:t>30</w:t>
+          <w:t>29</w:t>
         </w:r>
         <w:r>
           <w:rPr>
@@ -23646,13 +24140,13 @@
           <w14:ligatures w14:val="standardContextual"/>
         </w:rPr>
       </w:pPr>
-      <w:hyperlink w:anchor="_Toc160013781" w:history="1">
+      <w:hyperlink w:anchor="_Toc160030284" w:history="1">
         <w:r>
           <w:rPr>
             <w:rStyle w:val="Hyperlink"/>
             <w:noProof/>
           </w:rPr>
-          <w:t>Tabelle 15: LT-001</w:t>
+          <w:t>Tabelle 10: MT-007</w:t>
         </w:r>
         <w:r>
           <w:rPr>
@@ -23673,7 +24167,7 @@
             <w:noProof/>
             <w:webHidden/>
           </w:rPr>
-          <w:instrText xml:space="preserve"> PAGEREF _Toc160013781 \h </w:instrText>
+          <w:instrText xml:space="preserve"> PAGEREF _Toc160030284 \h </w:instrText>
         </w:r>
         <w:r>
           <w:rPr>
@@ -23719,13 +24213,13 @@
           <w14:ligatures w14:val="standardContextual"/>
         </w:rPr>
       </w:pPr>
-      <w:hyperlink w:anchor="_Toc160013782" w:history="1">
+      <w:hyperlink w:anchor="_Toc160030285" w:history="1">
         <w:r>
           <w:rPr>
             <w:rStyle w:val="Hyperlink"/>
             <w:noProof/>
           </w:rPr>
-          <w:t>Tabelle 16: Abkürzungsverzeichnis</w:t>
+          <w:t>Tabelle 11: MT-008</w:t>
         </w:r>
         <w:r>
           <w:rPr>
@@ -23746,7 +24240,7 @@
             <w:noProof/>
             <w:webHidden/>
           </w:rPr>
-          <w:instrText xml:space="preserve"> PAGEREF _Toc160013782 \h </w:instrText>
+          <w:instrText xml:space="preserve"> PAGEREF _Toc160030285 \h </w:instrText>
         </w:r>
         <w:r>
           <w:rPr>
@@ -23766,7 +24260,7 @@
             <w:noProof/>
             <w:webHidden/>
           </w:rPr>
-          <w:t>53</w:t>
+          <w:t>30</w:t>
         </w:r>
         <w:r>
           <w:rPr>
@@ -23792,12 +24286,377 @@
           <w14:ligatures w14:val="standardContextual"/>
         </w:rPr>
       </w:pPr>
-      <w:hyperlink w:anchor="_Toc160013783" w:history="1">
+      <w:hyperlink w:anchor="_Toc160030286" w:history="1">
         <w:r>
           <w:rPr>
             <w:rStyle w:val="Hyperlink"/>
             <w:noProof/>
           </w:rPr>
+          <w:t>Tabelle 12: MT-009</w:t>
+        </w:r>
+        <w:r>
+          <w:rPr>
+            <w:noProof/>
+            <w:webHidden/>
+          </w:rPr>
+          <w:tab/>
+        </w:r>
+        <w:r>
+          <w:rPr>
+            <w:noProof/>
+            <w:webHidden/>
+          </w:rPr>
+          <w:fldChar w:fldCharType="begin"/>
+        </w:r>
+        <w:r>
+          <w:rPr>
+            <w:noProof/>
+            <w:webHidden/>
+          </w:rPr>
+          <w:instrText xml:space="preserve"> PAGEREF _Toc160030286 \h </w:instrText>
+        </w:r>
+        <w:r>
+          <w:rPr>
+            <w:noProof/>
+            <w:webHidden/>
+          </w:rPr>
+        </w:r>
+        <w:r>
+          <w:rPr>
+            <w:noProof/>
+            <w:webHidden/>
+          </w:rPr>
+          <w:fldChar w:fldCharType="separate"/>
+        </w:r>
+        <w:r>
+          <w:rPr>
+            <w:noProof/>
+            <w:webHidden/>
+          </w:rPr>
+          <w:t>30</w:t>
+        </w:r>
+        <w:r>
+          <w:rPr>
+            <w:noProof/>
+            <w:webHidden/>
+          </w:rPr>
+          <w:fldChar w:fldCharType="end"/>
+        </w:r>
+      </w:hyperlink>
+    </w:p>
+    <w:p>
+      <w:pPr>
+        <w:pStyle w:val="Abbildungsverzeichnis"/>
+        <w:tabs>
+          <w:tab w:val="right" w:leader="dot" w:pos="9061"/>
+        </w:tabs>
+        <w:rPr>
+          <w:rFonts w:asciiTheme="minorHAnsi" w:eastAsiaTheme="minorEastAsia" w:hAnsiTheme="minorHAnsi" w:cstheme="minorBidi"/>
+          <w:noProof/>
+          <w:kern w:val="2"/>
+          <w:sz w:val="24"/>
+          <w:szCs w:val="24"/>
+          <w14:ligatures w14:val="standardContextual"/>
+        </w:rPr>
+      </w:pPr>
+      <w:hyperlink w:anchor="_Toc160030287" w:history="1">
+        <w:r>
+          <w:rPr>
+            <w:rStyle w:val="Hyperlink"/>
+            <w:noProof/>
+          </w:rPr>
+          <w:t>Tabelle 13: MT-010</w:t>
+        </w:r>
+        <w:r>
+          <w:rPr>
+            <w:noProof/>
+            <w:webHidden/>
+          </w:rPr>
+          <w:tab/>
+        </w:r>
+        <w:r>
+          <w:rPr>
+            <w:noProof/>
+            <w:webHidden/>
+          </w:rPr>
+          <w:fldChar w:fldCharType="begin"/>
+        </w:r>
+        <w:r>
+          <w:rPr>
+            <w:noProof/>
+            <w:webHidden/>
+          </w:rPr>
+          <w:instrText xml:space="preserve"> PAGEREF _Toc160030287 \h </w:instrText>
+        </w:r>
+        <w:r>
+          <w:rPr>
+            <w:noProof/>
+            <w:webHidden/>
+          </w:rPr>
+        </w:r>
+        <w:r>
+          <w:rPr>
+            <w:noProof/>
+            <w:webHidden/>
+          </w:rPr>
+          <w:fldChar w:fldCharType="separate"/>
+        </w:r>
+        <w:r>
+          <w:rPr>
+            <w:noProof/>
+            <w:webHidden/>
+          </w:rPr>
+          <w:t>31</w:t>
+        </w:r>
+        <w:r>
+          <w:rPr>
+            <w:noProof/>
+            <w:webHidden/>
+          </w:rPr>
+          <w:fldChar w:fldCharType="end"/>
+        </w:r>
+      </w:hyperlink>
+    </w:p>
+    <w:p>
+      <w:pPr>
+        <w:pStyle w:val="Abbildungsverzeichnis"/>
+        <w:tabs>
+          <w:tab w:val="right" w:leader="dot" w:pos="9061"/>
+        </w:tabs>
+        <w:rPr>
+          <w:rFonts w:asciiTheme="minorHAnsi" w:eastAsiaTheme="minorEastAsia" w:hAnsiTheme="minorHAnsi" w:cstheme="minorBidi"/>
+          <w:noProof/>
+          <w:kern w:val="2"/>
+          <w:sz w:val="24"/>
+          <w:szCs w:val="24"/>
+          <w14:ligatures w14:val="standardContextual"/>
+        </w:rPr>
+      </w:pPr>
+      <w:hyperlink w:anchor="_Toc160030288" w:history="1">
+        <w:r>
+          <w:rPr>
+            <w:rStyle w:val="Hyperlink"/>
+            <w:noProof/>
+          </w:rPr>
+          <w:t>Tabelle 14: UT-001</w:t>
+        </w:r>
+        <w:r>
+          <w:rPr>
+            <w:noProof/>
+            <w:webHidden/>
+          </w:rPr>
+          <w:tab/>
+        </w:r>
+        <w:r>
+          <w:rPr>
+            <w:noProof/>
+            <w:webHidden/>
+          </w:rPr>
+          <w:fldChar w:fldCharType="begin"/>
+        </w:r>
+        <w:r>
+          <w:rPr>
+            <w:noProof/>
+            <w:webHidden/>
+          </w:rPr>
+          <w:instrText xml:space="preserve"> PAGEREF _Toc160030288 \h </w:instrText>
+        </w:r>
+        <w:r>
+          <w:rPr>
+            <w:noProof/>
+            <w:webHidden/>
+          </w:rPr>
+        </w:r>
+        <w:r>
+          <w:rPr>
+            <w:noProof/>
+            <w:webHidden/>
+          </w:rPr>
+          <w:fldChar w:fldCharType="separate"/>
+        </w:r>
+        <w:r>
+          <w:rPr>
+            <w:noProof/>
+            <w:webHidden/>
+          </w:rPr>
+          <w:t>31</w:t>
+        </w:r>
+        <w:r>
+          <w:rPr>
+            <w:noProof/>
+            <w:webHidden/>
+          </w:rPr>
+          <w:fldChar w:fldCharType="end"/>
+        </w:r>
+      </w:hyperlink>
+    </w:p>
+    <w:p>
+      <w:pPr>
+        <w:pStyle w:val="Abbildungsverzeichnis"/>
+        <w:tabs>
+          <w:tab w:val="right" w:leader="dot" w:pos="9061"/>
+        </w:tabs>
+        <w:rPr>
+          <w:rFonts w:asciiTheme="minorHAnsi" w:eastAsiaTheme="minorEastAsia" w:hAnsiTheme="minorHAnsi" w:cstheme="minorBidi"/>
+          <w:noProof/>
+          <w:kern w:val="2"/>
+          <w:sz w:val="24"/>
+          <w:szCs w:val="24"/>
+          <w14:ligatures w14:val="standardContextual"/>
+        </w:rPr>
+      </w:pPr>
+      <w:hyperlink w:anchor="_Toc160030289" w:history="1">
+        <w:r>
+          <w:rPr>
+            <w:rStyle w:val="Hyperlink"/>
+            <w:noProof/>
+          </w:rPr>
+          <w:t>Tabelle 15: LT-001</w:t>
+        </w:r>
+        <w:r>
+          <w:rPr>
+            <w:noProof/>
+            <w:webHidden/>
+          </w:rPr>
+          <w:tab/>
+        </w:r>
+        <w:r>
+          <w:rPr>
+            <w:noProof/>
+            <w:webHidden/>
+          </w:rPr>
+          <w:fldChar w:fldCharType="begin"/>
+        </w:r>
+        <w:r>
+          <w:rPr>
+            <w:noProof/>
+            <w:webHidden/>
+          </w:rPr>
+          <w:instrText xml:space="preserve"> PAGEREF _Toc160030289 \h </w:instrText>
+        </w:r>
+        <w:r>
+          <w:rPr>
+            <w:noProof/>
+            <w:webHidden/>
+          </w:rPr>
+        </w:r>
+        <w:r>
+          <w:rPr>
+            <w:noProof/>
+            <w:webHidden/>
+          </w:rPr>
+          <w:fldChar w:fldCharType="separate"/>
+        </w:r>
+        <w:r>
+          <w:rPr>
+            <w:noProof/>
+            <w:webHidden/>
+          </w:rPr>
+          <w:t>31</w:t>
+        </w:r>
+        <w:r>
+          <w:rPr>
+            <w:noProof/>
+            <w:webHidden/>
+          </w:rPr>
+          <w:fldChar w:fldCharType="end"/>
+        </w:r>
+      </w:hyperlink>
+    </w:p>
+    <w:p>
+      <w:pPr>
+        <w:pStyle w:val="Abbildungsverzeichnis"/>
+        <w:tabs>
+          <w:tab w:val="right" w:leader="dot" w:pos="9061"/>
+        </w:tabs>
+        <w:rPr>
+          <w:rFonts w:asciiTheme="minorHAnsi" w:eastAsiaTheme="minorEastAsia" w:hAnsiTheme="minorHAnsi" w:cstheme="minorBidi"/>
+          <w:noProof/>
+          <w:kern w:val="2"/>
+          <w:sz w:val="24"/>
+          <w:szCs w:val="24"/>
+          <w14:ligatures w14:val="standardContextual"/>
+        </w:rPr>
+      </w:pPr>
+      <w:hyperlink w:anchor="_Toc160030290" w:history="1">
+        <w:r>
+          <w:rPr>
+            <w:rStyle w:val="Hyperlink"/>
+            <w:noProof/>
+          </w:rPr>
+          <w:t>Tabelle 16: Abkürzungsverzeichnis</w:t>
+        </w:r>
+        <w:r>
+          <w:rPr>
+            <w:noProof/>
+            <w:webHidden/>
+          </w:rPr>
+          <w:tab/>
+        </w:r>
+        <w:r>
+          <w:rPr>
+            <w:noProof/>
+            <w:webHidden/>
+          </w:rPr>
+          <w:fldChar w:fldCharType="begin"/>
+        </w:r>
+        <w:r>
+          <w:rPr>
+            <w:noProof/>
+            <w:webHidden/>
+          </w:rPr>
+          <w:instrText xml:space="preserve"> PAGEREF _Toc160030290 \h </w:instrText>
+        </w:r>
+        <w:r>
+          <w:rPr>
+            <w:noProof/>
+            <w:webHidden/>
+          </w:rPr>
+        </w:r>
+        <w:r>
+          <w:rPr>
+            <w:noProof/>
+            <w:webHidden/>
+          </w:rPr>
+          <w:fldChar w:fldCharType="separate"/>
+        </w:r>
+        <w:r>
+          <w:rPr>
+            <w:noProof/>
+            <w:webHidden/>
+          </w:rPr>
+          <w:t>55</w:t>
+        </w:r>
+        <w:r>
+          <w:rPr>
+            <w:noProof/>
+            <w:webHidden/>
+          </w:rPr>
+          <w:fldChar w:fldCharType="end"/>
+        </w:r>
+      </w:hyperlink>
+    </w:p>
+    <w:p>
+      <w:pPr>
+        <w:pStyle w:val="Abbildungsverzeichnis"/>
+        <w:tabs>
+          <w:tab w:val="right" w:leader="dot" w:pos="9061"/>
+        </w:tabs>
+        <w:rPr>
+          <w:rFonts w:asciiTheme="minorHAnsi" w:eastAsiaTheme="minorEastAsia" w:hAnsiTheme="minorHAnsi" w:cstheme="minorBidi"/>
+          <w:noProof/>
+          <w:kern w:val="2"/>
+          <w:sz w:val="24"/>
+          <w:szCs w:val="24"/>
+          <w14:ligatures w14:val="standardContextual"/>
+        </w:rPr>
+      </w:pPr>
+      <w:hyperlink w:anchor="_Toc160030291" w:history="1">
+        <w:r>
+          <w:rPr>
+            <w:rStyle w:val="Hyperlink"/>
+            <w:noProof/>
+          </w:rPr>
           <w:t>Tabelle 17: Glossar</w:t>
         </w:r>
         <w:r>
@@ -23819,7 +24678,7 @@
             <w:noProof/>
             <w:webHidden/>
           </w:rPr>
-          <w:instrText xml:space="preserve"> PAGEREF _Toc160013783 \h </w:instrText>
+          <w:instrText xml:space="preserve"> PAGEREF _Toc160030291 \h </w:instrText>
         </w:r>
         <w:r>
           <w:rPr>
@@ -23839,7 +24698,7 @@
             <w:noProof/>
             <w:webHidden/>
           </w:rPr>
-          <w:t>55</w:t>
+          <w:t>57</w:t>
         </w:r>
         <w:r>
           <w:rPr>
@@ -23854,6 +24713,8 @@
       <w:r>
         <w:fldChar w:fldCharType="end"/>
       </w:r>
+    </w:p>
+    <w:p>
       <w:r>
         <w:br w:type="page"/>
       </w:r>
@@ -23862,16 +24723,16 @@
       <w:pPr>
         <w:pStyle w:val="berschrift2"/>
       </w:pPr>
-      <w:bookmarkStart w:id="278" w:name="_Toc159247830"/>
-      <w:bookmarkStart w:id="279" w:name="_Toc159322308"/>
-      <w:bookmarkStart w:id="280" w:name="_Toc160013899"/>
+      <w:bookmarkStart w:id="283" w:name="_Toc159247830"/>
+      <w:bookmarkStart w:id="284" w:name="_Toc159322308"/>
+      <w:bookmarkStart w:id="285" w:name="_Toc160030434"/>
       <w:r>
         <w:lastRenderedPageBreak/>
         <w:t>Anhang</w:t>
       </w:r>
-      <w:bookmarkEnd w:id="278"/>
-      <w:bookmarkEnd w:id="279"/>
-      <w:bookmarkEnd w:id="280"/>
+      <w:bookmarkEnd w:id="283"/>
+      <w:bookmarkEnd w:id="284"/>
+      <w:bookmarkEnd w:id="285"/>
     </w:p>
     <w:p>
       <w:r>
@@ -23879,8 +24740,8 @@
       </w:r>
     </w:p>
     <w:sectPr>
-      <w:headerReference w:type="default" r:id="rId66"/>
-      <w:footerReference w:type="default" r:id="rId67"/>
+      <w:headerReference w:type="default" r:id="rId71"/>
+      <w:footerReference w:type="default" r:id="rId72"/>
       <w:pgSz w:w="11906" w:h="16838" w:code="9"/>
       <w:pgMar w:top="1418" w:right="1134" w:bottom="1134" w:left="1701" w:header="567" w:footer="420" w:gutter="0"/>
       <w:cols w:space="708"/>
@@ -24286,7 +25147,7 @@
       <w:rPr>
         <w:noProof/>
       </w:rPr>
-      <w:instrText>28.02.2024, 10:14:42</w:instrText>
+      <w:instrText>28.02.2024, 12:33:53</w:instrText>
     </w:r>
     <w:r>
       <w:fldChar w:fldCharType="end"/>
@@ -24332,7 +25193,7 @@
       <w:rPr>
         <w:noProof/>
       </w:rPr>
-      <w:t>28.02.2024, 10:14:42</w:t>
+      <w:t>28.02.2024, 12:33:53</w:t>
     </w:r>
     <w:r>
       <w:rPr>
@@ -24876,7 +25737,7 @@
         <w:noProof/>
       </w:rPr>
       <w:drawing>
-        <wp:anchor distT="0" distB="0" distL="114300" distR="114300" simplePos="0" relativeHeight="251661312" behindDoc="1" locked="1" layoutInCell="1" allowOverlap="1" wp14:anchorId="65770C69">
+        <wp:anchor distT="0" distB="0" distL="114300" distR="114300" simplePos="0" relativeHeight="251661312" behindDoc="1" locked="1" layoutInCell="1" allowOverlap="1" wp14:anchorId="7C3F5184">
           <wp:simplePos x="0" y="0"/>
           <wp:positionH relativeFrom="page">
             <wp:posOffset>0</wp:posOffset>
@@ -24939,7 +25800,7 @@
         <w:noProof/>
       </w:rPr>
       <w:drawing>
-        <wp:anchor distT="0" distB="0" distL="114300" distR="114300" simplePos="0" relativeHeight="251660288" behindDoc="1" locked="1" layoutInCell="1" allowOverlap="1" wp14:anchorId="23240DC9">
+        <wp:anchor distT="0" distB="0" distL="114300" distR="114300" simplePos="0" relativeHeight="251660288" behindDoc="1" locked="1" layoutInCell="1" allowOverlap="1" wp14:anchorId="2427244C">
           <wp:simplePos x="0" y="0"/>
           <wp:positionH relativeFrom="page">
             <wp:posOffset>0</wp:posOffset>
@@ -32125,6 +32986,7 @@
     <w:rsid w:val="000D4FC7"/>
     <w:rsid w:val="00174D6B"/>
     <w:rsid w:val="001B24E0"/>
+    <w:rsid w:val="001E5483"/>
     <w:rsid w:val="00200A7D"/>
     <w:rsid w:val="00262DCC"/>
     <w:rsid w:val="003661E5"/>
@@ -32148,6 +33010,7 @@
     <w:rsid w:val="006A7A70"/>
     <w:rsid w:val="00743D6C"/>
     <w:rsid w:val="00793499"/>
+    <w:rsid w:val="00797854"/>
     <w:rsid w:val="00844795"/>
     <w:rsid w:val="008C5034"/>
     <w:rsid w:val="0090535F"/>
@@ -32927,6 +33790,24 @@
 </file>
 
 <file path=customXml/item1.xml><?xml version="1.0" encoding="utf-8"?>
+<officeatwork xmlns="http://schemas.officeatwork.com/Formulas">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</officeatwork>
+</file>
+
+<file path=customXml/item2.xml><?xml version="1.0" encoding="utf-8"?>
+<officeatwork xmlns="http://schemas.officeatwork.com/MasterProperties">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</officeatwork>
+</file>
+
+<file path=customXml/item3.xml><?xml version="1.0" encoding="utf-8"?>
+<officeatwork xmlns="http://schemas.officeatwork.com/CustomXMLPart">
+  <Organisation1>Fach- und Wirtschaftsmittelschulzentrum Luzern</Organisation1>
+  <FooterNormal/>
+  <FooterBold/>
+  <Departement>Bildungs- und Kulturdepartement
+</Departement>
+</officeatwork>
+</file>
+
+<file path=customXml/item4.xml><?xml version="1.0" encoding="utf-8"?>
 <b:Sources xmlns:b="http://schemas.openxmlformats.org/officeDocument/2006/bibliography" xmlns="http://schemas.openxmlformats.org/officeDocument/2006/bibliography" SelectedStyle="\APASixthEditionOfficeOnline.xsl" StyleName="APA" Version="6">
   <b:Source>
     <b:Tag>Syn24</b:Tag>
@@ -33076,44 +33957,26 @@
 </b:Sources>
 </file>
 
-<file path=customXml/item2.xml><?xml version="1.0" encoding="utf-8"?>
-<officeatwork xmlns="http://schemas.officeatwork.com/Formulas">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</officeatwork>
+<file path=customXml/item5.xml><?xml version="1.0" encoding="utf-8"?>
+<officeatwork xmlns="http://schemas.officeatwork.com/Document">eNp7v3u/jUt+cmlual6JnU1wfk5pSWZ+nmeKnY0+MscnMS+9NDE91c7IwNTURh/OtQnLTC0HqoVScJMAxiof0g==</officeatwork>
 </file>
 
-<file path=customXml/item3.xml><?xml version="1.0" encoding="utf-8"?>
-<officeatwork xmlns="http://schemas.officeatwork.com/CustomXMLPart">
-  <Organisation1>Fach- und Wirtschaftsmittelschulzentrum Luzern</Organisation1>
-  <FooterNormal/>
-  <FooterBold/>
-  <Departement>Bildungs- und Kulturdepartement
-</Departement>
-</officeatwork>
-</file>
-
-<file path=customXml/item4.xml><?xml version="1.0" encoding="utf-8"?>
+<file path=customXml/item6.xml><?xml version="1.0" encoding="utf-8"?>
 <officeatwork xmlns="http://schemas.officeatwork.com/Media"/>
 </file>
 
-<file path=customXml/item5.xml><?xml version="1.0" encoding="utf-8"?>
-<officeatwork xmlns="http://schemas.officeatwork.com/MasterProperties">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</officeatwork>
-</file>
-
-<file path=customXml/item6.xml><?xml version="1.0" encoding="utf-8"?>
-<officeatwork xmlns="http://schemas.officeatwork.com/Document">eNp7v3u/jUt+cmlual6JnU1wfk5pSWZ+nmeKnY0+MscnMS+9NDE91c7IwNTURh/OtQnLTC0HqoVScJMAxiof0g==</officeatwork>
-</file>
-
 <file path=customXml/itemProps1.xml><?xml version="1.0" encoding="utf-8"?>
-<ds:datastoreItem xmlns:ds="http://schemas.openxmlformats.org/officeDocument/2006/customXml" ds:itemID="{DC8E0B54-C600-4F8E-B574-C98D8EEEA189}">
+<ds:datastoreItem xmlns:ds="http://schemas.openxmlformats.org/officeDocument/2006/customXml" ds:itemID="{A393CE47-6D34-4868-9C70-02D8CFA0A437}">
   <ds:schemaRefs>
-    <ds:schemaRef ds:uri="http://schemas.openxmlformats.org/officeDocument/2006/bibliography"/>
+    <ds:schemaRef ds:uri="http://schemas.officeatwork.com/Formulas"/>
   </ds:schemaRefs>
 </ds:datastoreItem>
 </file>
 
 <file path=customXml/itemProps2.xml><?xml version="1.0" encoding="utf-8"?>
-<ds:datastoreItem xmlns:ds="http://schemas.openxmlformats.org/officeDocument/2006/customXml" ds:itemID="{A393CE47-6D34-4868-9C70-02D8CFA0A437}">
+<ds:datastoreItem xmlns:ds="http://schemas.openxmlformats.org/officeDocument/2006/customXml" ds:itemID="{8299DD54-8E07-4677-87D1-70D016813FA5}">
   <ds:schemaRefs>
-    <ds:schemaRef ds:uri="http://schemas.officeatwork.com/Formulas"/>
+    <ds:schemaRef ds:uri="http://schemas.officeatwork.com/MasterProperties"/>
   </ds:schemaRefs>
 </ds:datastoreItem>
 </file>
@@ -33127,25 +33990,25 @@
 </file>
 
 <file path=customXml/itemProps4.xml><?xml version="1.0" encoding="utf-8"?>
+<ds:datastoreItem xmlns:ds="http://schemas.openxmlformats.org/officeDocument/2006/customXml" ds:itemID="{DC8E0B54-C600-4F8E-B574-C98D8EEEA189}">
+  <ds:schemaRefs>
+    <ds:schemaRef ds:uri="http://schemas.openxmlformats.org/officeDocument/2006/bibliography"/>
+  </ds:schemaRefs>
+</ds:datastoreItem>
+</file>
+
+<file path=customXml/itemProps5.xml><?xml version="1.0" encoding="utf-8"?>
+<ds:datastoreItem xmlns:ds="http://schemas.openxmlformats.org/officeDocument/2006/customXml" ds:itemID="{1E4A8571-0AAF-462B-B75C-B3FDB679EFEC}">
+  <ds:schemaRefs>
+    <ds:schemaRef ds:uri="http://schemas.officeatwork.com/Document"/>
+  </ds:schemaRefs>
+</ds:datastoreItem>
+</file>
+
+<file path=customXml/itemProps6.xml><?xml version="1.0" encoding="utf-8"?>
 <ds:datastoreItem xmlns:ds="http://schemas.openxmlformats.org/officeDocument/2006/customXml" ds:itemID="{0BB302DD-BCC8-4F4F-9950-0C98E8BFDC8B}">
   <ds:schemaRefs>
     <ds:schemaRef ds:uri="http://schemas.officeatwork.com/Media"/>
   </ds:schemaRefs>
 </ds:datastoreItem>
-</file>
-
-<file path=customXml/itemProps5.xml><?xml version="1.0" encoding="utf-8"?>
-<ds:datastoreItem xmlns:ds="http://schemas.openxmlformats.org/officeDocument/2006/customXml" ds:itemID="{8299DD54-8E07-4677-87D1-70D016813FA5}">
-  <ds:schemaRefs>
-    <ds:schemaRef ds:uri="http://schemas.officeatwork.com/MasterProperties"/>
-  </ds:schemaRefs>
-</ds:datastoreItem>
-</file>
-
-<file path=customXml/itemProps6.xml><?xml version="1.0" encoding="utf-8"?>
-<ds:datastoreItem xmlns:ds="http://schemas.openxmlformats.org/officeDocument/2006/customXml" ds:itemID="{1E4A8571-0AAF-462B-B75C-B3FDB679EFEC}">
-  <ds:schemaRefs>
-    <ds:schemaRef ds:uri="http://schemas.officeatwork.com/Document"/>
-  </ds:schemaRefs>
-</ds:datastoreItem>
 </file>